--- a/Izvestaji/Izvestaj-III-Faza.docx
+++ b/Izvestaji/Izvestaj-III-Faza.docx
@@ -1,6 +1,6 @@
 
 <file path=word/document.xml><?xml version="1.0" encoding="utf-8"?>
-<w:document xmlns:wpc="http://schemas.microsoft.com/office/word/2010/wordprocessingCanvas" xmlns:mc="http://schemas.openxmlformats.org/markup-compatibility/2006" xmlns:o="urn:schemas-microsoft-com:office:office" xmlns:r="http://schemas.openxmlformats.org/officeDocument/2006/relationships" xmlns:m="http://schemas.openxmlformats.org/officeDocument/2006/math" xmlns:v="urn:schemas-microsoft-com:vml" xmlns:wp14="http://schemas.microsoft.com/office/word/2010/wordprocessingDrawing" xmlns:wp="http://schemas.openxmlformats.org/drawingml/2006/wordprocessingDrawing" xmlns:w10="urn:schemas-microsoft-com:office:word" xmlns:w="http://schemas.openxmlformats.org/wordprocessingml/2006/main" xmlns:w14="http://schemas.microsoft.com/office/word/2010/wordml" xmlns:wpg="http://schemas.microsoft.com/office/word/2010/wordprocessingGroup" xmlns:wpi="http://schemas.microsoft.com/office/word/2010/wordprocessingInk" xmlns:wne="http://schemas.microsoft.com/office/word/2006/wordml" xmlns:wps="http://schemas.microsoft.com/office/word/2010/wordprocessingShape" mc:Ignorable="w14 wp14">
+<w:document xmlns:wpc="http://schemas.microsoft.com/office/word/2010/wordprocessingCanvas" xmlns:cx="http://schemas.microsoft.com/office/drawing/2014/chartex" xmlns:cx1="http://schemas.microsoft.com/office/drawing/2015/9/8/chartex" xmlns:cx2="http://schemas.microsoft.com/office/drawing/2015/10/21/chartex" xmlns:cx3="http://schemas.microsoft.com/office/drawing/2016/5/9/chartex" xmlns:cx4="http://schemas.microsoft.com/office/drawing/2016/5/10/chartex" xmlns:cx5="http://schemas.microsoft.com/office/drawing/2016/5/11/chartex" xmlns:cx6="http://schemas.microsoft.com/office/drawing/2016/5/12/chartex" xmlns:cx7="http://schemas.microsoft.com/office/drawing/2016/5/13/chartex" xmlns:cx8="http://schemas.microsoft.com/office/drawing/2016/5/14/chartex" xmlns:mc="http://schemas.openxmlformats.org/markup-compatibility/2006" xmlns:aink="http://schemas.microsoft.com/office/drawing/2016/ink" xmlns:am3d="http://schemas.microsoft.com/office/drawing/2017/model3d" xmlns:o="urn:schemas-microsoft-com:office:office" xmlns:r="http://schemas.openxmlformats.org/officeDocument/2006/relationships" xmlns:m="http://schemas.openxmlformats.org/officeDocument/2006/math" xmlns:v="urn:schemas-microsoft-com:vml" xmlns:wp14="http://schemas.microsoft.com/office/word/2010/wordprocessingDrawing" xmlns:wp="http://schemas.openxmlformats.org/drawingml/2006/wordprocessingDrawing" xmlns:w10="urn:schemas-microsoft-com:office:word" xmlns:w="http://schemas.openxmlformats.org/wordprocessingml/2006/main" xmlns:w14="http://schemas.microsoft.com/office/word/2010/wordml" xmlns:w15="http://schemas.microsoft.com/office/word/2012/wordml" xmlns:w16cid="http://schemas.microsoft.com/office/word/2016/wordml/cid" xmlns:w16se="http://schemas.microsoft.com/office/word/2015/wordml/symex" xmlns:wpg="http://schemas.microsoft.com/office/word/2010/wordprocessingGroup" xmlns:wpi="http://schemas.microsoft.com/office/word/2010/wordprocessingInk" xmlns:wne="http://schemas.microsoft.com/office/word/2006/wordml" xmlns:wps="http://schemas.microsoft.com/office/word/2010/wordprocessingShape" mc:Ignorable="w14 w15 w16se w16cid wp14">
   <w:body>
     <w:p>
       <w:pPr>
@@ -530,7 +530,7 @@
     <w:sdt>
       <w:sdtPr>
         <w:rPr>
-          <w:rFonts w:asciiTheme="minorHAnsi" w:eastAsiaTheme="minorHAnsi" w:hAnsiTheme="minorHAnsi" w:cstheme="minorBidi"/>
+          <w:rFonts w:eastAsiaTheme="minorHAnsi" w:cstheme="minorBidi"/>
           <w:b w:val="0"/>
           <w:sz w:val="22"/>
           <w:szCs w:val="22"/>
@@ -550,6 +550,8 @@
         </w:rPr>
       </w:sdtEndPr>
       <w:sdtContent>
+        <w:bookmarkStart w:id="0" w:name="_GoBack" w:displacedByCustomXml="prev"/>
+        <w:bookmarkEnd w:id="0" w:displacedByCustomXml="prev"/>
         <w:p>
           <w:pPr>
             <w:pStyle w:val="TOCHeading"/>
@@ -599,7 +601,7 @@
             </w:rPr>
             <w:fldChar w:fldCharType="separate"/>
           </w:r>
-          <w:hyperlink w:anchor="_Toc532743789" w:history="1">
+          <w:hyperlink w:anchor="_Toc532745055" w:history="1">
             <w:r>
               <w:rPr>
                 <w:rStyle w:val="Hyperlink"/>
@@ -626,7 +628,7 @@
                 <w:noProof/>
                 <w:webHidden/>
               </w:rPr>
-              <w:instrText xml:space="preserve"> PAGEREF _Toc532743789 \h </w:instrText>
+              <w:instrText xml:space="preserve"> PAGEREF _Toc532745055 \h </w:instrText>
             </w:r>
             <w:r>
               <w:rPr>
@@ -668,7 +670,7 @@
               <w:noProof/>
             </w:rPr>
           </w:pPr>
-          <w:hyperlink w:anchor="_Toc532743790" w:history="1">
+          <w:hyperlink w:anchor="_Toc532745056" w:history="1">
             <w:r>
               <w:rPr>
                 <w:rStyle w:val="Hyperlink"/>
@@ -695,7 +697,7 @@
                 <w:noProof/>
                 <w:webHidden/>
               </w:rPr>
-              <w:instrText xml:space="preserve"> PAGEREF _Toc532743790 \h </w:instrText>
+              <w:instrText xml:space="preserve"> PAGEREF _Toc532745056 \h </w:instrText>
             </w:r>
             <w:r>
               <w:rPr>
@@ -737,7 +739,7 @@
               <w:noProof/>
             </w:rPr>
           </w:pPr>
-          <w:hyperlink w:anchor="_Toc532743791" w:history="1">
+          <w:hyperlink w:anchor="_Toc532745057" w:history="1">
             <w:r>
               <w:rPr>
                 <w:rStyle w:val="Hyperlink"/>
@@ -764,7 +766,7 @@
                 <w:noProof/>
                 <w:webHidden/>
               </w:rPr>
-              <w:instrText xml:space="preserve"> PAGEREF _Toc532743791 \h </w:instrText>
+              <w:instrText xml:space="preserve"> PAGEREF _Toc532745057 \h </w:instrText>
             </w:r>
             <w:r>
               <w:rPr>
@@ -806,7 +808,7 @@
               <w:noProof/>
             </w:rPr>
           </w:pPr>
-          <w:hyperlink w:anchor="_Toc532743792" w:history="1">
+          <w:hyperlink w:anchor="_Toc532745058" w:history="1">
             <w:r>
               <w:rPr>
                 <w:rStyle w:val="Hyperlink"/>
@@ -833,7 +835,7 @@
                 <w:noProof/>
                 <w:webHidden/>
               </w:rPr>
-              <w:instrText xml:space="preserve"> PAGEREF _Toc532743792 \h </w:instrText>
+              <w:instrText xml:space="preserve"> PAGEREF _Toc532745058 \h </w:instrText>
             </w:r>
             <w:r>
               <w:rPr>
@@ -875,7 +877,7 @@
               <w:noProof/>
             </w:rPr>
           </w:pPr>
-          <w:hyperlink w:anchor="_Toc532743793" w:history="1">
+          <w:hyperlink w:anchor="_Toc532745059" w:history="1">
             <w:r>
               <w:rPr>
                 <w:rStyle w:val="Hyperlink"/>
@@ -902,7 +904,7 @@
                 <w:noProof/>
                 <w:webHidden/>
               </w:rPr>
-              <w:instrText xml:space="preserve"> PAGEREF _Toc532743793 \h </w:instrText>
+              <w:instrText xml:space="preserve"> PAGEREF _Toc532745059 \h </w:instrText>
             </w:r>
             <w:r>
               <w:rPr>
@@ -944,7 +946,7 @@
               <w:noProof/>
             </w:rPr>
           </w:pPr>
-          <w:hyperlink w:anchor="_Toc532743794" w:history="1">
+          <w:hyperlink w:anchor="_Toc532745060" w:history="1">
             <w:r>
               <w:rPr>
                 <w:rStyle w:val="Hyperlink"/>
@@ -971,76 +973,7 @@
                 <w:noProof/>
                 <w:webHidden/>
               </w:rPr>
-              <w:instrText xml:space="preserve"> PAGEREF _Toc532743794 \h </w:instrText>
-            </w:r>
-            <w:r>
-              <w:rPr>
-                <w:noProof/>
-                <w:webHidden/>
-              </w:rPr>
-            </w:r>
-            <w:r>
-              <w:rPr>
-                <w:noProof/>
-                <w:webHidden/>
-              </w:rPr>
-              <w:fldChar w:fldCharType="separate"/>
-            </w:r>
-            <w:r>
-              <w:rPr>
-                <w:noProof/>
-                <w:webHidden/>
-              </w:rPr>
-              <w:t>6</w:t>
-            </w:r>
-            <w:r>
-              <w:rPr>
-                <w:noProof/>
-                <w:webHidden/>
-              </w:rPr>
-              <w:fldChar w:fldCharType="end"/>
-            </w:r>
-          </w:hyperlink>
-        </w:p>
-        <w:p>
-          <w:pPr>
-            <w:pStyle w:val="TOC1"/>
-            <w:tabs>
-              <w:tab w:val="right" w:leader="dot" w:pos="9350"/>
-            </w:tabs>
-            <w:rPr>
-              <w:rFonts w:eastAsiaTheme="minorEastAsia"/>
-              <w:noProof/>
-            </w:rPr>
-          </w:pPr>
-          <w:hyperlink w:anchor="_Toc532743795" w:history="1">
-            <w:r>
-              <w:rPr>
-                <w:rStyle w:val="Hyperlink"/>
-                <w:noProof/>
-              </w:rPr>
-              <w:t>Igra</w:t>
-            </w:r>
-            <w:r>
-              <w:rPr>
-                <w:noProof/>
-                <w:webHidden/>
-              </w:rPr>
-              <w:tab/>
-            </w:r>
-            <w:r>
-              <w:rPr>
-                <w:noProof/>
-                <w:webHidden/>
-              </w:rPr>
-              <w:fldChar w:fldCharType="begin"/>
-            </w:r>
-            <w:r>
-              <w:rPr>
-                <w:noProof/>
-                <w:webHidden/>
-              </w:rPr>
-              <w:instrText xml:space="preserve"> PAGEREF _Toc532743795 \h </w:instrText>
+              <w:instrText xml:space="preserve"> PAGEREF _Toc532745060 \h </w:instrText>
             </w:r>
             <w:r>
               <w:rPr>
@@ -1082,7 +1015,76 @@
               <w:noProof/>
             </w:rPr>
           </w:pPr>
-          <w:hyperlink w:anchor="_Toc532743796" w:history="1">
+          <w:hyperlink w:anchor="_Toc532745061" w:history="1">
+            <w:r>
+              <w:rPr>
+                <w:rStyle w:val="Hyperlink"/>
+                <w:noProof/>
+              </w:rPr>
+              <w:t>Igra</w:t>
+            </w:r>
+            <w:r>
+              <w:rPr>
+                <w:noProof/>
+                <w:webHidden/>
+              </w:rPr>
+              <w:tab/>
+            </w:r>
+            <w:r>
+              <w:rPr>
+                <w:noProof/>
+                <w:webHidden/>
+              </w:rPr>
+              <w:fldChar w:fldCharType="begin"/>
+            </w:r>
+            <w:r>
+              <w:rPr>
+                <w:noProof/>
+                <w:webHidden/>
+              </w:rPr>
+              <w:instrText xml:space="preserve"> PAGEREF _Toc532745061 \h </w:instrText>
+            </w:r>
+            <w:r>
+              <w:rPr>
+                <w:noProof/>
+                <w:webHidden/>
+              </w:rPr>
+            </w:r>
+            <w:r>
+              <w:rPr>
+                <w:noProof/>
+                <w:webHidden/>
+              </w:rPr>
+              <w:fldChar w:fldCharType="separate"/>
+            </w:r>
+            <w:r>
+              <w:rPr>
+                <w:noProof/>
+                <w:webHidden/>
+              </w:rPr>
+              <w:t>7</w:t>
+            </w:r>
+            <w:r>
+              <w:rPr>
+                <w:noProof/>
+                <w:webHidden/>
+              </w:rPr>
+              <w:fldChar w:fldCharType="end"/>
+            </w:r>
+          </w:hyperlink>
+        </w:p>
+        <w:p>
+          <w:pPr>
+            <w:pStyle w:val="TOC1"/>
+            <w:tabs>
+              <w:tab w:val="right" w:leader="dot" w:pos="9350"/>
+            </w:tabs>
+            <w:rPr>
+              <w:rFonts w:eastAsiaTheme="minorEastAsia"/>
+              <w:noProof/>
+            </w:rPr>
+          </w:pPr>
+          <w:hyperlink w:anchor="_Toc532745062" w:history="1">
             <w:r>
               <w:rPr>
                 <w:rStyle w:val="Hyperlink"/>
@@ -1109,7 +1111,7 @@
                 <w:noProof/>
                 <w:webHidden/>
               </w:rPr>
-              <w:instrText xml:space="preserve"> PAGEREF _Toc532743796 \h </w:instrText>
+              <w:instrText xml:space="preserve"> PAGEREF _Toc532745062 \h </w:instrText>
             </w:r>
             <w:r>
               <w:rPr>
@@ -1151,7 +1153,7 @@
               <w:noProof/>
             </w:rPr>
           </w:pPr>
-          <w:hyperlink w:anchor="_Toc532743797" w:history="1">
+          <w:hyperlink w:anchor="_Toc532745063" w:history="1">
             <w:r>
               <w:rPr>
                 <w:rStyle w:val="Hyperlink"/>
@@ -1178,7 +1180,7 @@
                 <w:noProof/>
                 <w:webHidden/>
               </w:rPr>
-              <w:instrText xml:space="preserve"> PAGEREF _Toc532743797 \h </w:instrText>
+              <w:instrText xml:space="preserve"> PAGEREF _Toc532745063 \h </w:instrText>
             </w:r>
             <w:r>
               <w:rPr>
@@ -1198,7 +1200,7 @@
                 <w:noProof/>
                 <w:webHidden/>
               </w:rPr>
-              <w:t>8</w:t>
+              <w:t>9</w:t>
             </w:r>
             <w:r>
               <w:rPr>
@@ -1220,7 +1222,7 @@
               <w:noProof/>
             </w:rPr>
           </w:pPr>
-          <w:hyperlink w:anchor="_Toc532743798" w:history="1">
+          <w:hyperlink w:anchor="_Toc532745064" w:history="1">
             <w:r>
               <w:rPr>
                 <w:rStyle w:val="Hyperlink"/>
@@ -1247,7 +1249,7 @@
                 <w:noProof/>
                 <w:webHidden/>
               </w:rPr>
-              <w:instrText xml:space="preserve"> PAGEREF _Toc532743798 \h </w:instrText>
+              <w:instrText xml:space="preserve"> PAGEREF _Toc532745064 \h </w:instrText>
             </w:r>
             <w:r>
               <w:rPr>
@@ -1267,7 +1269,7 @@
                 <w:noProof/>
                 <w:webHidden/>
               </w:rPr>
-              <w:t>10</w:t>
+              <w:t>11</w:t>
             </w:r>
             <w:r>
               <w:rPr>
@@ -1289,7 +1291,7 @@
               <w:noProof/>
             </w:rPr>
           </w:pPr>
-          <w:hyperlink w:anchor="_Toc532743799" w:history="1">
+          <w:hyperlink w:anchor="_Toc532745065" w:history="1">
             <w:r>
               <w:rPr>
                 <w:rStyle w:val="Hyperlink"/>
@@ -1316,76 +1318,7 @@
                 <w:noProof/>
                 <w:webHidden/>
               </w:rPr>
-              <w:instrText xml:space="preserve"> PAGEREF _Toc532743799 \h </w:instrText>
-            </w:r>
-            <w:r>
-              <w:rPr>
-                <w:noProof/>
-                <w:webHidden/>
-              </w:rPr>
-            </w:r>
-            <w:r>
-              <w:rPr>
-                <w:noProof/>
-                <w:webHidden/>
-              </w:rPr>
-              <w:fldChar w:fldCharType="separate"/>
-            </w:r>
-            <w:r>
-              <w:rPr>
-                <w:noProof/>
-                <w:webHidden/>
-              </w:rPr>
-              <w:t>13</w:t>
-            </w:r>
-            <w:r>
-              <w:rPr>
-                <w:noProof/>
-                <w:webHidden/>
-              </w:rPr>
-              <w:fldChar w:fldCharType="end"/>
-            </w:r>
-          </w:hyperlink>
-        </w:p>
-        <w:p>
-          <w:pPr>
-            <w:pStyle w:val="TOC1"/>
-            <w:tabs>
-              <w:tab w:val="right" w:leader="dot" w:pos="9350"/>
-            </w:tabs>
-            <w:rPr>
-              <w:rFonts w:eastAsiaTheme="minorEastAsia"/>
-              <w:noProof/>
-            </w:rPr>
-          </w:pPr>
-          <w:hyperlink w:anchor="_Toc532743800" w:history="1">
-            <w:r>
-              <w:rPr>
-                <w:rStyle w:val="Hyperlink"/>
-                <w:noProof/>
-              </w:rPr>
-              <w:t>Algoritmi za igranje poteza</w:t>
-            </w:r>
-            <w:r>
-              <w:rPr>
-                <w:noProof/>
-                <w:webHidden/>
-              </w:rPr>
-              <w:tab/>
-            </w:r>
-            <w:r>
-              <w:rPr>
-                <w:noProof/>
-                <w:webHidden/>
-              </w:rPr>
-              <w:fldChar w:fldCharType="begin"/>
-            </w:r>
-            <w:r>
-              <w:rPr>
-                <w:noProof/>
-                <w:webHidden/>
-              </w:rPr>
-              <w:instrText xml:space="preserve"> PAGEREF _Toc532743800 \h </w:instrText>
+              <w:instrText xml:space="preserve"> PAGEREF _Toc532745065 \h </w:instrText>
             </w:r>
             <w:r>
               <w:rPr>
@@ -1427,13 +1360,13 @@
               <w:noProof/>
             </w:rPr>
           </w:pPr>
-          <w:hyperlink w:anchor="_Toc532743801" w:history="1">
+          <w:hyperlink w:anchor="_Toc532745066" w:history="1">
             <w:r>
               <w:rPr>
                 <w:rStyle w:val="Hyperlink"/>
                 <w:noProof/>
               </w:rPr>
-              <w:t>Reference:</w:t>
+              <w:t>Algoritmi za igranje poteza</w:t>
             </w:r>
             <w:r>
               <w:rPr>
@@ -1454,7 +1387,7 @@
                 <w:noProof/>
                 <w:webHidden/>
               </w:rPr>
-              <w:instrText xml:space="preserve"> PAGEREF _Toc532743801 \h </w:instrText>
+              <w:instrText xml:space="preserve"> PAGEREF _Toc532745066 \h </w:instrText>
             </w:r>
             <w:r>
               <w:rPr>
@@ -1487,6 +1420,75 @@
         </w:p>
         <w:p>
           <w:pPr>
+            <w:pStyle w:val="TOC1"/>
+            <w:tabs>
+              <w:tab w:val="right" w:leader="dot" w:pos="9350"/>
+            </w:tabs>
+            <w:rPr>
+              <w:rFonts w:eastAsiaTheme="minorEastAsia"/>
+              <w:noProof/>
+            </w:rPr>
+          </w:pPr>
+          <w:hyperlink w:anchor="_Toc532745067" w:history="1">
+            <w:r>
+              <w:rPr>
+                <w:rStyle w:val="Hyperlink"/>
+                <w:noProof/>
+              </w:rPr>
+              <w:t>Reference:</w:t>
+            </w:r>
+            <w:r>
+              <w:rPr>
+                <w:noProof/>
+                <w:webHidden/>
+              </w:rPr>
+              <w:tab/>
+            </w:r>
+            <w:r>
+              <w:rPr>
+                <w:noProof/>
+                <w:webHidden/>
+              </w:rPr>
+              <w:fldChar w:fldCharType="begin"/>
+            </w:r>
+            <w:r>
+              <w:rPr>
+                <w:noProof/>
+                <w:webHidden/>
+              </w:rPr>
+              <w:instrText xml:space="preserve"> PAGEREF _Toc532745067 \h </w:instrText>
+            </w:r>
+            <w:r>
+              <w:rPr>
+                <w:noProof/>
+                <w:webHidden/>
+              </w:rPr>
+            </w:r>
+            <w:r>
+              <w:rPr>
+                <w:noProof/>
+                <w:webHidden/>
+              </w:rPr>
+              <w:fldChar w:fldCharType="separate"/>
+            </w:r>
+            <w:r>
+              <w:rPr>
+                <w:noProof/>
+                <w:webHidden/>
+              </w:rPr>
+              <w:t>16</w:t>
+            </w:r>
+            <w:r>
+              <w:rPr>
+                <w:noProof/>
+                <w:webHidden/>
+              </w:rPr>
+              <w:fldChar w:fldCharType="end"/>
+            </w:r>
+          </w:hyperlink>
+        </w:p>
+        <w:p>
+          <w:pPr>
             <w:rPr>
               <w:rFonts w:ascii="Cambria" w:hAnsi="Cambria"/>
               <w:lang w:val="sr-Latn-RS"/>
@@ -1678,11 +1680,11 @@
       <w:pPr>
         <w:pStyle w:val="Heading1"/>
       </w:pPr>
-      <w:bookmarkStart w:id="0" w:name="_Toc532743789"/>
+      <w:bookmarkStart w:id="1" w:name="_Toc532745055"/>
       <w:r>
         <w:t>Predstavljanje table</w:t>
       </w:r>
-      <w:bookmarkEnd w:id="0"/>
+      <w:bookmarkEnd w:id="1"/>
     </w:p>
     <w:p>
       <w:pPr>
@@ -1697,7 +1699,7 @@
           <w:noProof/>
         </w:rPr>
         <w:drawing>
-          <wp:anchor distT="0" distB="0" distL="114300" distR="114300" simplePos="0" relativeHeight="251658240" behindDoc="1" locked="0" layoutInCell="1" allowOverlap="1" wp14:anchorId="5FEFD4AD" wp14:editId="2556A9F1">
+          <wp:anchor distT="0" distB="0" distL="114300" distR="114300" simplePos="0" relativeHeight="251657216" behindDoc="1" locked="0" layoutInCell="1" allowOverlap="1" wp14:anchorId="5FEFD4AD" wp14:editId="2556A9F1">
             <wp:simplePos x="0" y="0"/>
             <wp:positionH relativeFrom="margin">
               <wp:posOffset>3634740</wp:posOffset>
@@ -1720,7 +1722,7 @@
                     <pic:cNvPicPr/>
                   </pic:nvPicPr>
                   <pic:blipFill>
-                    <a:blip r:embed="rId7">
+                    <a:blip r:embed="rId6">
                       <a:extLst>
                         <a:ext uri="{28A0092B-C50C-407E-A947-70E740481C1C}">
                           <a14:useLocalDpi xmlns:a14="http://schemas.microsoft.com/office/drawing/2010/main" val="0"/>
@@ -1758,7 +1760,7 @@
           <w:noProof/>
         </w:rPr>
         <w:drawing>
-          <wp:anchor distT="0" distB="0" distL="114300" distR="114300" simplePos="0" relativeHeight="251659264" behindDoc="1" locked="0" layoutInCell="1" allowOverlap="1" wp14:anchorId="77750252" wp14:editId="48B61875">
+          <wp:anchor distT="0" distB="0" distL="114300" distR="114300" simplePos="0" relativeHeight="251660288" behindDoc="1" locked="0" layoutInCell="1" allowOverlap="1" wp14:anchorId="77750252" wp14:editId="48B61875">
             <wp:simplePos x="0" y="0"/>
             <wp:positionH relativeFrom="margin">
               <wp:align>left</wp:align>
@@ -1781,7 +1783,7 @@
                     <pic:cNvPicPr/>
                   </pic:nvPicPr>
                   <pic:blipFill>
-                    <a:blip r:embed="rId8">
+                    <a:blip r:embed="rId7">
                       <a:extLst>
                         <a:ext uri="{28A0092B-C50C-407E-A947-70E740481C1C}">
                           <a14:useLocalDpi xmlns:a14="http://schemas.microsoft.com/office/drawing/2010/main" val="0"/>
@@ -1965,7 +1967,172 @@
           <w:rFonts w:ascii="Cambria" w:hAnsi="Cambria"/>
           <w:lang w:val="sr-Latn-RS"/>
         </w:rPr>
-        <w:t>„</w:t>
+        <w:t>„-“</w:t>
+      </w:r>
+      <w:r>
+        <w:rPr>
+          <w:rFonts w:ascii="Cambria" w:hAnsi="Cambria"/>
+          <w:lang w:val="sr-Latn-RS"/>
+        </w:rPr>
+        <w:t xml:space="preserve"> je prazno polje. Polje [G, 0] table se slika u polje [6, 0] matrice, sto je nevalidno polje. Širina matrice je [2*n-1, 2*n-1].</w:t>
+      </w:r>
+    </w:p>
+    <w:p>
+      <w:pPr>
+        <w:rPr>
+          <w:rFonts w:ascii="Cambria" w:hAnsi="Cambria"/>
+          <w:lang w:val="sr-Latn-RS"/>
+        </w:rPr>
+      </w:pPr>
+    </w:p>
+    <w:p>
+      <w:pPr>
+        <w:spacing w:after="0"/>
+        <w:jc w:val="both"/>
+        <w:rPr>
+          <w:rFonts w:ascii="Cambria" w:hAnsi="Cambria"/>
+          <w:lang w:val="sr-Latn-RS"/>
+        </w:rPr>
+      </w:pPr>
+      <w:r>
+        <w:rPr>
+          <w:rFonts w:ascii="Cambria" w:hAnsi="Cambria"/>
+          <w:lang w:val="sr-Latn-RS"/>
+        </w:rPr>
+        <w:t xml:space="preserve">Tabla je zapamćena </w:t>
+      </w:r>
+      <w:r>
+        <w:rPr>
+          <w:rFonts w:ascii="Cambria" w:hAnsi="Cambria"/>
+          <w:lang w:val="sr-Latn-RS"/>
+        </w:rPr>
+        <w:t>kao lisp matrica, tako da su validna polja strukture tipa „cell“, koje imaju vrednost „X“, „O“ ili „-“ a nevalidna polja „0“.</w:t>
+      </w:r>
+    </w:p>
+    <w:p>
+      <w:pPr>
+        <w:spacing w:after="0"/>
+        <w:jc w:val="both"/>
+        <w:rPr>
+          <w:rFonts w:ascii="Cambria" w:hAnsi="Cambria"/>
+          <w:lang w:val="sr-Latn-RS"/>
+        </w:rPr>
+      </w:pPr>
+      <w:r>
+        <w:rPr>
+          <w:rFonts w:ascii="Cambria" w:hAnsi="Cambria"/>
+          <w:lang w:val="sr-Latn-RS"/>
+        </w:rPr>
+        <w:t xml:space="preserve">Primer: </w:t>
+      </w:r>
+    </w:p>
+    <w:p>
+      <w:pPr>
+        <w:spacing w:after="0"/>
+        <w:jc w:val="both"/>
+        <w:rPr>
+          <w:rFonts w:ascii="Cambria" w:hAnsi="Cambria"/>
+          <w:lang w:val="sr-Latn-RS"/>
+        </w:rPr>
+      </w:pPr>
+      <w:r>
+        <w:rPr>
+          <w:rFonts w:ascii="Cambria" w:hAnsi="Cambria"/>
+          <w:lang w:val="sr-Latn-RS"/>
+        </w:rPr>
+        <w:t>#2A((#S(CELL :VALUE - :PARENT 0 :GROUPSIZE :ISEDGE 0 :ISCORNER 1 :RINGDEPTH 0)</w:t>
+      </w:r>
+    </w:p>
+    <w:p>
+      <w:pPr>
+        <w:spacing w:after="0"/>
+        <w:jc w:val="both"/>
+        <w:rPr>
+          <w:rFonts w:ascii="Cambria" w:hAnsi="Cambria"/>
+          <w:lang w:val="sr-Latn-RS"/>
+        </w:rPr>
+      </w:pPr>
+      <w:r>
+        <w:rPr>
+          <w:rFonts w:ascii="Cambria" w:hAnsi="Cambria"/>
+          <w:lang w:val="sr-Latn-RS"/>
+        </w:rPr>
+        <w:t>#S(CELL :VALUE - :PARENT :GROUPSIZE  :ISEDGE 1 :ISCORNER 0 :RINGDEPTH 0) . . . . ))</w:t>
+      </w:r>
+    </w:p>
+    <w:p>
+      <w:pPr>
+        <w:pStyle w:val="Heading1"/>
+      </w:pPr>
+      <w:bookmarkStart w:id="2" w:name="_Toc532745056"/>
+      <w:r>
+        <w:t>Globalne promenljive I konstante</w:t>
+      </w:r>
+      <w:bookmarkEnd w:id="2"/>
+    </w:p>
+    <w:p>
+      <w:pPr>
+        <w:rPr>
+          <w:rFonts w:ascii="Cambria" w:hAnsi="Cambria"/>
+          <w:b/>
+          <w:lang w:val="sr-Latn-RS"/>
+        </w:rPr>
+      </w:pPr>
+      <w:r>
+        <w:rPr>
+          <w:rFonts w:ascii="Cambria" w:hAnsi="Cambria"/>
+          <w:b/>
+          <w:lang w:val="sr-Latn-RS"/>
+        </w:rPr>
+        <w:t>File :</w:t>
+      </w:r>
+      <w:r>
+        <w:rPr>
+          <w:rFonts w:ascii="Cambria" w:hAnsi="Cambria"/>
+          <w:b/>
+          <w:lang w:val="sr-Latn-RS"/>
+        </w:rPr>
+        <w:t xml:space="preserve"> globalvariables.lisp</w:t>
+      </w:r>
+    </w:p>
+    <w:p>
+      <w:pPr>
+        <w:spacing w:after="0"/>
+        <w:jc w:val="both"/>
+        <w:rPr>
+          <w:rFonts w:ascii="Cambria" w:hAnsi="Cambria"/>
+          <w:lang w:val="sr-Latn-RS"/>
+        </w:rPr>
+      </w:pPr>
+      <w:r>
+        <w:rPr>
+          <w:rFonts w:ascii="Cambria" w:hAnsi="Cambria"/>
+          <w:b/>
+          <w:lang w:val="sr-Latn-RS"/>
+        </w:rPr>
+        <w:t>emptyField</w:t>
+      </w:r>
+      <w:r>
+        <w:rPr>
+          <w:rFonts w:ascii="Cambria" w:hAnsi="Cambria"/>
+          <w:lang w:val="sr-Latn-RS"/>
+        </w:rPr>
+        <w:t xml:space="preserve"> –</w:t>
+      </w:r>
+      <w:r>
+        <w:rPr>
+          <w:rFonts w:ascii="Cambria" w:hAnsi="Cambria"/>
+          <w:b/>
+          <w:lang w:val="sr-Latn-RS"/>
+        </w:rPr>
+        <w:t xml:space="preserve"> </w:t>
+      </w:r>
+      <w:r>
+        <w:rPr>
+          <w:rFonts w:ascii="Cambria" w:hAnsi="Cambria"/>
+          <w:lang w:val="sr-Latn-RS"/>
+        </w:rPr>
+        <w:t>konstanta koja definiše prazno polje u matrici kao znak “</w:t>
       </w:r>
       <w:r>
         <w:rPr>
@@ -1979,23 +2146,8 @@
           <w:rFonts w:ascii="Cambria" w:hAnsi="Cambria"/>
           <w:lang w:val="sr-Latn-RS"/>
         </w:rPr>
-        <w:t>“</w:t>
-      </w:r>
-      <w:r>
-        <w:rPr>
-          <w:rFonts w:ascii="Cambria" w:hAnsi="Cambria"/>
-          <w:lang w:val="sr-Latn-RS"/>
-        </w:rPr>
-        <w:t xml:space="preserve"> je prazno polje. Polje [G, 0] table se slika u polje [6, 0] matrice, sto je nevalidno polje. Širina matrice je [2*n-1, 2*n-1].</w:t>
-      </w:r>
-    </w:p>
-    <w:p>
-      <w:pPr>
-        <w:rPr>
-          <w:rFonts w:ascii="Cambria" w:hAnsi="Cambria"/>
-          <w:lang w:val="sr-Latn-RS"/>
-        </w:rPr>
-      </w:pPr>
+        <w:t>”</w:t>
+      </w:r>
     </w:p>
     <w:p>
       <w:pPr>
@@ -2009,16 +2161,25 @@
       <w:r>
         <w:rPr>
           <w:rFonts w:ascii="Cambria" w:hAnsi="Cambria"/>
-          <w:lang w:val="sr-Latn-RS"/>
-        </w:rPr>
-        <w:t xml:space="preserve">Tabla je zapamćena </w:t>
-      </w:r>
-      <w:r>
-        <w:rPr>
-          <w:rFonts w:ascii="Cambria" w:hAnsi="Cambria"/>
-          <w:lang w:val="sr-Latn-RS"/>
-        </w:rPr>
-        <w:t>kao lisp matrica, tako da su validna polja strukture tipa „cell“, koje imaju vrednost „X“, „O“ ili „-“ a nevalidna polja „0“.</w:t>
+          <w:b/>
+          <w:lang w:val="sr-Latn-RS"/>
+        </w:rPr>
+        <w:t>invalidField</w:t>
+      </w:r>
+      <w:r>
+        <w:rPr>
+          <w:rFonts w:ascii="Cambria" w:hAnsi="Cambria"/>
+          <w:b/>
+          <w:lang w:val="sr-Latn-RS"/>
+        </w:rPr>
+        <w:t xml:space="preserve"> </w:t>
+      </w:r>
+      <w:r>
+        <w:rPr>
+          <w:rFonts w:ascii="Cambria" w:hAnsi="Cambria"/>
+          <w:lang w:val="sr-Latn-RS"/>
+        </w:rPr>
+        <w:t>– konstanta koja definiše nevalidno polje u matrici kao broj “0”</w:t>
       </w:r>
     </w:p>
     <w:p>
@@ -2033,9 +2194,17 @@
       <w:r>
         <w:rPr>
           <w:rFonts w:ascii="Cambria" w:hAnsi="Cambria"/>
-          <w:lang w:val="sr-Latn-RS"/>
-        </w:rPr>
-        <w:t xml:space="preserve">Primer: </w:t>
+          <w:b/>
+          <w:lang w:val="sr-Latn-RS"/>
+        </w:rPr>
+        <w:t xml:space="preserve">N </w:t>
+      </w:r>
+      <w:r>
+        <w:rPr>
+          <w:rFonts w:ascii="Cambria" w:hAnsi="Cambria"/>
+          <w:lang w:val="sr-Latn-RS"/>
+        </w:rPr>
+        <w:t>– dimenzija table matrice koju unosi korisnik</w:t>
       </w:r>
     </w:p>
     <w:p>
@@ -2050,13 +2219,15 @@
       <w:r>
         <w:rPr>
           <w:rFonts w:ascii="Cambria" w:hAnsi="Cambria"/>
-          <w:lang w:val="sr-Latn-RS"/>
-        </w:rPr>
-        <w:t>#2A((#S(CELL :VALUE -</w:t>
-      </w:r>
-      <w:r>
-        <w:rPr>
-          <w:rFonts w:ascii="Cambria" w:hAnsi="Cambria"/>
+          <w:b/>
+          <w:lang w:val="sr-Latn-RS"/>
+        </w:rPr>
+        <w:t>matrixDim</w:t>
+      </w:r>
+      <w:r>
+        <w:rPr>
+          <w:rFonts w:ascii="Cambria" w:hAnsi="Cambria"/>
+          <w:b/>
           <w:lang w:val="sr-Latn-RS"/>
         </w:rPr>
         <w:t xml:space="preserve"> </w:t>
@@ -2066,11 +2237,31 @@
           <w:rFonts w:ascii="Cambria" w:hAnsi="Cambria"/>
           <w:lang w:val="sr-Latn-RS"/>
         </w:rPr>
-        <w:t>:PARENT 0</w:t>
-      </w:r>
-      <w:r>
-        <w:rPr>
-          <w:rFonts w:ascii="Cambria" w:hAnsi="Cambria"/>
+        <w:t>– dimenzija matrice u matričnoj reprezantaciji table (2n - 1)</w:t>
+      </w:r>
+    </w:p>
+    <w:p>
+      <w:pPr>
+        <w:spacing w:after="0"/>
+        <w:jc w:val="both"/>
+        <w:rPr>
+          <w:rFonts w:ascii="Cambria" w:hAnsi="Cambria"/>
+          <w:b/>
+          <w:lang w:val="sr-Latn-RS"/>
+        </w:rPr>
+      </w:pPr>
+      <w:r>
+        <w:rPr>
+          <w:rFonts w:ascii="Cambria" w:hAnsi="Cambria"/>
+          <w:b/>
+          <w:lang w:val="sr-Latn-RS"/>
+        </w:rPr>
+        <w:t>board</w:t>
+      </w:r>
+      <w:r>
+        <w:rPr>
+          <w:rFonts w:ascii="Cambria" w:hAnsi="Cambria"/>
+          <w:b/>
           <w:lang w:val="sr-Latn-RS"/>
         </w:rPr>
         <w:t xml:space="preserve"> </w:t>
@@ -2080,11 +2271,76 @@
           <w:rFonts w:ascii="Cambria" w:hAnsi="Cambria"/>
           <w:lang w:val="sr-Latn-RS"/>
         </w:rPr>
-        <w:t>:GROUPSIZE</w:t>
-      </w:r>
-      <w:r>
-        <w:rPr>
-          <w:rFonts w:ascii="Cambria" w:hAnsi="Cambria"/>
+        <w:t>– glob</w:t>
+      </w:r>
+      <w:r>
+        <w:rPr>
+          <w:rFonts w:ascii="Cambria" w:hAnsi="Cambria"/>
+          <w:lang w:val="sr-Latn-RS"/>
+        </w:rPr>
+        <w:t>a</w:t>
+      </w:r>
+      <w:r>
+        <w:rPr>
+          <w:rFonts w:ascii="Cambria" w:hAnsi="Cambria"/>
+          <w:lang w:val="sr-Latn-RS"/>
+        </w:rPr>
+        <w:t>lna promenljiva koja čuva matričnu reprezentaciju table</w:t>
+      </w:r>
+    </w:p>
+    <w:p>
+      <w:pPr>
+        <w:spacing w:after="0"/>
+        <w:jc w:val="both"/>
+        <w:rPr>
+          <w:rFonts w:ascii="Cambria" w:hAnsi="Cambria"/>
+          <w:lang w:val="sr-Latn-RS"/>
+        </w:rPr>
+      </w:pPr>
+      <w:r>
+        <w:rPr>
+          <w:rFonts w:ascii="Cambria" w:hAnsi="Cambria"/>
+          <w:b/>
+          <w:lang w:val="sr-Latn-RS"/>
+        </w:rPr>
+        <w:t xml:space="preserve">firstPlayer </w:t>
+      </w:r>
+      <w:r>
+        <w:rPr>
+          <w:rFonts w:ascii="Cambria" w:hAnsi="Cambria"/>
+          <w:lang w:val="sr-Latn-RS"/>
+        </w:rPr>
+        <w:t>-</w:t>
+      </w:r>
+      <w:r>
+        <w:rPr>
+          <w:rFonts w:ascii="Cambria" w:hAnsi="Cambria"/>
+          <w:lang w:val="sr-Latn-RS"/>
+        </w:rPr>
+        <w:t xml:space="preserve"> konstanta koja definiše simbol prvog igrača kao znak “X”</w:t>
+      </w:r>
+    </w:p>
+    <w:p>
+      <w:pPr>
+        <w:spacing w:after="0"/>
+        <w:jc w:val="both"/>
+        <w:rPr>
+          <w:rFonts w:ascii="Cambria" w:hAnsi="Cambria"/>
+          <w:lang w:val="sr-Latn-RS"/>
+        </w:rPr>
+      </w:pPr>
+      <w:r>
+        <w:rPr>
+          <w:rFonts w:ascii="Cambria" w:hAnsi="Cambria"/>
+          <w:b/>
+          <w:lang w:val="sr-Latn-RS"/>
+        </w:rPr>
+        <w:t>secondPlayer</w:t>
+      </w:r>
+      <w:r>
+        <w:rPr>
+          <w:rFonts w:ascii="Cambria" w:hAnsi="Cambria"/>
+          <w:b/>
           <w:lang w:val="sr-Latn-RS"/>
         </w:rPr>
         <w:t xml:space="preserve"> </w:t>
@@ -2094,7 +2350,64 @@
           <w:rFonts w:ascii="Cambria" w:hAnsi="Cambria"/>
           <w:lang w:val="sr-Latn-RS"/>
         </w:rPr>
-        <w:t>:ISEDGE 0</w:t>
+        <w:t>– konstanta koja definiše simbol drugog igrača kao znak “O”</w:t>
+      </w:r>
+    </w:p>
+    <w:p>
+      <w:pPr>
+        <w:spacing w:after="0"/>
+        <w:jc w:val="both"/>
+        <w:rPr>
+          <w:rFonts w:ascii="Cambria" w:hAnsi="Cambria"/>
+          <w:lang w:val="sr-Latn-RS"/>
+        </w:rPr>
+      </w:pPr>
+      <w:r>
+        <w:rPr>
+          <w:rFonts w:ascii="Cambria" w:hAnsi="Cambria"/>
+          <w:b/>
+          <w:lang w:val="sr-Latn-RS"/>
+        </w:rPr>
+        <w:t>currentPlayer</w:t>
+      </w:r>
+      <w:r>
+        <w:rPr>
+          <w:rFonts w:ascii="Cambria" w:hAnsi="Cambria"/>
+          <w:lang w:val="sr-Latn-RS"/>
+        </w:rPr>
+        <w:t xml:space="preserve"> – globalna </w:t>
+      </w:r>
+      <w:r>
+        <w:rPr>
+          <w:rFonts w:ascii="Cambria" w:hAnsi="Cambria"/>
+          <w:lang w:val="sr-Latn-RS"/>
+        </w:rPr>
+        <w:t>promenljiva koja č</w:t>
+      </w:r>
+      <w:r>
+        <w:rPr>
+          <w:rFonts w:ascii="Cambria" w:hAnsi="Cambria"/>
+          <w:lang w:val="sr-Latn-RS"/>
+        </w:rPr>
+        <w:t>uva trenutnog igrača</w:t>
+      </w:r>
+    </w:p>
+    <w:p>
+      <w:pPr>
+        <w:spacing w:after="0"/>
+        <w:jc w:val="both"/>
+        <w:rPr>
+          <w:rFonts w:ascii="Cambria" w:hAnsi="Cambria"/>
+          <w:lang w:val="sr-Latn-RS"/>
+        </w:rPr>
+      </w:pPr>
+      <w:r>
+        <w:rPr>
+          <w:rFonts w:ascii="Cambria" w:hAnsi="Cambria"/>
+          <w:b/>
+          <w:lang w:val="sr-Latn-RS"/>
+        </w:rPr>
+        <w:t>human</w:t>
       </w:r>
       <w:r>
         <w:rPr>
@@ -2108,11 +2421,12 @@
           <w:rFonts w:ascii="Cambria" w:hAnsi="Cambria"/>
           <w:lang w:val="sr-Latn-RS"/>
         </w:rPr>
-        <w:t>:ISCORNER 1</w:t>
-      </w:r>
-      <w:r>
-        <w:rPr>
-          <w:rFonts w:ascii="Cambria" w:hAnsi="Cambria"/>
+        <w:t>–</w:t>
+      </w:r>
+      <w:r>
+        <w:rPr>
+          <w:rFonts w:ascii="Cambria" w:hAnsi="Cambria"/>
+          <w:b/>
           <w:lang w:val="sr-Latn-RS"/>
         </w:rPr>
         <w:t xml:space="preserve"> </w:t>
@@ -2122,7 +2436,7 @@
           <w:rFonts w:ascii="Cambria" w:hAnsi="Cambria"/>
           <w:lang w:val="sr-Latn-RS"/>
         </w:rPr>
-        <w:t>:RINGDEPTH 0)</w:t>
+        <w:t>globalna promenljiva koja definiše igrača koji je čovek</w:t>
       </w:r>
     </w:p>
     <w:p>
@@ -2137,13 +2451,15 @@
       <w:r>
         <w:rPr>
           <w:rFonts w:ascii="Cambria" w:hAnsi="Cambria"/>
-          <w:lang w:val="sr-Latn-RS"/>
-        </w:rPr>
-        <w:t>#S(CELL :VALUE - :PARENT :GROUPSIZE  :ISEDGE 1</w:t>
-      </w:r>
-      <w:r>
-        <w:rPr>
-          <w:rFonts w:ascii="Cambria" w:hAnsi="Cambria"/>
+          <w:b/>
+          <w:lang w:val="sr-Latn-RS"/>
+        </w:rPr>
+        <w:t>computer</w:t>
+      </w:r>
+      <w:r>
+        <w:rPr>
+          <w:rFonts w:ascii="Cambria" w:hAnsi="Cambria"/>
+          <w:b/>
           <w:lang w:val="sr-Latn-RS"/>
         </w:rPr>
         <w:t xml:space="preserve"> </w:t>
@@ -2153,60 +2469,7 @@
           <w:rFonts w:ascii="Cambria" w:hAnsi="Cambria"/>
           <w:lang w:val="sr-Latn-RS"/>
         </w:rPr>
-        <w:t>:ISCORNER 0</w:t>
-      </w:r>
-      <w:r>
-        <w:rPr>
-          <w:rFonts w:ascii="Cambria" w:hAnsi="Cambria"/>
-          <w:lang w:val="sr-Latn-RS"/>
-        </w:rPr>
-        <w:t xml:space="preserve"> </w:t>
-      </w:r>
-      <w:r>
-        <w:rPr>
-          <w:rFonts w:ascii="Cambria" w:hAnsi="Cambria"/>
-          <w:lang w:val="sr-Latn-RS"/>
-        </w:rPr>
-        <w:t>:RINGDEPTH 0)</w:t>
-      </w:r>
-      <w:r>
-        <w:rPr>
-          <w:rFonts w:ascii="Cambria" w:hAnsi="Cambria"/>
-          <w:lang w:val="sr-Latn-RS"/>
-        </w:rPr>
-        <w:t xml:space="preserve"> . . . . ))</w:t>
-      </w:r>
-    </w:p>
-    <w:p>
-      <w:pPr>
-        <w:pStyle w:val="Heading1"/>
-      </w:pPr>
-      <w:bookmarkStart w:id="1" w:name="_Toc532743790"/>
-      <w:r>
-        <w:t>Globalne promenljive I konstante</w:t>
-      </w:r>
-      <w:bookmarkEnd w:id="1"/>
-    </w:p>
-    <w:p>
-      <w:pPr>
-        <w:rPr>
-          <w:b/>
-          <w:lang w:val="sr-Latn-RS"/>
-        </w:rPr>
-      </w:pPr>
-      <w:r>
-        <w:rPr>
-          <w:b/>
-          <w:lang w:val="sr-Latn-RS"/>
-        </w:rPr>
-        <w:t>File :</w:t>
-      </w:r>
-      <w:r>
-        <w:rPr>
-          <w:b/>
-          <w:lang w:val="sr-Latn-RS"/>
-        </w:rPr>
-        <w:t xml:space="preserve"> globalvariables.lisp</w:t>
+        <w:t>-  globalna promenljiva koja definiše igrača koji je računar</w:t>
       </w:r>
     </w:p>
     <w:p>
@@ -2224,7 +2487,32 @@
           <w:b/>
           <w:lang w:val="sr-Latn-RS"/>
         </w:rPr>
-        <w:t>emptyField</w:t>
+        <w:t xml:space="preserve">numMoves </w:t>
+      </w:r>
+      <w:r>
+        <w:rPr>
+          <w:rFonts w:ascii="Cambria" w:hAnsi="Cambria"/>
+          <w:lang w:val="sr-Latn-RS"/>
+        </w:rPr>
+        <w:t>– broj do sada odigranih poteza</w:t>
+      </w:r>
+    </w:p>
+    <w:p>
+      <w:pPr>
+        <w:spacing w:after="0"/>
+        <w:jc w:val="both"/>
+        <w:rPr>
+          <w:rFonts w:ascii="Cambria" w:hAnsi="Cambria"/>
+          <w:lang w:val="sr-Latn-RS"/>
+        </w:rPr>
+      </w:pPr>
+      <w:r>
+        <w:rPr>
+          <w:rFonts w:ascii="Cambria" w:hAnsi="Cambria"/>
+          <w:b/>
+          <w:lang w:val="sr-Latn-RS"/>
+        </w:rPr>
+        <w:t>maxNumMoves</w:t>
       </w:r>
       <w:r>
         <w:rPr>
@@ -2232,415 +2520,6 @@
           <w:lang w:val="sr-Latn-RS"/>
         </w:rPr>
         <w:t xml:space="preserve"> –</w:t>
-      </w:r>
-      <w:r>
-        <w:rPr>
-          <w:rFonts w:ascii="Cambria" w:hAnsi="Cambria"/>
-          <w:b/>
-          <w:lang w:val="sr-Latn-RS"/>
-        </w:rPr>
-        <w:t xml:space="preserve"> </w:t>
-      </w:r>
-      <w:r>
-        <w:rPr>
-          <w:rFonts w:ascii="Cambria" w:hAnsi="Cambria"/>
-          <w:lang w:val="sr-Latn-RS"/>
-        </w:rPr>
-        <w:t>konstanta koja definiše prazno polje u matrici kao znak “</w:t>
-      </w:r>
-      <w:r>
-        <w:rPr>
-          <w:rFonts w:ascii="Cambria" w:hAnsi="Cambria"/>
-          <w:lang w:val="sr-Latn-RS"/>
-        </w:rPr>
-        <w:t>-</w:t>
-      </w:r>
-      <w:r>
-        <w:rPr>
-          <w:rFonts w:ascii="Cambria" w:hAnsi="Cambria"/>
-          <w:lang w:val="sr-Latn-RS"/>
-        </w:rPr>
-        <w:t>”</w:t>
-      </w:r>
-    </w:p>
-    <w:p>
-      <w:pPr>
-        <w:spacing w:after="0"/>
-        <w:jc w:val="both"/>
-        <w:rPr>
-          <w:rFonts w:ascii="Cambria" w:hAnsi="Cambria"/>
-          <w:lang w:val="sr-Latn-RS"/>
-        </w:rPr>
-      </w:pPr>
-      <w:r>
-        <w:rPr>
-          <w:rFonts w:ascii="Cambria" w:hAnsi="Cambria"/>
-          <w:b/>
-          <w:lang w:val="sr-Latn-RS"/>
-        </w:rPr>
-        <w:t>invalidField</w:t>
-      </w:r>
-      <w:r>
-        <w:rPr>
-          <w:rFonts w:ascii="Cambria" w:hAnsi="Cambria"/>
-          <w:b/>
-          <w:lang w:val="sr-Latn-RS"/>
-        </w:rPr>
-        <w:t xml:space="preserve"> </w:t>
-      </w:r>
-      <w:r>
-        <w:rPr>
-          <w:rFonts w:ascii="Cambria" w:hAnsi="Cambria"/>
-          <w:lang w:val="sr-Latn-RS"/>
-        </w:rPr>
-        <w:t>– konstanta koja definiše nevalidno polje u matrici kao broj “0”</w:t>
-      </w:r>
-    </w:p>
-    <w:p>
-      <w:pPr>
-        <w:spacing w:after="0"/>
-        <w:jc w:val="both"/>
-        <w:rPr>
-          <w:rFonts w:ascii="Cambria" w:hAnsi="Cambria"/>
-          <w:lang w:val="sr-Latn-RS"/>
-        </w:rPr>
-      </w:pPr>
-      <w:r>
-        <w:rPr>
-          <w:rFonts w:ascii="Cambria" w:hAnsi="Cambria"/>
-          <w:b/>
-          <w:lang w:val="sr-Latn-RS"/>
-        </w:rPr>
-        <w:t xml:space="preserve">N </w:t>
-      </w:r>
-      <w:r>
-        <w:rPr>
-          <w:rFonts w:ascii="Cambria" w:hAnsi="Cambria"/>
-          <w:lang w:val="sr-Latn-RS"/>
-        </w:rPr>
-        <w:t>– dimenzija table matrice koju unosi korisnik</w:t>
-      </w:r>
-    </w:p>
-    <w:p>
-      <w:pPr>
-        <w:spacing w:after="0"/>
-        <w:jc w:val="both"/>
-        <w:rPr>
-          <w:rFonts w:ascii="Cambria" w:hAnsi="Cambria"/>
-          <w:lang w:val="sr-Latn-RS"/>
-        </w:rPr>
-      </w:pPr>
-      <w:r>
-        <w:rPr>
-          <w:rFonts w:ascii="Cambria" w:hAnsi="Cambria"/>
-          <w:b/>
-          <w:lang w:val="sr-Latn-RS"/>
-        </w:rPr>
-        <w:t>matrixDim</w:t>
-      </w:r>
-      <w:r>
-        <w:rPr>
-          <w:rFonts w:ascii="Cambria" w:hAnsi="Cambria"/>
-          <w:b/>
-          <w:lang w:val="sr-Latn-RS"/>
-        </w:rPr>
-        <w:t xml:space="preserve"> </w:t>
-      </w:r>
-      <w:r>
-        <w:rPr>
-          <w:rFonts w:ascii="Cambria" w:hAnsi="Cambria"/>
-          <w:lang w:val="sr-Latn-RS"/>
-        </w:rPr>
-        <w:t>– dimenzija matrice u matričnoj reprezantaciji table (2n - 1)</w:t>
-      </w:r>
-    </w:p>
-    <w:p>
-      <w:pPr>
-        <w:spacing w:after="0"/>
-        <w:jc w:val="both"/>
-        <w:rPr>
-          <w:rFonts w:ascii="Cambria" w:hAnsi="Cambria"/>
-          <w:b/>
-          <w:lang w:val="sr-Latn-RS"/>
-        </w:rPr>
-      </w:pPr>
-      <w:r>
-        <w:rPr>
-          <w:rFonts w:ascii="Cambria" w:hAnsi="Cambria"/>
-          <w:b/>
-          <w:lang w:val="sr-Latn-RS"/>
-        </w:rPr>
-        <w:t>board</w:t>
-      </w:r>
-      <w:r>
-        <w:rPr>
-          <w:rFonts w:ascii="Cambria" w:hAnsi="Cambria"/>
-          <w:b/>
-          <w:lang w:val="sr-Latn-RS"/>
-        </w:rPr>
-        <w:t xml:space="preserve"> </w:t>
-      </w:r>
-      <w:r>
-        <w:rPr>
-          <w:rFonts w:ascii="Cambria" w:hAnsi="Cambria"/>
-          <w:lang w:val="sr-Latn-RS"/>
-        </w:rPr>
-        <w:t>– glob</w:t>
-      </w:r>
-      <w:r>
-        <w:rPr>
-          <w:rFonts w:ascii="Cambria" w:hAnsi="Cambria"/>
-          <w:lang w:val="sr-Latn-RS"/>
-        </w:rPr>
-        <w:t>a</w:t>
-      </w:r>
-      <w:r>
-        <w:rPr>
-          <w:rFonts w:ascii="Cambria" w:hAnsi="Cambria"/>
-          <w:lang w:val="sr-Latn-RS"/>
-        </w:rPr>
-        <w:t>lna promenljiva koja čuva matričnu reprezentaciju table</w:t>
-      </w:r>
-    </w:p>
-    <w:p>
-      <w:pPr>
-        <w:spacing w:after="0"/>
-        <w:jc w:val="both"/>
-        <w:rPr>
-          <w:rFonts w:ascii="Cambria" w:hAnsi="Cambria"/>
-          <w:lang w:val="sr-Latn-RS"/>
-        </w:rPr>
-      </w:pPr>
-      <w:r>
-        <w:rPr>
-          <w:rFonts w:ascii="Cambria" w:hAnsi="Cambria"/>
-          <w:b/>
-          <w:lang w:val="sr-Latn-RS"/>
-        </w:rPr>
-        <w:t xml:space="preserve">firstPlayer </w:t>
-      </w:r>
-      <w:r>
-        <w:rPr>
-          <w:rFonts w:ascii="Cambria" w:hAnsi="Cambria"/>
-          <w:lang w:val="sr-Latn-RS"/>
-        </w:rPr>
-        <w:t>-</w:t>
-      </w:r>
-      <w:r>
-        <w:rPr>
-          <w:rFonts w:ascii="Cambria" w:hAnsi="Cambria"/>
-          <w:lang w:val="sr-Latn-RS"/>
-        </w:rPr>
-        <w:t xml:space="preserve"> konstanta koja definiše simbol prvog igrača kao znak “X”</w:t>
-      </w:r>
-    </w:p>
-    <w:p>
-      <w:pPr>
-        <w:spacing w:after="0"/>
-        <w:jc w:val="both"/>
-        <w:rPr>
-          <w:rFonts w:ascii="Cambria" w:hAnsi="Cambria"/>
-          <w:lang w:val="sr-Latn-RS"/>
-        </w:rPr>
-      </w:pPr>
-      <w:r>
-        <w:rPr>
-          <w:rFonts w:ascii="Cambria" w:hAnsi="Cambria"/>
-          <w:b/>
-          <w:lang w:val="sr-Latn-RS"/>
-        </w:rPr>
-        <w:t>secondPlayer</w:t>
-      </w:r>
-      <w:r>
-        <w:rPr>
-          <w:rFonts w:ascii="Cambria" w:hAnsi="Cambria"/>
-          <w:b/>
-          <w:lang w:val="sr-Latn-RS"/>
-        </w:rPr>
-        <w:t xml:space="preserve"> </w:t>
-      </w:r>
-      <w:r>
-        <w:rPr>
-          <w:rFonts w:ascii="Cambria" w:hAnsi="Cambria"/>
-          <w:lang w:val="sr-Latn-RS"/>
-        </w:rPr>
-        <w:t>– konstanta koja definiše simbol drugog igrača kao znak “O”</w:t>
-      </w:r>
-    </w:p>
-    <w:p>
-      <w:pPr>
-        <w:spacing w:after="0"/>
-        <w:jc w:val="both"/>
-        <w:rPr>
-          <w:rFonts w:ascii="Cambria" w:hAnsi="Cambria"/>
-          <w:lang w:val="sr-Latn-RS"/>
-        </w:rPr>
-      </w:pPr>
-      <w:r>
-        <w:rPr>
-          <w:rFonts w:ascii="Cambria" w:hAnsi="Cambria"/>
-          <w:b/>
-          <w:lang w:val="sr-Latn-RS"/>
-        </w:rPr>
-        <w:t>currentPlayer</w:t>
-      </w:r>
-      <w:r>
-        <w:rPr>
-          <w:rFonts w:ascii="Cambria" w:hAnsi="Cambria"/>
-          <w:lang w:val="sr-Latn-RS"/>
-        </w:rPr>
-        <w:t xml:space="preserve"> – globalna </w:t>
-      </w:r>
-      <w:r>
-        <w:rPr>
-          <w:rFonts w:ascii="Cambria" w:hAnsi="Cambria"/>
-          <w:lang w:val="sr-Latn-RS"/>
-        </w:rPr>
-        <w:t>promenljiva koja č</w:t>
-      </w:r>
-      <w:r>
-        <w:rPr>
-          <w:rFonts w:ascii="Cambria" w:hAnsi="Cambria"/>
-          <w:lang w:val="sr-Latn-RS"/>
-        </w:rPr>
-        <w:t>uva trenutnog igrača</w:t>
-      </w:r>
-    </w:p>
-    <w:p>
-      <w:pPr>
-        <w:spacing w:after="0"/>
-        <w:jc w:val="both"/>
-        <w:rPr>
-          <w:rFonts w:ascii="Cambria" w:hAnsi="Cambria"/>
-          <w:lang w:val="sr-Latn-RS"/>
-        </w:rPr>
-      </w:pPr>
-      <w:r>
-        <w:rPr>
-          <w:rFonts w:ascii="Cambria" w:hAnsi="Cambria"/>
-          <w:b/>
-          <w:lang w:val="sr-Latn-RS"/>
-        </w:rPr>
-        <w:t>human</w:t>
-      </w:r>
-      <w:r>
-        <w:rPr>
-          <w:rFonts w:ascii="Cambria" w:hAnsi="Cambria"/>
-          <w:lang w:val="sr-Latn-RS"/>
-        </w:rPr>
-        <w:t xml:space="preserve"> </w:t>
-      </w:r>
-      <w:r>
-        <w:rPr>
-          <w:rFonts w:ascii="Cambria" w:hAnsi="Cambria"/>
-          <w:lang w:val="sr-Latn-RS"/>
-        </w:rPr>
-        <w:t>–</w:t>
-      </w:r>
-      <w:r>
-        <w:rPr>
-          <w:rFonts w:ascii="Cambria" w:hAnsi="Cambria"/>
-          <w:b/>
-          <w:lang w:val="sr-Latn-RS"/>
-        </w:rPr>
-        <w:t xml:space="preserve"> </w:t>
-      </w:r>
-      <w:r>
-        <w:rPr>
-          <w:rFonts w:ascii="Cambria" w:hAnsi="Cambria"/>
-          <w:lang w:val="sr-Latn-RS"/>
-        </w:rPr>
-        <w:t>globalna promenljiva koja definiše igrača koji je čovek</w:t>
-      </w:r>
-    </w:p>
-    <w:p>
-      <w:pPr>
-        <w:spacing w:after="0"/>
-        <w:jc w:val="both"/>
-        <w:rPr>
-          <w:rFonts w:ascii="Cambria" w:hAnsi="Cambria"/>
-          <w:lang w:val="sr-Latn-RS"/>
-        </w:rPr>
-      </w:pPr>
-      <w:r>
-        <w:rPr>
-          <w:rFonts w:ascii="Cambria" w:hAnsi="Cambria"/>
-          <w:b/>
-          <w:lang w:val="sr-Latn-RS"/>
-        </w:rPr>
-        <w:t>computer</w:t>
-      </w:r>
-      <w:r>
-        <w:rPr>
-          <w:rFonts w:ascii="Cambria" w:hAnsi="Cambria"/>
-          <w:b/>
-          <w:lang w:val="sr-Latn-RS"/>
-        </w:rPr>
-        <w:t xml:space="preserve"> </w:t>
-      </w:r>
-      <w:r>
-        <w:rPr>
-          <w:rFonts w:ascii="Cambria" w:hAnsi="Cambria"/>
-          <w:lang w:val="sr-Latn-RS"/>
-        </w:rPr>
-        <w:t>-  globalna promenljiva koja definiše igrača koji je računar</w:t>
-      </w:r>
-    </w:p>
-    <w:p>
-      <w:pPr>
-        <w:spacing w:after="0"/>
-        <w:jc w:val="both"/>
-        <w:rPr>
-          <w:rFonts w:ascii="Cambria" w:hAnsi="Cambria"/>
-          <w:lang w:val="sr-Latn-RS"/>
-        </w:rPr>
-      </w:pPr>
-      <w:r>
-        <w:rPr>
-          <w:rFonts w:ascii="Cambria" w:hAnsi="Cambria"/>
-          <w:b/>
-          <w:lang w:val="sr-Latn-RS"/>
-        </w:rPr>
-        <w:t xml:space="preserve">numMoves </w:t>
-      </w:r>
-      <w:r>
-        <w:rPr>
-          <w:rFonts w:ascii="Cambria" w:hAnsi="Cambria"/>
-          <w:lang w:val="sr-Latn-RS"/>
-        </w:rPr>
-        <w:t>– broj do sada odigranih poteza</w:t>
-      </w:r>
-    </w:p>
-    <w:p>
-      <w:pPr>
-        <w:spacing w:after="0"/>
-        <w:jc w:val="both"/>
-        <w:rPr>
-          <w:rFonts w:ascii="Cambria" w:hAnsi="Cambria"/>
-          <w:lang w:val="sr-Latn-RS"/>
-        </w:rPr>
-      </w:pPr>
-      <w:r>
-        <w:rPr>
-          <w:rFonts w:ascii="Cambria" w:hAnsi="Cambria"/>
-          <w:b/>
-          <w:lang w:val="sr-Latn-RS"/>
-        </w:rPr>
-        <w:t>maxNumMoves</w:t>
-      </w:r>
-      <w:r>
-        <w:rPr>
-          <w:rFonts w:ascii="Cambria" w:hAnsi="Cambria"/>
-          <w:lang w:val="sr-Latn-RS"/>
-        </w:rPr>
-        <w:t xml:space="preserve"> </w:t>
-      </w:r>
-      <w:r>
-        <w:rPr>
-          <w:rFonts w:ascii="Cambria" w:hAnsi="Cambria"/>
-          <w:lang w:val="sr-Latn-RS"/>
-        </w:rPr>
-        <w:t>–</w:t>
       </w:r>
       <w:r>
         <w:rPr>
@@ -2787,44 +2666,16 @@
           <w:szCs w:val="24"/>
           <w:lang w:val="sr-Latn-RS"/>
         </w:rPr>
-        <w:t>neighbours</w:t>
-      </w:r>
-      <w:r>
-        <w:rPr>
-          <w:rFonts w:ascii="Cambria" w:hAnsi="Cambria"/>
-          <w:b/>
-          <w:sz w:val="24"/>
-          <w:szCs w:val="24"/>
-          <w:lang w:val="sr-Latn-RS"/>
-        </w:rPr>
-        <w:t xml:space="preserve"> </w:t>
-      </w:r>
-      <w:r>
-        <w:rPr>
-          <w:rFonts w:ascii="Cambria" w:hAnsi="Cambria"/>
-          <w:sz w:val="24"/>
-          <w:szCs w:val="24"/>
-          <w:lang w:val="sr-Latn-RS"/>
-        </w:rPr>
-        <w:t>–</w:t>
-      </w:r>
-      <w:r>
-        <w:rPr>
-          <w:rFonts w:ascii="Cambria" w:hAnsi="Cambria"/>
-          <w:sz w:val="24"/>
-          <w:szCs w:val="24"/>
-          <w:lang w:val="sr-Latn-RS"/>
-        </w:rPr>
-        <w:t xml:space="preserve"> </w:t>
-      </w:r>
-      <w:r>
-        <w:rPr>
-          <w:rFonts w:ascii="Cambria" w:hAnsi="Cambria"/>
-          <w:sz w:val="24"/>
-          <w:szCs w:val="24"/>
-          <w:lang w:val="sr-Latn-RS"/>
-        </w:rPr>
-        <w:t>niz od 6 elemenata koji predstavljaju udaljenost suseda od datog elementa</w:t>
+        <w:t xml:space="preserve">neighbours </w:t>
+      </w:r>
+      <w:r>
+        <w:rPr>
+          <w:rFonts w:ascii="Cambria" w:hAnsi="Cambria"/>
+          <w:sz w:val="24"/>
+          <w:szCs w:val="24"/>
+          <w:lang w:val="sr-Latn-RS"/>
+        </w:rPr>
+        <w:t>– niz od 6 elemenata koji predstavljaju udaljenost suseda od datog elementa</w:t>
       </w:r>
     </w:p>
     <w:p>
@@ -2862,21 +2713,23 @@
       <w:pPr>
         <w:pStyle w:val="Heading1"/>
       </w:pPr>
-      <w:bookmarkStart w:id="2" w:name="_Toc532743791"/>
+      <w:bookmarkStart w:id="3" w:name="_Toc532745057"/>
       <w:r>
         <w:t>Generisanje matrične reprezentacije table</w:t>
       </w:r>
-      <w:bookmarkEnd w:id="2"/>
-    </w:p>
-    <w:p>
-      <w:pPr>
-        <w:rPr>
-          <w:b/>
-          <w:lang w:val="sr-Latn-RS"/>
-        </w:rPr>
-      </w:pPr>
-      <w:r>
-        <w:rPr>
+      <w:bookmarkEnd w:id="3"/>
+    </w:p>
+    <w:p>
+      <w:pPr>
+        <w:rPr>
+          <w:rFonts w:ascii="Cambria" w:hAnsi="Cambria"/>
+          <w:b/>
+          <w:lang w:val="sr-Latn-RS"/>
+        </w:rPr>
+      </w:pPr>
+      <w:r>
+        <w:rPr>
+          <w:rFonts w:ascii="Cambria" w:hAnsi="Cambria"/>
           <w:b/>
           <w:lang w:val="sr-Latn-RS"/>
         </w:rPr>
@@ -3832,14 +3685,7 @@
           <w:rFonts w:ascii="Cambria" w:hAnsi="Cambria"/>
           <w:lang w:val="sr-Latn-RS"/>
         </w:rPr>
-        <w:t xml:space="preserve">econdMember – Vrednost </w:t>
-      </w:r>
-      <w:r>
-        <w:rPr>
-          <w:rFonts w:ascii="Cambria" w:hAnsi="Cambria"/>
-          <w:lang w:val="sr-Latn-RS"/>
-        </w:rPr>
-        <w:t>drugog element</w:t>
+        <w:t>econdMember – Vrednost drugog element</w:t>
       </w:r>
     </w:p>
     <w:p>
@@ -4029,23 +3875,42 @@
     <w:p>
       <w:pPr>
         <w:spacing w:after="0"/>
-        <w:rPr>
-          <w:rFonts w:ascii="Cambria" w:hAnsi="Cambria"/>
-          <w:b/>
-          <w:sz w:val="24"/>
-          <w:szCs w:val="24"/>
-          <w:lang w:val="sr-Latn-RS"/>
-        </w:rPr>
-      </w:pPr>
-      <w:r>
-        <w:rPr>
-          <w:rFonts w:ascii="Cambria" w:hAnsi="Cambria"/>
-          <w:b/>
-          <w:sz w:val="24"/>
-          <w:szCs w:val="24"/>
-          <w:lang w:val="sr-Latn-RS"/>
-        </w:rPr>
-        <w:lastRenderedPageBreak/>
+        <w:jc w:val="both"/>
+        <w:rPr>
+          <w:rFonts w:ascii="Cambria" w:hAnsi="Cambria"/>
+          <w:lang w:val="sr-Latn-RS"/>
+        </w:rPr>
+      </w:pPr>
+    </w:p>
+    <w:p>
+      <w:pPr>
+        <w:spacing w:after="0"/>
+        <w:jc w:val="both"/>
+        <w:rPr>
+          <w:rFonts w:ascii="Cambria" w:hAnsi="Cambria"/>
+          <w:lang w:val="sr-Latn-RS"/>
+        </w:rPr>
+      </w:pPr>
+    </w:p>
+    <w:p>
+      <w:pPr>
+        <w:spacing w:after="0"/>
+        <w:rPr>
+          <w:rFonts w:ascii="Cambria" w:hAnsi="Cambria"/>
+          <w:b/>
+          <w:sz w:val="24"/>
+          <w:szCs w:val="24"/>
+          <w:lang w:val="sr-Latn-RS"/>
+        </w:rPr>
+      </w:pPr>
+      <w:r>
+        <w:rPr>
+          <w:rFonts w:ascii="Cambria" w:hAnsi="Cambria"/>
+          <w:b/>
+          <w:sz w:val="24"/>
+          <w:szCs w:val="24"/>
+          <w:lang w:val="sr-Latn-RS"/>
+        </w:rPr>
         <w:t>(initMatrix )</w:t>
       </w:r>
     </w:p>
@@ -4077,15 +3942,7 @@
           <w:i/>
           <w:lang w:val="sr-Latn-RS"/>
         </w:rPr>
-        <w:t>Ulaz</w:t>
-      </w:r>
-      <w:r>
-        <w:rPr>
-          <w:rFonts w:ascii="Cambria" w:hAnsi="Cambria"/>
-          <w:i/>
-          <w:lang w:val="sr-Latn-RS"/>
-        </w:rPr>
-        <w:t>:</w:t>
+        <w:t>Ulaz:</w:t>
       </w:r>
     </w:p>
     <w:p>
@@ -4241,20 +4098,22 @@
       <w:pPr>
         <w:pStyle w:val="Heading1"/>
       </w:pPr>
-      <w:bookmarkStart w:id="3" w:name="_Toc532743792"/>
+      <w:bookmarkStart w:id="4" w:name="_Toc532745058"/>
       <w:r>
         <w:t>Učitavanje dimenzija table I postavljanje table</w:t>
       </w:r>
-      <w:bookmarkEnd w:id="3"/>
-    </w:p>
-    <w:p>
-      <w:pPr>
-        <w:rPr>
-          <w:lang w:val="sr-Latn-RS"/>
-        </w:rPr>
-      </w:pPr>
-      <w:r>
-        <w:rPr>
+      <w:bookmarkEnd w:id="4"/>
+    </w:p>
+    <w:p>
+      <w:pPr>
+        <w:rPr>
+          <w:rFonts w:ascii="Cambria" w:hAnsi="Cambria"/>
+          <w:lang w:val="sr-Latn-RS"/>
+        </w:rPr>
+      </w:pPr>
+      <w:r>
+        <w:rPr>
+          <w:rFonts w:ascii="Cambria" w:hAnsi="Cambria"/>
           <w:b/>
           <w:lang w:val="sr-Latn-RS"/>
         </w:rPr>
@@ -4328,15 +4187,7 @@
           <w:i/>
           <w:lang w:val="sr-Latn-RS"/>
         </w:rPr>
-        <w:t>Ulaz</w:t>
-      </w:r>
-      <w:r>
-        <w:rPr>
-          <w:rFonts w:ascii="Cambria" w:hAnsi="Cambria"/>
-          <w:i/>
-          <w:lang w:val="sr-Latn-RS"/>
-        </w:rPr>
-        <w:t>:</w:t>
+        <w:t>Ulaz:</w:t>
       </w:r>
     </w:p>
     <w:p>
@@ -4502,20 +4353,22 @@
       <w:pPr>
         <w:pStyle w:val="Heading1"/>
       </w:pPr>
-      <w:bookmarkStart w:id="4" w:name="_Toc532743793"/>
+      <w:bookmarkStart w:id="5" w:name="_Toc532745059"/>
       <w:r>
         <w:t>Igranje poteza</w:t>
       </w:r>
-      <w:bookmarkEnd w:id="4"/>
-    </w:p>
-    <w:p>
-      <w:pPr>
-        <w:rPr>
-          <w:lang w:val="sr-Latn-RS"/>
-        </w:rPr>
-      </w:pPr>
-      <w:r>
-        <w:rPr>
+      <w:bookmarkEnd w:id="5"/>
+    </w:p>
+    <w:p>
+      <w:pPr>
+        <w:rPr>
+          <w:rFonts w:ascii="Cambria" w:hAnsi="Cambria"/>
+          <w:lang w:val="sr-Latn-RS"/>
+        </w:rPr>
+      </w:pPr>
+      <w:r>
+        <w:rPr>
+          <w:rFonts w:ascii="Cambria" w:hAnsi="Cambria"/>
           <w:b/>
           <w:lang w:val="sr-Latn-RS"/>
         </w:rPr>
@@ -4871,7 +4724,6 @@
           <w:szCs w:val="24"/>
           <w:lang w:val="sr-Latn-RS"/>
         </w:rPr>
-        <w:lastRenderedPageBreak/>
         <w:t xml:space="preserve">(validateMove i j </w:t>
       </w:r>
       <w:r>
@@ -5537,21 +5389,7 @@
         <w:rPr>
           <w:rFonts w:ascii="Cambria" w:hAnsi="Cambria"/>
         </w:rPr>
-        <w:t>*</w:t>
-      </w:r>
-      <w:proofErr w:type="spellStart"/>
-      <w:r>
-        <w:rPr>
-          <w:rFonts w:ascii="Cambria" w:hAnsi="Cambria"/>
-        </w:rPr>
-        <w:t>numMoves</w:t>
-      </w:r>
-      <w:proofErr w:type="spellEnd"/>
-      <w:r>
-        <w:rPr>
-          <w:rFonts w:ascii="Cambria" w:hAnsi="Cambria"/>
-        </w:rPr>
-        <w:t>*</w:t>
+        <w:t>*numMoves*</w:t>
       </w:r>
       <w:r>
         <w:rPr>
@@ -5564,21 +5402,7 @@
         <w:rPr>
           <w:rFonts w:ascii="Cambria" w:hAnsi="Cambria"/>
         </w:rPr>
-        <w:t>*</w:t>
-      </w:r>
-      <w:proofErr w:type="spellStart"/>
-      <w:r>
-        <w:rPr>
-          <w:rFonts w:ascii="Cambria" w:hAnsi="Cambria"/>
-        </w:rPr>
-        <w:t>gameState</w:t>
-      </w:r>
-      <w:proofErr w:type="spellEnd"/>
-      <w:r>
-        <w:rPr>
-          <w:rFonts w:ascii="Cambria" w:hAnsi="Cambria"/>
-        </w:rPr>
-        <w:t>*.</w:t>
+        <w:t>*gameState*.</w:t>
       </w:r>
       <w:r>
         <w:rPr>
@@ -5713,24 +5537,23 @@
       <w:pPr>
         <w:pStyle w:val="Heading1"/>
       </w:pPr>
-      <w:bookmarkStart w:id="5" w:name="_Toc532743794"/>
+      <w:bookmarkStart w:id="6" w:name="_Toc532745060"/>
       <w:r>
         <w:lastRenderedPageBreak/>
-        <w:t>Odabir</w:t>
-      </w:r>
-      <w:r>
-        <w:t xml:space="preserve"> igrača</w:t>
-      </w:r>
-      <w:bookmarkEnd w:id="5"/>
-    </w:p>
-    <w:p>
-      <w:pPr>
-        <w:rPr>
-          <w:lang w:val="sr-Latn-RS"/>
-        </w:rPr>
-      </w:pPr>
-      <w:r>
-        <w:rPr>
+        <w:t>Odabir igrača</w:t>
+      </w:r>
+      <w:bookmarkEnd w:id="6"/>
+    </w:p>
+    <w:p>
+      <w:pPr>
+        <w:rPr>
+          <w:rFonts w:ascii="Cambria" w:hAnsi="Cambria"/>
+          <w:lang w:val="sr-Latn-RS"/>
+        </w:rPr>
+      </w:pPr>
+      <w:r>
+        <w:rPr>
+          <w:rFonts w:ascii="Cambria" w:hAnsi="Cambria"/>
           <w:b/>
           <w:lang w:val="sr-Latn-RS"/>
         </w:rPr>
@@ -6007,21 +5830,23 @@
       <w:pPr>
         <w:pStyle w:val="Heading1"/>
       </w:pPr>
-      <w:bookmarkStart w:id="6" w:name="_Toc532743795"/>
+      <w:bookmarkStart w:id="7" w:name="_Toc532745061"/>
       <w:r>
         <w:t>Igra</w:t>
       </w:r>
-      <w:bookmarkEnd w:id="6"/>
-    </w:p>
-    <w:p>
-      <w:pPr>
-        <w:rPr>
-          <w:b/>
-          <w:lang w:val="sr-Latn-RS"/>
-        </w:rPr>
-      </w:pPr>
-      <w:r>
-        <w:rPr>
+      <w:bookmarkEnd w:id="7"/>
+    </w:p>
+    <w:p>
+      <w:pPr>
+        <w:rPr>
+          <w:rFonts w:ascii="Cambria" w:hAnsi="Cambria"/>
+          <w:b/>
+          <w:lang w:val="sr-Latn-RS"/>
+        </w:rPr>
+      </w:pPr>
+      <w:r>
+        <w:rPr>
+          <w:rFonts w:ascii="Cambria" w:hAnsi="Cambria"/>
           <w:b/>
           <w:lang w:val="sr-Latn-RS"/>
         </w:rPr>
@@ -6047,6 +5872,169 @@
           <w:szCs w:val="24"/>
           <w:lang w:val="sr-Latn-RS"/>
         </w:rPr>
+        <w:t>(isEndGame )</w:t>
+      </w:r>
+    </w:p>
+    <w:p>
+      <w:pPr>
+        <w:spacing w:after="0"/>
+        <w:rPr>
+          <w:rFonts w:ascii="Cambria" w:hAnsi="Cambria"/>
+          <w:i/>
+          <w:lang w:val="sr-Latn-RS"/>
+        </w:rPr>
+      </w:pPr>
+      <w:r>
+        <w:rPr>
+          <w:rFonts w:ascii="Cambria" w:hAnsi="Cambria"/>
+          <w:lang w:val="sr-Latn-RS"/>
+        </w:rPr>
+        <w:tab/>
+      </w:r>
+      <w:r>
+        <w:rPr>
+          <w:rFonts w:ascii="Cambria" w:hAnsi="Cambria"/>
+          <w:i/>
+          <w:lang w:val="sr-Latn-RS"/>
+        </w:rPr>
+        <w:t>Ulaz:</w:t>
+      </w:r>
+    </w:p>
+    <w:p>
+      <w:pPr>
+        <w:spacing w:after="0"/>
+        <w:rPr>
+          <w:rFonts w:ascii="Cambria" w:hAnsi="Cambria"/>
+          <w:lang w:val="sr-Latn-RS"/>
+        </w:rPr>
+      </w:pPr>
+      <w:r>
+        <w:rPr>
+          <w:rFonts w:ascii="Cambria" w:hAnsi="Cambria"/>
+          <w:lang w:val="sr-Latn-RS"/>
+        </w:rPr>
+        <w:tab/>
+      </w:r>
+      <w:r>
+        <w:rPr>
+          <w:rFonts w:ascii="Cambria" w:hAnsi="Cambria"/>
+          <w:lang w:val="sr-Latn-RS"/>
+        </w:rPr>
+        <w:tab/>
+        <w:t xml:space="preserve">/ </w:t>
+      </w:r>
+    </w:p>
+    <w:p>
+      <w:pPr>
+        <w:spacing w:after="0"/>
+        <w:rPr>
+          <w:rFonts w:ascii="Cambria" w:hAnsi="Cambria"/>
+        </w:rPr>
+      </w:pPr>
+      <w:r>
+        <w:rPr>
+          <w:rFonts w:ascii="Cambria" w:hAnsi="Cambria"/>
+          <w:lang w:val="sr-Latn-RS"/>
+        </w:rPr>
+        <w:tab/>
+      </w:r>
+      <w:r>
+        <w:rPr>
+          <w:rFonts w:ascii="Cambria" w:hAnsi="Cambria"/>
+          <w:i/>
+          <w:lang w:val="sr-Latn-RS"/>
+        </w:rPr>
+        <w:t>Izlaz:</w:t>
+      </w:r>
+      <w:r>
+        <w:rPr>
+          <w:rFonts w:ascii="Cambria" w:hAnsi="Cambria"/>
+          <w:i/>
+          <w:lang w:val="sr-Latn-RS"/>
+        </w:rPr>
+        <w:tab/>
+      </w:r>
+      <w:r>
+        <w:rPr>
+          <w:rFonts w:ascii="Cambria" w:hAnsi="Cambria"/>
+          <w:lang w:val="sr-Latn-RS"/>
+        </w:rPr>
+        <w:t>t – ukoliko je došlo do kraja igre</w:t>
+      </w:r>
+      <w:r>
+        <w:rPr>
+          <w:rFonts w:ascii="Cambria" w:hAnsi="Cambria"/>
+        </w:rPr>
+        <w:t>; nil – ukoliko igra idalje traje</w:t>
+      </w:r>
+    </w:p>
+    <w:p>
+      <w:pPr>
+        <w:ind w:left="1440" w:hanging="720"/>
+        <w:jc w:val="both"/>
+        <w:rPr>
+          <w:rFonts w:ascii="Cambria" w:hAnsi="Cambria"/>
+          <w:lang w:val="sr-Latn-RS"/>
+        </w:rPr>
+      </w:pPr>
+      <w:r>
+        <w:rPr>
+          <w:rFonts w:ascii="Cambria" w:hAnsi="Cambria"/>
+          <w:i/>
+          <w:lang w:val="sr-Latn-RS"/>
+        </w:rPr>
+        <w:t>Opis:</w:t>
+      </w:r>
+      <w:r>
+        <w:rPr>
+          <w:rFonts w:ascii="Cambria" w:hAnsi="Cambria"/>
+          <w:i/>
+          <w:lang w:val="sr-Latn-RS"/>
+        </w:rPr>
+        <w:tab/>
+      </w:r>
+      <w:r>
+        <w:rPr>
+          <w:rFonts w:ascii="Cambria" w:hAnsi="Cambria"/>
+          <w:lang w:val="sr-Latn-RS"/>
+        </w:rPr>
+        <w:t>Funkcija proverava da li je došlo do kraja igre, ispitivanjem *</w:t>
+      </w:r>
+      <w:r>
+        <w:rPr>
+          <w:rFonts w:ascii="Cambria" w:hAnsi="Cambria"/>
+          <w:i/>
+          <w:lang w:val="sr-Latn-RS"/>
+        </w:rPr>
+        <w:t>gameState</w:t>
+      </w:r>
+      <w:r>
+        <w:rPr>
+          <w:rFonts w:ascii="Cambria" w:hAnsi="Cambria"/>
+          <w:lang w:val="sr-Latn-RS"/>
+        </w:rPr>
+        <w:t>* promenljive i štampa odgovarajuću poruku ukoliko je došlo do kraja igre.</w:t>
+      </w:r>
+    </w:p>
+    <w:p>
+      <w:pPr>
+        <w:spacing w:after="0"/>
+        <w:rPr>
+          <w:rFonts w:ascii="Cambria" w:hAnsi="Cambria"/>
+          <w:b/>
+          <w:sz w:val="24"/>
+          <w:szCs w:val="24"/>
+          <w:lang w:val="sr-Latn-RS"/>
+        </w:rPr>
+      </w:pPr>
+      <w:r>
+        <w:rPr>
+          <w:rFonts w:ascii="Cambria" w:hAnsi="Cambria"/>
+          <w:b/>
+          <w:sz w:val="24"/>
+          <w:szCs w:val="24"/>
+          <w:lang w:val="sr-Latn-RS"/>
+        </w:rPr>
         <w:t>(</w:t>
       </w:r>
       <w:r>
@@ -6057,7 +6045,27 @@
           <w:szCs w:val="24"/>
           <w:lang w:val="sr-Latn-RS"/>
         </w:rPr>
-        <w:t xml:space="preserve">isEndGame </w:t>
+        <w:t>playGame</w:t>
+      </w:r>
+      <w:r>
+        <w:rPr>
+          <w:rFonts w:ascii="Cambria" w:hAnsi="Cambria"/>
+          <w:b/>
+          <w:sz w:val="24"/>
+          <w:szCs w:val="24"/>
+          <w:lang w:val="sr-Latn-RS"/>
+        </w:rPr>
+        <w:t>Humans</w:t>
+      </w:r>
+      <w:r>
+        <w:rPr>
+          <w:rFonts w:ascii="Cambria" w:hAnsi="Cambria"/>
+          <w:b/>
+          <w:sz w:val="24"/>
+          <w:szCs w:val="24"/>
+          <w:lang w:val="sr-Latn-RS"/>
+        </w:rPr>
+        <w:t xml:space="preserve"> </w:t>
       </w:r>
       <w:r>
         <w:rPr>
@@ -6131,6 +6139,8 @@
         <w:spacing w:after="0"/>
         <w:rPr>
           <w:rFonts w:ascii="Cambria" w:hAnsi="Cambria"/>
+          <w:i/>
+          <w:lang w:val="sr-Latn-RS"/>
         </w:rPr>
       </w:pPr>
       <w:r>
@@ -6156,287 +6166,28 @@
         </w:rPr>
         <w:tab/>
       </w:r>
-      <w:r>
-        <w:rPr>
-          <w:rFonts w:ascii="Cambria" w:hAnsi="Cambria"/>
-          <w:lang w:val="sr-Latn-RS"/>
-        </w:rPr>
-        <w:t>t – ukoliko je došlo do kraja igre</w:t>
-      </w:r>
-      <w:r>
-        <w:rPr>
-          <w:rFonts w:ascii="Cambria" w:hAnsi="Cambria"/>
-        </w:rPr>
-        <w:t xml:space="preserve">; nil – </w:t>
-      </w:r>
-      <w:proofErr w:type="spellStart"/>
-      <w:r>
-        <w:rPr>
-          <w:rFonts w:ascii="Cambria" w:hAnsi="Cambria"/>
-        </w:rPr>
-        <w:t>ukoliko</w:t>
-      </w:r>
-      <w:proofErr w:type="spellEnd"/>
-      <w:r>
-        <w:rPr>
-          <w:rFonts w:ascii="Cambria" w:hAnsi="Cambria"/>
-        </w:rPr>
-        <w:t xml:space="preserve"> </w:t>
-      </w:r>
-      <w:proofErr w:type="spellStart"/>
-      <w:r>
-        <w:rPr>
-          <w:rFonts w:ascii="Cambria" w:hAnsi="Cambria"/>
-        </w:rPr>
-        <w:t>igra</w:t>
-      </w:r>
-      <w:proofErr w:type="spellEnd"/>
-      <w:r>
-        <w:rPr>
-          <w:rFonts w:ascii="Cambria" w:hAnsi="Cambria"/>
-        </w:rPr>
-        <w:t xml:space="preserve"> </w:t>
-      </w:r>
-      <w:proofErr w:type="spellStart"/>
-      <w:r>
-        <w:rPr>
-          <w:rFonts w:ascii="Cambria" w:hAnsi="Cambria"/>
-        </w:rPr>
-        <w:t>idalje</w:t>
-      </w:r>
-      <w:proofErr w:type="spellEnd"/>
-      <w:r>
-        <w:rPr>
-          <w:rFonts w:ascii="Cambria" w:hAnsi="Cambria"/>
-        </w:rPr>
-        <w:t xml:space="preserve"> </w:t>
-      </w:r>
-      <w:proofErr w:type="spellStart"/>
-      <w:r>
-        <w:rPr>
-          <w:rFonts w:ascii="Cambria" w:hAnsi="Cambria"/>
-        </w:rPr>
-        <w:t>traje</w:t>
-      </w:r>
-      <w:proofErr w:type="spellEnd"/>
+    </w:p>
+    <w:p>
+      <w:pPr>
+        <w:spacing w:after="0"/>
+        <w:ind w:left="720" w:firstLine="720"/>
+        <w:rPr>
+          <w:rFonts w:ascii="Cambria" w:hAnsi="Cambria"/>
+          <w:lang w:val="sr-Latn-RS"/>
+        </w:rPr>
+      </w:pPr>
+      <w:r>
+        <w:rPr>
+          <w:rFonts w:ascii="Cambria" w:hAnsi="Cambria"/>
+          <w:lang w:val="sr-Latn-RS"/>
+        </w:rPr>
+        <w:t>/</w:t>
+      </w:r>
     </w:p>
     <w:p>
       <w:pPr>
         <w:ind w:left="1440" w:hanging="720"/>
-        <w:rPr>
-          <w:lang w:val="sr-Latn-RS"/>
-        </w:rPr>
-      </w:pPr>
-      <w:r>
-        <w:rPr>
-          <w:rFonts w:ascii="Cambria" w:hAnsi="Cambria"/>
-          <w:i/>
-          <w:lang w:val="sr-Latn-RS"/>
-        </w:rPr>
-        <w:t>Opis:</w:t>
-      </w:r>
-      <w:r>
-        <w:rPr>
-          <w:rFonts w:ascii="Cambria" w:hAnsi="Cambria"/>
-          <w:i/>
-          <w:lang w:val="sr-Latn-RS"/>
-        </w:rPr>
-        <w:tab/>
-      </w:r>
-      <w:r>
-        <w:rPr>
-          <w:rFonts w:ascii="Cambria" w:hAnsi="Cambria"/>
-          <w:lang w:val="sr-Latn-RS"/>
-        </w:rPr>
-        <w:t>Funkcija proverava da li je došlo do kraja igre, ispitivanjem *</w:t>
-      </w:r>
-      <w:r>
-        <w:rPr>
-          <w:rFonts w:ascii="Cambria" w:hAnsi="Cambria"/>
-          <w:i/>
-          <w:lang w:val="sr-Latn-RS"/>
-        </w:rPr>
-        <w:t>gameState</w:t>
-      </w:r>
-      <w:r>
-        <w:rPr>
-          <w:rFonts w:ascii="Cambria" w:hAnsi="Cambria"/>
-          <w:lang w:val="sr-Latn-RS"/>
-        </w:rPr>
-        <w:t>* promenljive i štampa odgovarajuću poruku ukoliko je došlo do kraja igre.</w:t>
-      </w:r>
-    </w:p>
-    <w:p>
-      <w:pPr>
-        <w:spacing w:after="0"/>
-        <w:rPr>
-          <w:rFonts w:ascii="Cambria" w:hAnsi="Cambria"/>
-          <w:b/>
-          <w:sz w:val="24"/>
-          <w:szCs w:val="24"/>
-          <w:lang w:val="sr-Latn-RS"/>
-        </w:rPr>
-      </w:pPr>
-      <w:r>
-        <w:rPr>
-          <w:rFonts w:ascii="Cambria" w:hAnsi="Cambria"/>
-          <w:b/>
-          <w:sz w:val="24"/>
-          <w:szCs w:val="24"/>
-          <w:lang w:val="sr-Latn-RS"/>
-        </w:rPr>
-        <w:t>(</w:t>
-      </w:r>
-      <w:r>
-        <w:rPr>
-          <w:rFonts w:ascii="Cambria" w:hAnsi="Cambria"/>
-          <w:b/>
-          <w:sz w:val="24"/>
-          <w:szCs w:val="24"/>
-          <w:lang w:val="sr-Latn-RS"/>
-        </w:rPr>
-        <w:t>playGame</w:t>
-      </w:r>
-      <w:r>
-        <w:rPr>
-          <w:rFonts w:ascii="Cambria" w:hAnsi="Cambria"/>
-          <w:b/>
-          <w:sz w:val="24"/>
-          <w:szCs w:val="24"/>
-          <w:lang w:val="sr-Latn-RS"/>
-        </w:rPr>
-        <w:t>Humans</w:t>
-      </w:r>
-      <w:r>
-        <w:rPr>
-          <w:rFonts w:ascii="Cambria" w:hAnsi="Cambria"/>
-          <w:b/>
-          <w:sz w:val="24"/>
-          <w:szCs w:val="24"/>
-          <w:lang w:val="sr-Latn-RS"/>
-        </w:rPr>
-        <w:t xml:space="preserve"> </w:t>
-      </w:r>
-      <w:r>
-        <w:rPr>
-          <w:rFonts w:ascii="Cambria" w:hAnsi="Cambria"/>
-          <w:b/>
-          <w:sz w:val="24"/>
-          <w:szCs w:val="24"/>
-          <w:lang w:val="sr-Latn-RS"/>
-        </w:rPr>
-        <w:t>)</w:t>
-      </w:r>
-    </w:p>
-    <w:p>
-      <w:pPr>
-        <w:spacing w:after="0"/>
-        <w:rPr>
-          <w:rFonts w:ascii="Cambria" w:hAnsi="Cambria"/>
-          <w:i/>
-          <w:lang w:val="sr-Latn-RS"/>
-        </w:rPr>
-      </w:pPr>
-      <w:r>
-        <w:rPr>
-          <w:rFonts w:ascii="Cambria" w:hAnsi="Cambria"/>
-          <w:lang w:val="sr-Latn-RS"/>
-        </w:rPr>
-        <w:tab/>
-      </w:r>
-      <w:r>
-        <w:rPr>
-          <w:rFonts w:ascii="Cambria" w:hAnsi="Cambria"/>
-          <w:i/>
-          <w:lang w:val="sr-Latn-RS"/>
-        </w:rPr>
-        <w:t>Ulaz:</w:t>
-      </w:r>
-    </w:p>
-    <w:p>
-      <w:pPr>
-        <w:spacing w:after="0"/>
-        <w:rPr>
-          <w:rFonts w:ascii="Cambria" w:hAnsi="Cambria"/>
-          <w:lang w:val="sr-Latn-RS"/>
-        </w:rPr>
-      </w:pPr>
-      <w:r>
-        <w:rPr>
-          <w:rFonts w:ascii="Cambria" w:hAnsi="Cambria"/>
-          <w:lang w:val="sr-Latn-RS"/>
-        </w:rPr>
-        <w:tab/>
-      </w:r>
-      <w:r>
-        <w:rPr>
-          <w:rFonts w:ascii="Cambria" w:hAnsi="Cambria"/>
-          <w:lang w:val="sr-Latn-RS"/>
-        </w:rPr>
-        <w:tab/>
-        <w:t>/</w:t>
-      </w:r>
-      <w:r>
-        <w:rPr>
-          <w:rFonts w:ascii="Cambria" w:hAnsi="Cambria"/>
-          <w:lang w:val="sr-Latn-RS"/>
-        </w:rPr>
-        <w:t xml:space="preserve"> </w:t>
-      </w:r>
-    </w:p>
-    <w:p>
-      <w:pPr>
-        <w:spacing w:after="0"/>
-        <w:rPr>
-          <w:rFonts w:ascii="Cambria" w:hAnsi="Cambria"/>
-          <w:i/>
-          <w:lang w:val="sr-Latn-RS"/>
-        </w:rPr>
-      </w:pPr>
-      <w:r>
-        <w:rPr>
-          <w:rFonts w:ascii="Cambria" w:hAnsi="Cambria"/>
-          <w:lang w:val="sr-Latn-RS"/>
-        </w:rPr>
-        <w:tab/>
-      </w:r>
-      <w:r>
-        <w:rPr>
-          <w:rFonts w:ascii="Cambria" w:hAnsi="Cambria"/>
-          <w:i/>
-          <w:lang w:val="sr-Latn-RS"/>
-        </w:rPr>
-        <w:t>Izlaz:</w:t>
-      </w:r>
-      <w:r>
-        <w:rPr>
-          <w:rFonts w:ascii="Cambria" w:hAnsi="Cambria"/>
-          <w:i/>
-          <w:lang w:val="sr-Latn-RS"/>
-        </w:rPr>
-        <w:tab/>
-      </w:r>
-    </w:p>
-    <w:p>
-      <w:pPr>
-        <w:spacing w:after="0"/>
-        <w:ind w:left="720" w:firstLine="720"/>
-        <w:rPr>
-          <w:rFonts w:ascii="Cambria" w:hAnsi="Cambria"/>
-          <w:lang w:val="sr-Latn-RS"/>
-        </w:rPr>
-      </w:pPr>
-      <w:r>
-        <w:rPr>
-          <w:rFonts w:ascii="Cambria" w:hAnsi="Cambria"/>
-          <w:lang w:val="sr-Latn-RS"/>
-        </w:rPr>
-        <w:t>/</w:t>
-      </w:r>
-    </w:p>
-    <w:p>
-      <w:pPr>
-        <w:ind w:left="1440" w:hanging="720"/>
+        <w:jc w:val="both"/>
         <w:rPr>
           <w:rFonts w:ascii="Cambria" w:hAnsi="Cambria"/>
           <w:lang w:val="sr-Latn-RS"/>
@@ -6670,7 +6421,9 @@
     <w:p>
       <w:pPr>
         <w:ind w:left="1440" w:hanging="720"/>
-        <w:rPr>
+        <w:jc w:val="both"/>
+        <w:rPr>
+          <w:rFonts w:ascii="Cambria" w:hAnsi="Cambria"/>
           <w:lang w:val="sr-Latn-RS"/>
         </w:rPr>
       </w:pPr>
@@ -6852,6 +6605,7 @@
       <w:pPr>
         <w:spacing w:after="0"/>
         <w:ind w:left="1440" w:hanging="720"/>
+        <w:jc w:val="both"/>
         <w:rPr>
           <w:rFonts w:ascii="Cambria" w:hAnsi="Cambria"/>
           <w:lang w:val="sr-Latn-RS"/>
@@ -6885,7 +6639,21 @@
           <w:rFonts w:ascii="Cambria" w:hAnsi="Cambria"/>
           <w:lang w:val="sr-Latn-RS"/>
         </w:rPr>
-        <w:t xml:space="preserve">inicijalizuje gameState, currentPlater i dimenzije. </w:t>
+        <w:t>inicijalizuje gameState, currentPla</w:t>
+      </w:r>
+      <w:r>
+        <w:rPr>
+          <w:rFonts w:ascii="Cambria" w:hAnsi="Cambria"/>
+          <w:lang w:val="sr-Latn-RS"/>
+        </w:rPr>
+        <w:t>yer</w:t>
+      </w:r>
+      <w:r>
+        <w:rPr>
+          <w:rFonts w:ascii="Cambria" w:hAnsi="Cambria"/>
+          <w:lang w:val="sr-Latn-RS"/>
+        </w:rPr>
+        <w:t xml:space="preserve"> i dimenzije. </w:t>
       </w:r>
       <w:r>
         <w:rPr>
@@ -6958,21 +6726,23 @@
       <w:pPr>
         <w:pStyle w:val="Heading1"/>
       </w:pPr>
-      <w:bookmarkStart w:id="7" w:name="_Toc532743796"/>
+      <w:bookmarkStart w:id="8" w:name="_Toc532745062"/>
       <w:r>
         <w:t>Štampanje table</w:t>
       </w:r>
-      <w:bookmarkEnd w:id="7"/>
-    </w:p>
-    <w:p>
-      <w:pPr>
-        <w:rPr>
-          <w:b/>
-          <w:lang w:val="sr-Latn-RS"/>
-        </w:rPr>
-      </w:pPr>
-      <w:r>
-        <w:rPr>
+      <w:bookmarkEnd w:id="8"/>
+    </w:p>
+    <w:p>
+      <w:pPr>
+        <w:rPr>
+          <w:rFonts w:ascii="Cambria" w:hAnsi="Cambria"/>
+          <w:b/>
+          <w:lang w:val="sr-Latn-RS"/>
+        </w:rPr>
+      </w:pPr>
+      <w:r>
+        <w:rPr>
+          <w:rFonts w:ascii="Cambria" w:hAnsi="Cambria"/>
           <w:b/>
           <w:lang w:val="sr-Latn-RS"/>
         </w:rPr>
@@ -7383,82 +7153,50 @@
       <w:pPr>
         <w:pStyle w:val="Heading1"/>
       </w:pPr>
-      <w:bookmarkStart w:id="8" w:name="_Toc532743797"/>
+      <w:bookmarkStart w:id="9" w:name="_Toc532745063"/>
       <w:r>
         <w:lastRenderedPageBreak/>
         <w:t>Pomoćne funkcije</w:t>
       </w:r>
-      <w:bookmarkEnd w:id="8"/>
-    </w:p>
-    <w:p>
-      <w:pPr>
-        <w:rPr>
-          <w:b/>
-          <w:lang w:val="sr-Latn-RS"/>
-        </w:rPr>
-      </w:pPr>
-      <w:r>
-        <w:rPr>
-          <w:b/>
-          <w:lang w:val="sr-Latn-RS"/>
-        </w:rPr>
-        <w:t xml:space="preserve">File: </w:t>
-      </w:r>
-      <w:r>
-        <w:rPr>
-          <w:b/>
-          <w:lang w:val="sr-Latn-RS"/>
-        </w:rPr>
-        <w:t>helpers</w:t>
-      </w:r>
-      <w:r>
-        <w:rPr>
-          <w:b/>
-          <w:lang w:val="sr-Latn-RS"/>
-        </w:rPr>
-        <w:t>.lisp</w:t>
-      </w:r>
-    </w:p>
-    <w:p>
-      <w:pPr>
-        <w:spacing w:after="0"/>
-        <w:rPr>
-          <w:rFonts w:ascii="Cambria" w:hAnsi="Cambria"/>
-          <w:b/>
-          <w:sz w:val="24"/>
-          <w:szCs w:val="24"/>
-          <w:lang w:val="sr-Latn-RS"/>
-        </w:rPr>
-      </w:pPr>
-      <w:r>
-        <w:rPr>
-          <w:rFonts w:ascii="Cambria" w:hAnsi="Cambria"/>
-          <w:b/>
-          <w:sz w:val="24"/>
-          <w:szCs w:val="24"/>
-          <w:lang w:val="sr-Latn-RS"/>
-        </w:rPr>
-        <w:t>(</w:t>
-      </w:r>
-      <w:r>
-        <w:rPr>
-          <w:rFonts w:ascii="Cambria" w:hAnsi="Cambria"/>
-          <w:b/>
-          <w:sz w:val="24"/>
-          <w:szCs w:val="24"/>
-          <w:lang w:val="sr-Latn-RS"/>
-        </w:rPr>
-        <w:t>isCorner i j</w:t>
-      </w:r>
-      <w:r>
-        <w:rPr>
-          <w:rFonts w:ascii="Cambria" w:hAnsi="Cambria"/>
-          <w:b/>
-          <w:sz w:val="24"/>
-          <w:szCs w:val="24"/>
-          <w:lang w:val="sr-Latn-RS"/>
-        </w:rPr>
-        <w:t>)</w:t>
+      <w:bookmarkEnd w:id="9"/>
+    </w:p>
+    <w:p>
+      <w:pPr>
+        <w:rPr>
+          <w:rFonts w:ascii="Cambria" w:hAnsi="Cambria"/>
+          <w:b/>
+          <w:lang w:val="sr-Latn-RS"/>
+        </w:rPr>
+      </w:pPr>
+      <w:r>
+        <w:rPr>
+          <w:rFonts w:ascii="Cambria" w:hAnsi="Cambria"/>
+          <w:b/>
+          <w:lang w:val="sr-Latn-RS"/>
+        </w:rPr>
+        <w:t>File: helpers.lisp</w:t>
+      </w:r>
+    </w:p>
+    <w:p>
+      <w:pPr>
+        <w:spacing w:after="0"/>
+        <w:rPr>
+          <w:rFonts w:ascii="Cambria" w:hAnsi="Cambria"/>
+          <w:b/>
+          <w:sz w:val="24"/>
+          <w:szCs w:val="24"/>
+          <w:lang w:val="sr-Latn-RS"/>
+        </w:rPr>
+      </w:pPr>
+      <w:r>
+        <w:rPr>
+          <w:rFonts w:ascii="Cambria" w:hAnsi="Cambria"/>
+          <w:b/>
+          <w:sz w:val="24"/>
+          <w:szCs w:val="24"/>
+          <w:lang w:val="sr-Latn-RS"/>
+        </w:rPr>
+        <w:t>(isCorner i j)</w:t>
       </w:r>
     </w:p>
     <w:p>
@@ -7644,23 +7382,7 @@
           <w:rFonts w:ascii="Cambria" w:hAnsi="Cambria"/>
           <w:i/>
         </w:rPr>
-        <w:t>[</w:t>
-      </w:r>
-      <w:proofErr w:type="spellStart"/>
-      <w:r>
-        <w:rPr>
-          <w:rFonts w:ascii="Cambria" w:hAnsi="Cambria"/>
-          <w:i/>
-        </w:rPr>
-        <w:t>i,j</w:t>
-      </w:r>
-      <w:proofErr w:type="spellEnd"/>
-      <w:r>
-        <w:rPr>
-          <w:rFonts w:ascii="Cambria" w:hAnsi="Cambria"/>
-          <w:i/>
-        </w:rPr>
-        <w:t>]</w:t>
+        <w:t>[i,j]</w:t>
       </w:r>
       <w:r>
         <w:rPr>
@@ -7696,27 +7418,7 @@
           <w:szCs w:val="24"/>
           <w:lang w:val="sr-Latn-RS"/>
         </w:rPr>
-        <w:t>(</w:t>
-      </w:r>
-      <w:r>
-        <w:rPr>
-          <w:rFonts w:ascii="Cambria" w:hAnsi="Cambria"/>
-          <w:b/>
-          <w:sz w:val="24"/>
-          <w:szCs w:val="24"/>
-          <w:lang w:val="sr-Latn-RS"/>
-        </w:rPr>
-        <w:t>isEdge i j</w:t>
-      </w:r>
-      <w:r>
-        <w:rPr>
-          <w:rFonts w:ascii="Cambria" w:hAnsi="Cambria"/>
-          <w:b/>
-          <w:sz w:val="24"/>
-          <w:szCs w:val="24"/>
-          <w:lang w:val="sr-Latn-RS"/>
-        </w:rPr>
-        <w:t>)</w:t>
+        <w:t>(isEdge i j)</w:t>
       </w:r>
     </w:p>
     <w:p>
@@ -7902,23 +7604,7 @@
           <w:rFonts w:ascii="Cambria" w:hAnsi="Cambria"/>
           <w:i/>
         </w:rPr>
-        <w:t>[</w:t>
-      </w:r>
-      <w:proofErr w:type="spellStart"/>
-      <w:r>
-        <w:rPr>
-          <w:rFonts w:ascii="Cambria" w:hAnsi="Cambria"/>
-          <w:i/>
-        </w:rPr>
-        <w:t>i,j</w:t>
-      </w:r>
-      <w:proofErr w:type="spellEnd"/>
-      <w:r>
-        <w:rPr>
-          <w:rFonts w:ascii="Cambria" w:hAnsi="Cambria"/>
-          <w:i/>
-        </w:rPr>
-        <w:t>]</w:t>
+        <w:t>[i,j]</w:t>
       </w:r>
       <w:r>
         <w:rPr>
@@ -8001,27 +7687,7 @@
           <w:szCs w:val="24"/>
           <w:lang w:val="sr-Latn-RS"/>
         </w:rPr>
-        <w:t>(</w:t>
-      </w:r>
-      <w:r>
-        <w:rPr>
-          <w:rFonts w:ascii="Cambria" w:hAnsi="Cambria"/>
-          <w:b/>
-          <w:sz w:val="24"/>
-          <w:szCs w:val="24"/>
-          <w:lang w:val="sr-Latn-RS"/>
-        </w:rPr>
-        <w:t>parentIndex i j dim</w:t>
-      </w:r>
-      <w:r>
-        <w:rPr>
-          <w:rFonts w:ascii="Cambria" w:hAnsi="Cambria"/>
-          <w:b/>
-          <w:sz w:val="24"/>
-          <w:szCs w:val="24"/>
-          <w:lang w:val="sr-Latn-RS"/>
-        </w:rPr>
-        <w:t>)</w:t>
+        <w:t>(parentIndex i j dim)</w:t>
       </w:r>
     </w:p>
     <w:p>
@@ -8175,12 +7841,6 @@
           <w:lang w:val="sr-Latn-RS"/>
         </w:rPr>
         <w:tab/>
-      </w:r>
-      <w:r>
-        <w:rPr>
-          <w:rFonts w:ascii="Cambria" w:hAnsi="Cambria"/>
-          <w:lang w:val="sr-Latn-RS"/>
-        </w:rPr>
         <w:t>I*dim + j</w:t>
       </w:r>
     </w:p>
@@ -8307,27 +7967,7 @@
           <w:szCs w:val="24"/>
           <w:lang w:val="sr-Latn-RS"/>
         </w:rPr>
-        <w:t>(</w:t>
-      </w:r>
-      <w:r>
-        <w:rPr>
-          <w:rFonts w:ascii="Cambria" w:hAnsi="Cambria"/>
-          <w:b/>
-          <w:sz w:val="24"/>
-          <w:szCs w:val="24"/>
-          <w:lang w:val="sr-Latn-RS"/>
-        </w:rPr>
-        <w:t>getColumnFromIndex index dim</w:t>
-      </w:r>
-      <w:r>
-        <w:rPr>
-          <w:rFonts w:ascii="Cambria" w:hAnsi="Cambria"/>
-          <w:b/>
-          <w:sz w:val="24"/>
-          <w:szCs w:val="24"/>
-          <w:lang w:val="sr-Latn-RS"/>
-        </w:rPr>
-        <w:t>)</w:t>
+        <w:t>(getColumnFromIndex index dim)</w:t>
       </w:r>
     </w:p>
     <w:p>
@@ -8457,12 +8097,6 @@
           <w:lang w:val="sr-Latn-RS"/>
         </w:rPr>
         <w:tab/>
-      </w:r>
-      <w:r>
-        <w:rPr>
-          <w:rFonts w:ascii="Cambria" w:hAnsi="Cambria"/>
-          <w:lang w:val="sr-Latn-RS"/>
-        </w:rPr>
         <w:t>Index mod dim</w:t>
       </w:r>
     </w:p>
@@ -8673,27 +8307,7 @@
           <w:lang w:val="sr-Latn-RS"/>
         </w:rPr>
         <w:lastRenderedPageBreak/>
-        <w:t>(</w:t>
-      </w:r>
-      <w:r>
-        <w:rPr>
-          <w:rFonts w:ascii="Cambria" w:hAnsi="Cambria"/>
-          <w:b/>
-          <w:sz w:val="24"/>
-          <w:szCs w:val="24"/>
-          <w:lang w:val="sr-Latn-RS"/>
-        </w:rPr>
-        <w:t>getRowFromIndex index column dim</w:t>
-      </w:r>
-      <w:r>
-        <w:rPr>
-          <w:rFonts w:ascii="Cambria" w:hAnsi="Cambria"/>
-          <w:b/>
-          <w:sz w:val="24"/>
-          <w:szCs w:val="24"/>
-          <w:lang w:val="sr-Latn-RS"/>
-        </w:rPr>
-        <w:t>)</w:t>
+        <w:t>(getRowFromIndex index column dim)</w:t>
       </w:r>
     </w:p>
     <w:p>
@@ -8847,12 +8461,6 @@
           <w:lang w:val="sr-Latn-RS"/>
         </w:rPr>
         <w:tab/>
-      </w:r>
-      <w:r>
-        <w:rPr>
-          <w:rFonts w:ascii="Cambria" w:hAnsi="Cambria"/>
-          <w:lang w:val="sr-Latn-RS"/>
-        </w:rPr>
         <w:t>(Index – column)/ dim</w:t>
       </w:r>
     </w:p>
@@ -9005,27 +8613,7 @@
           <w:szCs w:val="24"/>
           <w:lang w:val="sr-Latn-RS"/>
         </w:rPr>
-        <w:t>(</w:t>
-      </w:r>
-      <w:r>
-        <w:rPr>
-          <w:rFonts w:ascii="Cambria" w:hAnsi="Cambria"/>
-          <w:b/>
-          <w:sz w:val="24"/>
-          <w:szCs w:val="24"/>
-          <w:lang w:val="sr-Latn-RS"/>
-        </w:rPr>
-        <w:t>findNeighbours board row col currentPlayer</w:t>
-      </w:r>
-      <w:r>
-        <w:rPr>
-          <w:rFonts w:ascii="Cambria" w:hAnsi="Cambria"/>
-          <w:b/>
-          <w:sz w:val="24"/>
-          <w:szCs w:val="24"/>
-          <w:lang w:val="sr-Latn-RS"/>
-        </w:rPr>
-        <w:t>)</w:t>
+        <w:t>(findNeighbours board row col currentPlayer)</w:t>
       </w:r>
     </w:p>
     <w:p>
@@ -9577,12 +9165,6 @@
           <w:lang w:val="sr-Latn-RS"/>
         </w:rPr>
         <w:tab/>
-      </w:r>
-      <w:r>
-        <w:rPr>
-          <w:rFonts w:ascii="Cambria" w:hAnsi="Cambria"/>
-          <w:lang w:val="sr-Latn-RS"/>
-        </w:rPr>
         <w:t>Primer: (0 2)</w:t>
       </w:r>
     </w:p>
@@ -9724,27 +9306,47 @@
     </w:p>
     <w:p>
       <w:pPr>
+        <w:rPr>
+          <w:rFonts w:ascii="Cambria" w:eastAsiaTheme="majorEastAsia" w:hAnsi="Cambria" w:cstheme="majorBidi"/>
+          <w:b/>
+          <w:sz w:val="28"/>
+          <w:szCs w:val="28"/>
+          <w:u w:val="single"/>
+          <w:lang w:val="sr-Latn-RS"/>
+        </w:rPr>
+      </w:pPr>
+    </w:p>
+    <w:p>
+      <w:pPr>
+        <w:rPr>
+          <w:rFonts w:ascii="Cambria" w:hAnsi="Cambria"/>
+          <w:lang w:val="sr-Latn-RS"/>
+        </w:rPr>
+      </w:pPr>
+    </w:p>
+    <w:p>
+      <w:pPr>
+        <w:rPr>
+          <w:rFonts w:ascii="Cambria" w:hAnsi="Cambria"/>
+          <w:lang w:val="sr-Latn-RS"/>
+        </w:rPr>
+      </w:pPr>
+    </w:p>
+    <w:p>
+      <w:pPr>
+        <w:rPr>
+          <w:rFonts w:ascii="Cambria" w:hAnsi="Cambria"/>
+          <w:lang w:val="sr-Latn-RS"/>
+        </w:rPr>
+      </w:pPr>
+    </w:p>
+    <w:p>
+      <w:pPr>
         <w:pStyle w:val="Heading1"/>
       </w:pPr>
-      <w:bookmarkStart w:id="9" w:name="_Toc532743798"/>
-    </w:p>
-    <w:p>
-      <w:pPr>
-        <w:pStyle w:val="Heading1"/>
-      </w:pPr>
-    </w:p>
-    <w:p>
-      <w:pPr>
-        <w:rPr>
-          <w:lang w:val="sr-Latn-RS"/>
-        </w:rPr>
-      </w:pPr>
-    </w:p>
-    <w:p>
-      <w:pPr>
-        <w:pStyle w:val="Heading1"/>
-      </w:pPr>
-      <w:r>
+      <w:bookmarkStart w:id="10" w:name="_Toc532745064"/>
+      <w:r>
+        <w:lastRenderedPageBreak/>
         <w:t>Funk</w:t>
       </w:r>
       <w:r>
@@ -9756,98 +9358,45 @@
       <w:r>
         <w:t>za ispitivanje ciljnog stanja</w:t>
       </w:r>
-      <w:bookmarkEnd w:id="9"/>
-    </w:p>
-    <w:p>
-      <w:pPr>
-        <w:rPr>
-          <w:b/>
-          <w:lang w:val="sr-Latn-RS"/>
-        </w:rPr>
-      </w:pPr>
-      <w:r>
-        <w:rPr>
-          <w:b/>
-          <w:lang w:val="sr-Latn-RS"/>
-        </w:rPr>
-        <w:t xml:space="preserve">File: </w:t>
-      </w:r>
-      <w:r>
-        <w:rPr>
-          <w:b/>
-          <w:lang w:val="sr-Latn-RS"/>
-        </w:rPr>
-        <w:t>union-rank</w:t>
-      </w:r>
-      <w:r>
-        <w:rPr>
-          <w:b/>
-          <w:lang w:val="sr-Latn-RS"/>
-        </w:rPr>
-        <w:t>.lisp</w:t>
-      </w:r>
-    </w:p>
-    <w:p>
-      <w:pPr>
-        <w:spacing w:after="0"/>
-        <w:rPr>
-          <w:rFonts w:ascii="Cambria" w:hAnsi="Cambria"/>
-          <w:b/>
-          <w:sz w:val="24"/>
-          <w:szCs w:val="24"/>
-          <w:lang w:val="sr-Latn-RS"/>
-        </w:rPr>
-      </w:pPr>
-      <w:r>
-        <w:rPr>
-          <w:rFonts w:ascii="Cambria" w:hAnsi="Cambria"/>
-          <w:b/>
-          <w:sz w:val="24"/>
-          <w:szCs w:val="24"/>
-          <w:lang w:val="sr-Latn-RS"/>
-        </w:rPr>
-        <w:lastRenderedPageBreak/>
-        <w:t>(</w:t>
-      </w:r>
-      <w:r>
-        <w:rPr>
-          <w:rFonts w:ascii="Cambria" w:hAnsi="Cambria"/>
-          <w:b/>
-          <w:sz w:val="24"/>
-          <w:szCs w:val="24"/>
-          <w:lang w:val="sr-Latn-RS"/>
-        </w:rPr>
-        <w:t>root</w:t>
-      </w:r>
-      <w:r>
-        <w:rPr>
-          <w:rFonts w:ascii="Cambria" w:hAnsi="Cambria"/>
-          <w:b/>
-          <w:sz w:val="24"/>
-          <w:szCs w:val="24"/>
-          <w:lang w:val="sr-Latn-RS"/>
-        </w:rPr>
-        <w:t xml:space="preserve"> </w:t>
-      </w:r>
-      <w:r>
-        <w:rPr>
-          <w:rFonts w:ascii="Cambria" w:hAnsi="Cambria"/>
-          <w:b/>
-          <w:sz w:val="24"/>
-          <w:szCs w:val="24"/>
-          <w:lang w:val="sr-Latn-RS"/>
-        </w:rPr>
-        <w:t>index dim boardState</w:t>
-      </w:r>
-      <w:r>
-        <w:rPr>
-          <w:rFonts w:ascii="Cambria" w:hAnsi="Cambria"/>
-          <w:b/>
-          <w:sz w:val="24"/>
-          <w:szCs w:val="24"/>
-          <w:lang w:val="sr-Latn-RS"/>
-        </w:rPr>
-        <w:t>)</w:t>
+      <w:bookmarkEnd w:id="10"/>
+    </w:p>
+    <w:p>
+      <w:pPr>
+        <w:rPr>
+          <w:rFonts w:ascii="Cambria" w:hAnsi="Cambria"/>
+          <w:b/>
+          <w:lang w:val="sr-Latn-RS"/>
+        </w:rPr>
+      </w:pPr>
+      <w:r>
+        <w:rPr>
+          <w:rFonts w:ascii="Cambria" w:hAnsi="Cambria"/>
+          <w:b/>
+          <w:lang w:val="sr-Latn-RS"/>
+        </w:rPr>
+        <w:t>File: union-rank.lisp</w:t>
+      </w:r>
+    </w:p>
+    <w:p>
+      <w:pPr>
+        <w:spacing w:after="0"/>
+        <w:rPr>
+          <w:rFonts w:ascii="Cambria" w:hAnsi="Cambria"/>
+          <w:b/>
+          <w:sz w:val="24"/>
+          <w:szCs w:val="24"/>
+          <w:lang w:val="sr-Latn-RS"/>
+        </w:rPr>
+      </w:pPr>
+      <w:r>
+        <w:rPr>
+          <w:rFonts w:ascii="Cambria" w:hAnsi="Cambria"/>
+          <w:b/>
+          <w:sz w:val="24"/>
+          <w:szCs w:val="24"/>
+          <w:lang w:val="sr-Latn-RS"/>
+        </w:rPr>
+        <w:t>(root index dim boardState)</w:t>
       </w:r>
     </w:p>
     <w:p>
@@ -10131,37 +9680,7 @@
           <w:szCs w:val="24"/>
           <w:lang w:val="sr-Latn-RS"/>
         </w:rPr>
-        <w:t>(</w:t>
-      </w:r>
-      <w:r>
-        <w:rPr>
-          <w:rFonts w:ascii="Cambria" w:hAnsi="Cambria"/>
-          <w:b/>
-          <w:sz w:val="24"/>
-          <w:szCs w:val="24"/>
-          <w:lang w:val="sr-Latn-RS"/>
-        </w:rPr>
-        <w:t xml:space="preserve">isInUnion </w:t>
-      </w:r>
-      <w:r>
-        <w:rPr>
-          <w:rFonts w:ascii="Cambria" w:hAnsi="Cambria"/>
-          <w:b/>
-          <w:sz w:val="24"/>
-          <w:szCs w:val="24"/>
-          <w:lang w:val="sr-Latn-RS"/>
-        </w:rPr>
-        <w:t>firstNodeIndex secondNodeIndex board dim</w:t>
-      </w:r>
-      <w:r>
-        <w:rPr>
-          <w:rFonts w:ascii="Cambria" w:hAnsi="Cambria"/>
-          <w:b/>
-          <w:sz w:val="24"/>
-          <w:szCs w:val="24"/>
-          <w:lang w:val="sr-Latn-RS"/>
-        </w:rPr>
-        <w:t>)</w:t>
+        <w:t>(isInUnion firstNodeIndex secondNodeIndex board dim)</w:t>
       </w:r>
     </w:p>
     <w:p>
@@ -10304,14 +9823,7 @@
           <w:lang w:val="sr-Latn-RS"/>
         </w:rPr>
         <w:tab/>
-        <w:t>Dim</w:t>
-      </w:r>
-      <w:r>
-        <w:rPr>
-          <w:rFonts w:ascii="Cambria" w:hAnsi="Cambria"/>
-          <w:lang w:val="sr-Latn-RS"/>
-        </w:rPr>
-        <w:t xml:space="preserve"> </w:t>
+        <w:t xml:space="preserve">Dim </w:t>
       </w:r>
       <w:r>
         <w:rPr>
@@ -10449,47 +9961,7 @@
           <w:szCs w:val="24"/>
           <w:lang w:val="sr-Latn-RS"/>
         </w:rPr>
-        <w:t>(</w:t>
-      </w:r>
-      <w:r>
-        <w:rPr>
-          <w:rFonts w:ascii="Cambria" w:hAnsi="Cambria"/>
-          <w:b/>
-          <w:sz w:val="24"/>
-          <w:szCs w:val="24"/>
-          <w:lang w:val="sr-Latn-RS"/>
-        </w:rPr>
-        <w:t>union-rank</w:t>
-      </w:r>
-      <w:r>
-        <w:rPr>
-          <w:rFonts w:ascii="Cambria" w:hAnsi="Cambria"/>
-          <w:b/>
-          <w:sz w:val="24"/>
-          <w:szCs w:val="24"/>
-          <w:lang w:val="sr-Latn-RS"/>
-        </w:rPr>
-        <w:t xml:space="preserve"> </w:t>
-      </w:r>
-      <w:r>
-        <w:rPr>
-          <w:rFonts w:ascii="Cambria" w:hAnsi="Cambria"/>
-          <w:b/>
-          <w:sz w:val="24"/>
-          <w:szCs w:val="24"/>
-          <w:lang w:val="sr-Latn-RS"/>
-        </w:rPr>
-        <w:t>firstNodeIndex secondNodeIndex dim boardState</w:t>
-      </w:r>
-      <w:r>
-        <w:rPr>
-          <w:rFonts w:ascii="Cambria" w:hAnsi="Cambria"/>
-          <w:b/>
-          <w:sz w:val="24"/>
-          <w:szCs w:val="24"/>
-          <w:lang w:val="sr-Latn-RS"/>
-        </w:rPr>
-        <w:t>)</w:t>
+        <w:t>(union-rank firstNodeIndex secondNodeIndex dim boardState)</w:t>
       </w:r>
     </w:p>
     <w:p>
@@ -10832,6 +10304,7 @@
           <w:szCs w:val="24"/>
           <w:lang w:val="sr-Latn-RS"/>
         </w:rPr>
+        <w:lastRenderedPageBreak/>
         <w:t>(uniteNeighboursWithList neighbourList row col board dim currentPlayer)</w:t>
       </w:r>
     </w:p>
@@ -10891,33 +10364,23 @@
           <w:szCs w:val="24"/>
           <w:lang w:val="sr-Latn-RS"/>
         </w:rPr>
-        <w:t>neighbourList</w:t>
-      </w:r>
-      <w:r>
-        <w:rPr>
-          <w:rFonts w:ascii="Cambria" w:hAnsi="Cambria"/>
-          <w:sz w:val="24"/>
-          <w:szCs w:val="24"/>
-          <w:lang w:val="sr-Latn-RS"/>
-        </w:rPr>
-        <w:t xml:space="preserve"> – lista suseda datog elementa</w:t>
-      </w:r>
-    </w:p>
-    <w:p>
-      <w:pPr>
-        <w:spacing w:after="0"/>
-        <w:rPr>
-          <w:rFonts w:ascii="Cambria" w:hAnsi="Cambria"/>
-          <w:lang w:val="sr-Latn-RS"/>
-        </w:rPr>
-      </w:pPr>
-      <w:r>
-        <w:rPr>
-          <w:rFonts w:ascii="Cambria" w:hAnsi="Cambria"/>
-          <w:i/>
-          <w:lang w:val="sr-Latn-RS"/>
-        </w:rPr>
-        <w:lastRenderedPageBreak/>
+        <w:t>neighbourList – lista suseda datog elementa</w:t>
+      </w:r>
+    </w:p>
+    <w:p>
+      <w:pPr>
+        <w:spacing w:after="0"/>
+        <w:rPr>
+          <w:rFonts w:ascii="Cambria" w:hAnsi="Cambria"/>
+          <w:lang w:val="sr-Latn-RS"/>
+        </w:rPr>
+      </w:pPr>
+      <w:r>
+        <w:rPr>
+          <w:rFonts w:ascii="Cambria" w:hAnsi="Cambria"/>
+          <w:i/>
+          <w:lang w:val="sr-Latn-RS"/>
+        </w:rPr>
         <w:tab/>
       </w:r>
       <w:r>
@@ -11180,27 +10643,7 @@
           <w:szCs w:val="24"/>
           <w:lang w:val="sr-Latn-RS"/>
         </w:rPr>
-        <w:t>(uniteNeighbour</w:t>
-      </w:r>
-      <w:r>
-        <w:rPr>
-          <w:rFonts w:ascii="Cambria" w:hAnsi="Cambria"/>
-          <w:b/>
-          <w:sz w:val="24"/>
-          <w:szCs w:val="24"/>
-          <w:lang w:val="sr-Latn-RS"/>
-        </w:rPr>
-        <w:t>s</w:t>
-      </w:r>
-      <w:r>
-        <w:rPr>
-          <w:rFonts w:ascii="Cambria" w:hAnsi="Cambria"/>
-          <w:b/>
-          <w:sz w:val="24"/>
-          <w:szCs w:val="24"/>
-          <w:lang w:val="sr-Latn-RS"/>
-        </w:rPr>
-        <w:t xml:space="preserve"> row col board dim currentPlayer)</w:t>
+        <w:t>(uniteNeighbours row col board dim currentPlayer)</w:t>
       </w:r>
     </w:p>
     <w:p>
@@ -11289,51 +10732,31 @@
           <w:rFonts w:ascii="Cambria" w:hAnsi="Cambria"/>
           <w:lang w:val="sr-Latn-RS"/>
         </w:rPr>
-        <w:t>board</w:t>
-      </w:r>
-      <w:r>
-        <w:rPr>
-          <w:rFonts w:ascii="Cambria" w:hAnsi="Cambria"/>
-          <w:lang w:val="sr-Latn-RS"/>
-        </w:rPr>
-        <w:t xml:space="preserve"> – Tabla </w:t>
-      </w:r>
-    </w:p>
-    <w:p>
-      <w:pPr>
-        <w:spacing w:after="0"/>
-        <w:rPr>
-          <w:rFonts w:ascii="Cambria" w:hAnsi="Cambria"/>
-          <w:lang w:val="sr-Latn-RS"/>
-        </w:rPr>
-      </w:pPr>
-      <w:r>
-        <w:rPr>
-          <w:rFonts w:ascii="Cambria" w:hAnsi="Cambria"/>
-          <w:lang w:val="sr-Latn-RS"/>
-        </w:rPr>
-        <w:tab/>
-      </w:r>
-      <w:r>
-        <w:rPr>
-          <w:rFonts w:ascii="Cambria" w:hAnsi="Cambria"/>
-          <w:lang w:val="sr-Latn-RS"/>
-        </w:rPr>
-        <w:tab/>
-      </w:r>
-      <w:r>
-        <w:rPr>
-          <w:rFonts w:ascii="Cambria" w:hAnsi="Cambria"/>
-          <w:lang w:val="sr-Latn-RS"/>
-        </w:rPr>
-        <w:t>dim</w:t>
-      </w:r>
-      <w:r>
-        <w:rPr>
-          <w:rFonts w:ascii="Cambria" w:hAnsi="Cambria"/>
-          <w:lang w:val="sr-Latn-RS"/>
-        </w:rPr>
-        <w:t xml:space="preserve"> – Dimenzija table </w:t>
+        <w:t xml:space="preserve">board – Tabla </w:t>
+      </w:r>
+    </w:p>
+    <w:p>
+      <w:pPr>
+        <w:spacing w:after="0"/>
+        <w:rPr>
+          <w:rFonts w:ascii="Cambria" w:hAnsi="Cambria"/>
+          <w:lang w:val="sr-Latn-RS"/>
+        </w:rPr>
+      </w:pPr>
+      <w:r>
+        <w:rPr>
+          <w:rFonts w:ascii="Cambria" w:hAnsi="Cambria"/>
+          <w:lang w:val="sr-Latn-RS"/>
+        </w:rPr>
+        <w:tab/>
+      </w:r>
+      <w:r>
+        <w:rPr>
+          <w:rFonts w:ascii="Cambria" w:hAnsi="Cambria"/>
+          <w:lang w:val="sr-Latn-RS"/>
+        </w:rPr>
+        <w:tab/>
+        <w:t xml:space="preserve">dim – Dimenzija table </w:t>
       </w:r>
     </w:p>
     <w:p>
@@ -11406,12 +10829,6 @@
           <w:lang w:val="sr-Latn-RS"/>
         </w:rPr>
         <w:tab/>
-      </w:r>
-      <w:r>
-        <w:rPr>
-          <w:rFonts w:ascii="Cambria" w:hAnsi="Cambria"/>
-          <w:lang w:val="sr-Latn-RS"/>
-        </w:rPr>
         <w:t>/</w:t>
       </w:r>
     </w:p>
@@ -11912,6 +11329,7 @@
           <w:szCs w:val="24"/>
           <w:lang w:val="sr-Latn-RS"/>
         </w:rPr>
+        <w:lastRenderedPageBreak/>
         <w:t>(uniteNeighboursComputer row col board dim currentPlayer)</w:t>
       </w:r>
     </w:p>
@@ -11986,7 +11404,6 @@
           <w:i/>
           <w:lang w:val="sr-Latn-RS"/>
         </w:rPr>
-        <w:lastRenderedPageBreak/>
         <w:tab/>
       </w:r>
       <w:r>
@@ -12205,27 +11622,7 @@
           <w:szCs w:val="24"/>
           <w:lang w:val="sr-Latn-RS"/>
         </w:rPr>
-        <w:t>(</w:t>
-      </w:r>
-      <w:r>
-        <w:rPr>
-          <w:rFonts w:ascii="Cambria" w:hAnsi="Cambria"/>
-          <w:b/>
-          <w:sz w:val="24"/>
-          <w:szCs w:val="24"/>
-          <w:lang w:val="sr-Latn-RS"/>
-        </w:rPr>
-        <w:t>checkRing row col currentPlayer ringSize board</w:t>
-      </w:r>
-      <w:r>
-        <w:rPr>
-          <w:rFonts w:ascii="Cambria" w:hAnsi="Cambria"/>
-          <w:b/>
-          <w:sz w:val="24"/>
-          <w:szCs w:val="24"/>
-          <w:lang w:val="sr-Latn-RS"/>
-        </w:rPr>
-        <w:t>)</w:t>
+        <w:t>(checkRing row col currentPlayer ringSize board)</w:t>
       </w:r>
     </w:p>
     <w:p>
@@ -12338,12 +11735,6 @@
           <w:lang w:val="sr-Latn-RS"/>
         </w:rPr>
         <w:tab/>
-      </w:r>
-      <w:r>
-        <w:rPr>
-          <w:rFonts w:ascii="Cambria" w:hAnsi="Cambria"/>
-          <w:lang w:val="sr-Latn-RS"/>
-        </w:rPr>
         <w:t>currentPlayer – Igrač koji je poslednji igrao potez</w:t>
       </w:r>
     </w:p>
@@ -12373,30 +11764,8 @@
         <w:rPr>
           <w:rFonts w:ascii="Cambria" w:hAnsi="Cambria"/>
         </w:rPr>
-        <w:t xml:space="preserve">– </w:t>
-      </w:r>
-      <w:proofErr w:type="spellStart"/>
-      <w:r>
-        <w:rPr>
-          <w:rFonts w:ascii="Cambria" w:hAnsi="Cambria"/>
-        </w:rPr>
-        <w:t>Minimalna</w:t>
-      </w:r>
-      <w:proofErr w:type="spellEnd"/>
-      <w:r>
-        <w:rPr>
-          <w:rFonts w:ascii="Cambria" w:hAnsi="Cambria"/>
-        </w:rPr>
-        <w:t xml:space="preserve"> </w:t>
-      </w:r>
-      <w:proofErr w:type="spellStart"/>
-      <w:r>
-        <w:rPr>
-          <w:rFonts w:ascii="Cambria" w:hAnsi="Cambria"/>
-        </w:rPr>
-        <w:t>veli</w:t>
-      </w:r>
-      <w:proofErr w:type="spellEnd"/>
+        <w:t>– Minimalna veli</w:t>
+      </w:r>
       <w:r>
         <w:rPr>
           <w:rFonts w:ascii="Cambria" w:hAnsi="Cambria"/>
@@ -12408,106 +11777,29 @@
         <w:rPr>
           <w:rFonts w:ascii="Cambria" w:hAnsi="Cambria"/>
         </w:rPr>
-        <w:t>(</w:t>
-      </w:r>
-      <w:proofErr w:type="spellStart"/>
-      <w:r>
-        <w:rPr>
-          <w:rFonts w:ascii="Cambria" w:hAnsi="Cambria"/>
-        </w:rPr>
-        <w:t>Podrazumevano</w:t>
-      </w:r>
-      <w:proofErr w:type="spellEnd"/>
-      <w:r>
-        <w:rPr>
-          <w:rFonts w:ascii="Cambria" w:hAnsi="Cambria"/>
-        </w:rPr>
-        <w:t xml:space="preserve"> 6)</w:t>
-      </w:r>
-    </w:p>
-    <w:p>
-      <w:pPr>
-        <w:spacing w:after="0"/>
-        <w:rPr>
-          <w:rFonts w:ascii="Cambria" w:hAnsi="Cambria"/>
-        </w:rPr>
-      </w:pPr>
-      <w:r>
-        <w:rPr>
-          <w:rFonts w:ascii="Cambria" w:hAnsi="Cambria"/>
-        </w:rPr>
-        <w:tab/>
-      </w:r>
-      <w:r>
-        <w:rPr>
-          <w:rFonts w:ascii="Cambria" w:hAnsi="Cambria"/>
-        </w:rPr>
-        <w:tab/>
-      </w:r>
-      <w:proofErr w:type="gramStart"/>
-      <w:r>
-        <w:rPr>
-          <w:rFonts w:ascii="Cambria" w:hAnsi="Cambria"/>
-        </w:rPr>
-        <w:t>board</w:t>
-      </w:r>
-      <w:proofErr w:type="gramEnd"/>
-      <w:r>
-        <w:rPr>
-          <w:rFonts w:ascii="Cambria" w:hAnsi="Cambria"/>
-        </w:rPr>
-        <w:t xml:space="preserve"> – </w:t>
-      </w:r>
-      <w:proofErr w:type="spellStart"/>
-      <w:r>
-        <w:rPr>
-          <w:rFonts w:ascii="Cambria" w:hAnsi="Cambria"/>
-        </w:rPr>
-        <w:t>Tabla</w:t>
-      </w:r>
-      <w:proofErr w:type="spellEnd"/>
-      <w:r>
-        <w:rPr>
-          <w:rFonts w:ascii="Cambria" w:hAnsi="Cambria"/>
-        </w:rPr>
-        <w:t xml:space="preserve"> </w:t>
-      </w:r>
-      <w:proofErr w:type="spellStart"/>
-      <w:r>
-        <w:rPr>
-          <w:rFonts w:ascii="Cambria" w:hAnsi="Cambria"/>
-        </w:rPr>
-        <w:t>na</w:t>
-      </w:r>
-      <w:proofErr w:type="spellEnd"/>
-      <w:r>
-        <w:rPr>
-          <w:rFonts w:ascii="Cambria" w:hAnsi="Cambria"/>
-        </w:rPr>
-        <w:t xml:space="preserve"> </w:t>
-      </w:r>
-      <w:proofErr w:type="spellStart"/>
-      <w:r>
-        <w:rPr>
-          <w:rFonts w:ascii="Cambria" w:hAnsi="Cambria"/>
-        </w:rPr>
-        <w:t>kojoj</w:t>
-      </w:r>
-      <w:proofErr w:type="spellEnd"/>
-      <w:r>
-        <w:rPr>
-          <w:rFonts w:ascii="Cambria" w:hAnsi="Cambria"/>
-        </w:rPr>
-        <w:t xml:space="preserve"> se </w:t>
-      </w:r>
-      <w:proofErr w:type="spellStart"/>
-      <w:r>
-        <w:rPr>
-          <w:rFonts w:ascii="Cambria" w:hAnsi="Cambria"/>
-        </w:rPr>
-        <w:t>igra</w:t>
-      </w:r>
-      <w:proofErr w:type="spellEnd"/>
+        <w:t>(Podrazumevano 6)</w:t>
+      </w:r>
+    </w:p>
+    <w:p>
+      <w:pPr>
+        <w:spacing w:after="0"/>
+        <w:rPr>
+          <w:rFonts w:ascii="Cambria" w:hAnsi="Cambria"/>
+        </w:rPr>
+      </w:pPr>
+      <w:r>
+        <w:rPr>
+          <w:rFonts w:ascii="Cambria" w:hAnsi="Cambria"/>
+        </w:rPr>
+        <w:tab/>
+      </w:r>
+      <w:r>
+        <w:rPr>
+          <w:rFonts w:ascii="Cambria" w:hAnsi="Cambria"/>
+        </w:rPr>
+        <w:tab/>
+        <w:t>board – Tabla na kojoj se igra</w:t>
+      </w:r>
     </w:p>
     <w:p>
       <w:pPr>
@@ -12555,12 +11847,6 @@
           <w:lang w:val="sr-Latn-RS"/>
         </w:rPr>
         <w:tab/>
-      </w:r>
-      <w:r>
-        <w:rPr>
-          <w:rFonts w:ascii="Cambria" w:hAnsi="Cambria"/>
-          <w:lang w:val="sr-Latn-RS"/>
-        </w:rPr>
         <w:t>True ako postoji ring na tabli a false ako ne postoji.</w:t>
       </w:r>
     </w:p>
@@ -12657,79 +11943,7 @@
           <w:sz w:val="24"/>
           <w:szCs w:val="24"/>
         </w:rPr>
-        <w:t>(gore-</w:t>
-      </w:r>
-      <w:proofErr w:type="spellStart"/>
-      <w:r>
-        <w:rPr>
-          <w:rFonts w:ascii="Cambria" w:hAnsi="Cambria"/>
-          <w:sz w:val="24"/>
-          <w:szCs w:val="24"/>
-        </w:rPr>
-        <w:t>levo</w:t>
-      </w:r>
-      <w:proofErr w:type="spellEnd"/>
-      <w:r>
-        <w:rPr>
-          <w:rFonts w:ascii="Cambria" w:hAnsi="Cambria"/>
-          <w:sz w:val="24"/>
-          <w:szCs w:val="24"/>
-        </w:rPr>
-        <w:t xml:space="preserve">, </w:t>
-      </w:r>
-      <w:proofErr w:type="spellStart"/>
-      <w:r>
-        <w:rPr>
-          <w:rFonts w:ascii="Cambria" w:hAnsi="Cambria"/>
-          <w:sz w:val="24"/>
-          <w:szCs w:val="24"/>
-        </w:rPr>
-        <w:t>levo</w:t>
-      </w:r>
-      <w:proofErr w:type="spellEnd"/>
-      <w:r>
-        <w:rPr>
-          <w:rFonts w:ascii="Cambria" w:hAnsi="Cambria"/>
-          <w:sz w:val="24"/>
-          <w:szCs w:val="24"/>
-        </w:rPr>
-        <w:t>, dole-</w:t>
-      </w:r>
-      <w:proofErr w:type="spellStart"/>
-      <w:r>
-        <w:rPr>
-          <w:rFonts w:ascii="Cambria" w:hAnsi="Cambria"/>
-          <w:sz w:val="24"/>
-          <w:szCs w:val="24"/>
-        </w:rPr>
-        <w:t>levo</w:t>
-      </w:r>
-      <w:proofErr w:type="spellEnd"/>
-      <w:r>
-        <w:rPr>
-          <w:rFonts w:ascii="Cambria" w:hAnsi="Cambria"/>
-          <w:sz w:val="24"/>
-          <w:szCs w:val="24"/>
-        </w:rPr>
-        <w:t>, dole-</w:t>
-      </w:r>
-      <w:proofErr w:type="spellStart"/>
-      <w:r>
-        <w:rPr>
-          <w:rFonts w:ascii="Cambria" w:hAnsi="Cambria"/>
-          <w:sz w:val="24"/>
-          <w:szCs w:val="24"/>
-        </w:rPr>
-        <w:t>desno</w:t>
-      </w:r>
-      <w:proofErr w:type="spellEnd"/>
-      <w:r>
-        <w:rPr>
-          <w:rFonts w:ascii="Cambria" w:hAnsi="Cambria"/>
-          <w:sz w:val="24"/>
-          <w:szCs w:val="24"/>
-        </w:rPr>
-        <w:t>)</w:t>
+        <w:t>(gore-levo, levo, dole-levo, dole-desno)</w:t>
       </w:r>
       <w:r>
         <w:rPr>
@@ -12801,27 +12015,7 @@
           <w:szCs w:val="24"/>
           <w:lang w:val="sr-Latn-RS"/>
         </w:rPr>
-        <w:t>(</w:t>
-      </w:r>
-      <w:r>
-        <w:rPr>
-          <w:rFonts w:ascii="Cambria" w:hAnsi="Cambria"/>
-          <w:b/>
-          <w:sz w:val="24"/>
-          <w:szCs w:val="24"/>
-          <w:lang w:val="sr-Latn-RS"/>
-        </w:rPr>
-        <w:t>followRing row col dir currentPlayer depth ringSize board</w:t>
-      </w:r>
-      <w:r>
-        <w:rPr>
-          <w:rFonts w:ascii="Cambria" w:hAnsi="Cambria"/>
-          <w:b/>
-          <w:sz w:val="24"/>
-          <w:szCs w:val="24"/>
-          <w:lang w:val="sr-Latn-RS"/>
-        </w:rPr>
-        <w:t>)</w:t>
+        <w:t>(followRing row col dir currentPlayer depth ringSize board)</w:t>
       </w:r>
     </w:p>
     <w:p>
@@ -12940,30 +12134,8 @@
         <w:rPr>
           <w:rFonts w:ascii="Cambria" w:hAnsi="Cambria"/>
         </w:rPr>
-        <w:t xml:space="preserve">– </w:t>
-      </w:r>
-      <w:proofErr w:type="spellStart"/>
-      <w:r>
-        <w:rPr>
-          <w:rFonts w:ascii="Cambria" w:hAnsi="Cambria"/>
-        </w:rPr>
-        <w:t>Indeks</w:t>
-      </w:r>
-      <w:proofErr w:type="spellEnd"/>
-      <w:r>
-        <w:rPr>
-          <w:rFonts w:ascii="Cambria" w:hAnsi="Cambria"/>
-        </w:rPr>
-        <w:t xml:space="preserve"> </w:t>
-      </w:r>
-      <w:proofErr w:type="spellStart"/>
-      <w:r>
-        <w:rPr>
-          <w:rFonts w:ascii="Cambria" w:hAnsi="Cambria"/>
-        </w:rPr>
-        <w:t>kom</w:t>
-      </w:r>
-      <w:proofErr w:type="spellEnd"/>
+        <w:t>– Indeks kom</w:t>
+      </w:r>
       <w:r>
         <w:rPr>
           <w:rFonts w:ascii="Cambria" w:hAnsi="Cambria"/>
@@ -12993,12 +12165,6 @@
           <w:lang w:val="sr-Latn-RS"/>
         </w:rPr>
         <w:tab/>
-      </w:r>
-      <w:r>
-        <w:rPr>
-          <w:rFonts w:ascii="Cambria" w:hAnsi="Cambria"/>
-          <w:lang w:val="sr-Latn-RS"/>
-        </w:rPr>
         <w:t>currentPlayer – Igrač koji je poslednji igrao potez</w:t>
       </w:r>
     </w:p>
@@ -13028,58 +12194,8 @@
         <w:rPr>
           <w:rFonts w:ascii="Cambria" w:hAnsi="Cambria"/>
         </w:rPr>
-        <w:t xml:space="preserve">– </w:t>
-      </w:r>
-      <w:proofErr w:type="spellStart"/>
-      <w:r>
-        <w:rPr>
-          <w:rFonts w:ascii="Cambria" w:hAnsi="Cambria"/>
-        </w:rPr>
-        <w:t>Trenutna</w:t>
-      </w:r>
-      <w:proofErr w:type="spellEnd"/>
-      <w:r>
-        <w:rPr>
-          <w:rFonts w:ascii="Cambria" w:hAnsi="Cambria"/>
-        </w:rPr>
-        <w:t xml:space="preserve"> </w:t>
-      </w:r>
-      <w:proofErr w:type="spellStart"/>
-      <w:r>
-        <w:rPr>
-          <w:rFonts w:ascii="Cambria" w:hAnsi="Cambria"/>
-        </w:rPr>
-        <w:t>dubina</w:t>
-      </w:r>
-      <w:proofErr w:type="spellEnd"/>
-      <w:r>
-        <w:rPr>
-          <w:rFonts w:ascii="Cambria" w:hAnsi="Cambria"/>
-        </w:rPr>
-        <w:t xml:space="preserve"> </w:t>
-      </w:r>
-      <w:proofErr w:type="spellStart"/>
-      <w:r>
-        <w:rPr>
-          <w:rFonts w:ascii="Cambria" w:hAnsi="Cambria"/>
-        </w:rPr>
-        <w:t>detektovanog</w:t>
-      </w:r>
-      <w:proofErr w:type="spellEnd"/>
-      <w:r>
-        <w:rPr>
-          <w:rFonts w:ascii="Cambria" w:hAnsi="Cambria"/>
-        </w:rPr>
-        <w:t xml:space="preserve"> </w:t>
-      </w:r>
-      <w:proofErr w:type="spellStart"/>
-      <w:r>
-        <w:rPr>
-          <w:rFonts w:ascii="Cambria" w:hAnsi="Cambria"/>
-        </w:rPr>
-        <w:t>prstena</w:t>
-      </w:r>
-      <w:proofErr w:type="spellEnd"/>
+        <w:t>– Trenutna dubina detektovanog prstena</w:t>
+      </w:r>
     </w:p>
     <w:p>
       <w:pPr>
@@ -13107,30 +12223,8 @@
         <w:rPr>
           <w:rFonts w:ascii="Cambria" w:hAnsi="Cambria"/>
         </w:rPr>
-        <w:t xml:space="preserve">– </w:t>
-      </w:r>
-      <w:proofErr w:type="spellStart"/>
-      <w:r>
-        <w:rPr>
-          <w:rFonts w:ascii="Cambria" w:hAnsi="Cambria"/>
-        </w:rPr>
-        <w:t>Minimalna</w:t>
-      </w:r>
-      <w:proofErr w:type="spellEnd"/>
-      <w:r>
-        <w:rPr>
-          <w:rFonts w:ascii="Cambria" w:hAnsi="Cambria"/>
-        </w:rPr>
-        <w:t xml:space="preserve"> </w:t>
-      </w:r>
-      <w:proofErr w:type="spellStart"/>
-      <w:r>
-        <w:rPr>
-          <w:rFonts w:ascii="Cambria" w:hAnsi="Cambria"/>
-        </w:rPr>
-        <w:t>veli</w:t>
-      </w:r>
-      <w:proofErr w:type="spellEnd"/>
+        <w:t>– Minimalna veli</w:t>
+      </w:r>
       <w:r>
         <w:rPr>
           <w:rFonts w:ascii="Cambria" w:hAnsi="Cambria"/>
@@ -13142,106 +12236,29 @@
         <w:rPr>
           <w:rFonts w:ascii="Cambria" w:hAnsi="Cambria"/>
         </w:rPr>
-        <w:t>(</w:t>
-      </w:r>
-      <w:proofErr w:type="spellStart"/>
-      <w:r>
-        <w:rPr>
-          <w:rFonts w:ascii="Cambria" w:hAnsi="Cambria"/>
-        </w:rPr>
-        <w:t>Podrazumevano</w:t>
-      </w:r>
-      <w:proofErr w:type="spellEnd"/>
-      <w:r>
-        <w:rPr>
-          <w:rFonts w:ascii="Cambria" w:hAnsi="Cambria"/>
-        </w:rPr>
-        <w:t xml:space="preserve"> 6)</w:t>
-      </w:r>
-    </w:p>
-    <w:p>
-      <w:pPr>
-        <w:spacing w:after="0"/>
-        <w:rPr>
-          <w:rFonts w:ascii="Cambria" w:hAnsi="Cambria"/>
-        </w:rPr>
-      </w:pPr>
-      <w:r>
-        <w:rPr>
-          <w:rFonts w:ascii="Cambria" w:hAnsi="Cambria"/>
-        </w:rPr>
-        <w:tab/>
-      </w:r>
-      <w:r>
-        <w:rPr>
-          <w:rFonts w:ascii="Cambria" w:hAnsi="Cambria"/>
-        </w:rPr>
-        <w:tab/>
-      </w:r>
-      <w:proofErr w:type="gramStart"/>
-      <w:r>
-        <w:rPr>
-          <w:rFonts w:ascii="Cambria" w:hAnsi="Cambria"/>
-        </w:rPr>
-        <w:t>board</w:t>
-      </w:r>
-      <w:proofErr w:type="gramEnd"/>
-      <w:r>
-        <w:rPr>
-          <w:rFonts w:ascii="Cambria" w:hAnsi="Cambria"/>
-        </w:rPr>
-        <w:t xml:space="preserve"> – </w:t>
-      </w:r>
-      <w:proofErr w:type="spellStart"/>
-      <w:r>
-        <w:rPr>
-          <w:rFonts w:ascii="Cambria" w:hAnsi="Cambria"/>
-        </w:rPr>
-        <w:t>Tabla</w:t>
-      </w:r>
-      <w:proofErr w:type="spellEnd"/>
-      <w:r>
-        <w:rPr>
-          <w:rFonts w:ascii="Cambria" w:hAnsi="Cambria"/>
-        </w:rPr>
-        <w:t xml:space="preserve"> </w:t>
-      </w:r>
-      <w:proofErr w:type="spellStart"/>
-      <w:r>
-        <w:rPr>
-          <w:rFonts w:ascii="Cambria" w:hAnsi="Cambria"/>
-        </w:rPr>
-        <w:t>na</w:t>
-      </w:r>
-      <w:proofErr w:type="spellEnd"/>
-      <w:r>
-        <w:rPr>
-          <w:rFonts w:ascii="Cambria" w:hAnsi="Cambria"/>
-        </w:rPr>
-        <w:t xml:space="preserve"> </w:t>
-      </w:r>
-      <w:proofErr w:type="spellStart"/>
-      <w:r>
-        <w:rPr>
-          <w:rFonts w:ascii="Cambria" w:hAnsi="Cambria"/>
-        </w:rPr>
-        <w:t>kojoj</w:t>
-      </w:r>
-      <w:proofErr w:type="spellEnd"/>
-      <w:r>
-        <w:rPr>
-          <w:rFonts w:ascii="Cambria" w:hAnsi="Cambria"/>
-        </w:rPr>
-        <w:t xml:space="preserve"> se </w:t>
-      </w:r>
-      <w:proofErr w:type="spellStart"/>
-      <w:r>
-        <w:rPr>
-          <w:rFonts w:ascii="Cambria" w:hAnsi="Cambria"/>
-        </w:rPr>
-        <w:t>igra</w:t>
-      </w:r>
-      <w:proofErr w:type="spellEnd"/>
+        <w:t>(Podrazumevano 6)</w:t>
+      </w:r>
+    </w:p>
+    <w:p>
+      <w:pPr>
+        <w:spacing w:after="0"/>
+        <w:rPr>
+          <w:rFonts w:ascii="Cambria" w:hAnsi="Cambria"/>
+        </w:rPr>
+      </w:pPr>
+      <w:r>
+        <w:rPr>
+          <w:rFonts w:ascii="Cambria" w:hAnsi="Cambria"/>
+        </w:rPr>
+        <w:tab/>
+      </w:r>
+      <w:r>
+        <w:rPr>
+          <w:rFonts w:ascii="Cambria" w:hAnsi="Cambria"/>
+        </w:rPr>
+        <w:tab/>
+        <w:t>board – Tabla na kojoj se igra</w:t>
+      </w:r>
     </w:p>
     <w:p>
       <w:pPr>
@@ -13289,12 +12306,6 @@
           <w:lang w:val="sr-Latn-RS"/>
         </w:rPr>
         <w:tab/>
-      </w:r>
-      <w:r>
-        <w:rPr>
-          <w:rFonts w:ascii="Cambria" w:hAnsi="Cambria"/>
-          <w:lang w:val="sr-Latn-RS"/>
-        </w:rPr>
         <w:t>True ako postoji ring a false ako ne postoji.</w:t>
       </w:r>
     </w:p>
@@ -13378,21 +12389,24 @@
       <w:pPr>
         <w:pStyle w:val="Heading1"/>
       </w:pPr>
-      <w:bookmarkStart w:id="10" w:name="_Toc532743799"/>
-      <w:r>
+      <w:bookmarkStart w:id="11" w:name="_Toc532745065"/>
+      <w:r>
+        <w:lastRenderedPageBreak/>
         <w:t>Operatori stanja</w:t>
       </w:r>
-      <w:bookmarkEnd w:id="10"/>
-    </w:p>
-    <w:p>
-      <w:pPr>
-        <w:rPr>
-          <w:b/>
-          <w:lang w:val="sr-Latn-RS"/>
-        </w:rPr>
-      </w:pPr>
-      <w:r>
-        <w:rPr>
+      <w:bookmarkEnd w:id="11"/>
+    </w:p>
+    <w:p>
+      <w:pPr>
+        <w:rPr>
+          <w:rFonts w:ascii="Cambria" w:hAnsi="Cambria"/>
+          <w:b/>
+          <w:lang w:val="sr-Latn-RS"/>
+        </w:rPr>
+      </w:pPr>
+      <w:r>
+        <w:rPr>
+          <w:rFonts w:ascii="Cambria" w:hAnsi="Cambria"/>
           <w:b/>
           <w:lang w:val="sr-Latn-RS"/>
         </w:rPr>
@@ -13418,7 +12432,6 @@
           <w:szCs w:val="24"/>
           <w:lang w:val="sr-Latn-RS"/>
         </w:rPr>
-        <w:lastRenderedPageBreak/>
         <w:t>(</w:t>
       </w:r>
       <w:r>
@@ -13742,115 +12755,29 @@
         <w:rPr>
           <w:rFonts w:ascii="Cambria" w:hAnsi="Cambria"/>
         </w:rPr>
-        <w:t xml:space="preserve">– Red u </w:t>
-      </w:r>
-      <w:proofErr w:type="spellStart"/>
-      <w:r>
-        <w:rPr>
-          <w:rFonts w:ascii="Cambria" w:hAnsi="Cambria"/>
-        </w:rPr>
-        <w:t>kome</w:t>
-      </w:r>
-      <w:proofErr w:type="spellEnd"/>
-      <w:r>
-        <w:rPr>
-          <w:rFonts w:ascii="Cambria" w:hAnsi="Cambria"/>
-        </w:rPr>
-        <w:t xml:space="preserve"> se </w:t>
-      </w:r>
-      <w:proofErr w:type="spellStart"/>
-      <w:r>
-        <w:rPr>
-          <w:rFonts w:ascii="Cambria" w:hAnsi="Cambria"/>
-        </w:rPr>
-        <w:t>igra</w:t>
-      </w:r>
-      <w:proofErr w:type="spellEnd"/>
-      <w:r>
-        <w:rPr>
-          <w:rFonts w:ascii="Cambria" w:hAnsi="Cambria"/>
-        </w:rPr>
-        <w:t xml:space="preserve"> </w:t>
-      </w:r>
-      <w:proofErr w:type="spellStart"/>
-      <w:r>
-        <w:rPr>
-          <w:rFonts w:ascii="Cambria" w:hAnsi="Cambria"/>
-        </w:rPr>
-        <w:t>potez</w:t>
-      </w:r>
-      <w:proofErr w:type="spellEnd"/>
-    </w:p>
-    <w:p>
-      <w:pPr>
-        <w:spacing w:after="0"/>
-        <w:rPr>
-          <w:rFonts w:ascii="Cambria" w:hAnsi="Cambria"/>
-        </w:rPr>
-      </w:pPr>
-      <w:r>
-        <w:rPr>
-          <w:rFonts w:ascii="Cambria" w:hAnsi="Cambria"/>
-        </w:rPr>
-        <w:tab/>
-      </w:r>
-      <w:r>
-        <w:rPr>
-          <w:rFonts w:ascii="Cambria" w:hAnsi="Cambria"/>
-        </w:rPr>
-        <w:tab/>
-        <w:t xml:space="preserve">j – </w:t>
-      </w:r>
-      <w:proofErr w:type="spellStart"/>
-      <w:r>
-        <w:rPr>
-          <w:rFonts w:ascii="Cambria" w:hAnsi="Cambria"/>
-        </w:rPr>
-        <w:t>Kolona</w:t>
-      </w:r>
-      <w:proofErr w:type="spellEnd"/>
-      <w:r>
-        <w:rPr>
-          <w:rFonts w:ascii="Cambria" w:hAnsi="Cambria"/>
-        </w:rPr>
-        <w:t xml:space="preserve"> u </w:t>
-      </w:r>
-      <w:proofErr w:type="spellStart"/>
-      <w:r>
-        <w:rPr>
-          <w:rFonts w:ascii="Cambria" w:hAnsi="Cambria"/>
-        </w:rPr>
-        <w:t>kojoj</w:t>
-      </w:r>
-      <w:proofErr w:type="spellEnd"/>
-      <w:r>
-        <w:rPr>
-          <w:rFonts w:ascii="Cambria" w:hAnsi="Cambria"/>
-        </w:rPr>
-        <w:t xml:space="preserve"> se </w:t>
-      </w:r>
-      <w:proofErr w:type="spellStart"/>
-      <w:r>
-        <w:rPr>
-          <w:rFonts w:ascii="Cambria" w:hAnsi="Cambria"/>
-        </w:rPr>
-        <w:t>igra</w:t>
-      </w:r>
-      <w:proofErr w:type="spellEnd"/>
-      <w:r>
-        <w:rPr>
-          <w:rFonts w:ascii="Cambria" w:hAnsi="Cambria"/>
-        </w:rPr>
-        <w:t xml:space="preserve"> </w:t>
-      </w:r>
-      <w:proofErr w:type="spellStart"/>
-      <w:r>
-        <w:rPr>
-          <w:rFonts w:ascii="Cambria" w:hAnsi="Cambria"/>
-        </w:rPr>
-        <w:t>potez</w:t>
-      </w:r>
-      <w:proofErr w:type="spellEnd"/>
+        <w:t>– Red u kome se igra potez</w:t>
+      </w:r>
+    </w:p>
+    <w:p>
+      <w:pPr>
+        <w:spacing w:after="0"/>
+        <w:rPr>
+          <w:rFonts w:ascii="Cambria" w:hAnsi="Cambria"/>
+        </w:rPr>
+      </w:pPr>
+      <w:r>
+        <w:rPr>
+          <w:rFonts w:ascii="Cambria" w:hAnsi="Cambria"/>
+        </w:rPr>
+        <w:tab/>
+      </w:r>
+      <w:r>
+        <w:rPr>
+          <w:rFonts w:ascii="Cambria" w:hAnsi="Cambria"/>
+        </w:rPr>
+        <w:tab/>
+        <w:t>j – Kolona u kojoj se igra potez</w:t>
+      </w:r>
     </w:p>
     <w:p>
       <w:pPr>
@@ -14252,14 +13179,13 @@
       <w:pPr>
         <w:pStyle w:val="Heading1"/>
       </w:pPr>
-      <w:bookmarkStart w:id="11" w:name="_Toc532743800"/>
     </w:p>
     <w:p>
       <w:pPr>
         <w:pStyle w:val="Heading1"/>
         <w:jc w:val="left"/>
         <w:rPr>
-          <w:rFonts w:asciiTheme="minorHAnsi" w:eastAsiaTheme="minorHAnsi" w:hAnsiTheme="minorHAnsi" w:cstheme="minorBidi"/>
+          <w:rFonts w:eastAsiaTheme="minorHAnsi" w:cstheme="minorBidi"/>
           <w:b w:val="0"/>
           <w:sz w:val="22"/>
           <w:szCs w:val="22"/>
@@ -14270,6 +13196,15 @@
     <w:p>
       <w:pPr>
         <w:rPr>
+          <w:rFonts w:ascii="Cambria" w:hAnsi="Cambria"/>
+          <w:lang w:val="sr-Latn-RS"/>
+        </w:rPr>
+      </w:pPr>
+    </w:p>
+    <w:p>
+      <w:pPr>
+        <w:rPr>
+          <w:rFonts w:ascii="Cambria" w:hAnsi="Cambria"/>
           <w:lang w:val="sr-Latn-RS"/>
         </w:rPr>
       </w:pPr>
@@ -14278,45 +13213,28 @@
       <w:pPr>
         <w:pStyle w:val="Heading1"/>
       </w:pPr>
-      <w:r>
+      <w:bookmarkStart w:id="12" w:name="_Toc532745066"/>
+      <w:r>
+        <w:lastRenderedPageBreak/>
         <w:t>Algoritmi za igranje poteza</w:t>
       </w:r>
-      <w:bookmarkEnd w:id="11"/>
-    </w:p>
-    <w:p>
-      <w:pPr>
-        <w:rPr>
-          <w:b/>
-          <w:lang w:val="sr-Latn-RS"/>
-        </w:rPr>
-      </w:pPr>
-      <w:r>
-        <w:rPr>
-          <w:b/>
-          <w:lang w:val="sr-Latn-RS"/>
-        </w:rPr>
-        <w:t xml:space="preserve">File: </w:t>
-      </w:r>
-      <w:r>
-        <w:rPr>
-          <w:b/>
-          <w:lang w:val="sr-Latn-RS"/>
-        </w:rPr>
-        <w:t>alpha-beta</w:t>
-      </w:r>
-      <w:r>
-        <w:rPr>
-          <w:b/>
-          <w:lang w:val="sr-Latn-RS"/>
-        </w:rPr>
-        <w:t>.</w:t>
-      </w:r>
-      <w:r>
-        <w:rPr>
-          <w:b/>
-          <w:lang w:val="sr-Latn-RS"/>
-        </w:rPr>
-        <w:t>cl</w:t>
+      <w:bookmarkEnd w:id="12"/>
+    </w:p>
+    <w:p>
+      <w:pPr>
+        <w:rPr>
+          <w:rFonts w:ascii="Cambria" w:hAnsi="Cambria"/>
+          <w:b/>
+          <w:lang w:val="sr-Latn-RS"/>
+        </w:rPr>
+      </w:pPr>
+      <w:r>
+        <w:rPr>
+          <w:rFonts w:ascii="Cambria" w:hAnsi="Cambria"/>
+          <w:b/>
+          <w:lang w:val="sr-Latn-RS"/>
+        </w:rPr>
+        <w:t>File: alpha-beta.cl</w:t>
       </w:r>
     </w:p>
     <w:p>
@@ -14391,7 +13309,6 @@
           <w:i/>
           <w:lang w:val="sr-Latn-RS"/>
         </w:rPr>
-        <w:lastRenderedPageBreak/>
         <w:tab/>
       </w:r>
       <w:r>
@@ -14461,21 +13378,7 @@
         <w:rPr>
           <w:rFonts w:ascii="Cambria" w:hAnsi="Cambria"/>
         </w:rPr>
-        <w:t xml:space="preserve">[‘X’ </w:t>
-      </w:r>
-      <w:proofErr w:type="spellStart"/>
-      <w:r>
-        <w:rPr>
-          <w:rFonts w:ascii="Cambria" w:hAnsi="Cambria"/>
-        </w:rPr>
-        <w:t>ili</w:t>
-      </w:r>
-      <w:proofErr w:type="spellEnd"/>
-      <w:r>
-        <w:rPr>
-          <w:rFonts w:ascii="Cambria" w:hAnsi="Cambria"/>
-        </w:rPr>
-        <w:t xml:space="preserve"> ‘O’]</w:t>
+        <w:t>[‘X’ ili ‘O’]</w:t>
       </w:r>
     </w:p>
     <w:p>
@@ -14647,240 +13550,85 @@
         <w:rPr>
           <w:rFonts w:ascii="Cambria" w:hAnsi="Cambria"/>
         </w:rPr>
-        <w:t xml:space="preserve"> - </w:t>
-      </w:r>
-      <w:proofErr w:type="spellStart"/>
-      <w:r>
-        <w:rPr>
-          <w:rFonts w:ascii="Cambria" w:hAnsi="Cambria"/>
-        </w:rPr>
-        <w:t>Trenutno</w:t>
-      </w:r>
-      <w:proofErr w:type="spellEnd"/>
-      <w:r>
-        <w:rPr>
-          <w:rFonts w:ascii="Cambria" w:hAnsi="Cambria"/>
+        <w:t xml:space="preserve"> - Trenutno stanje table</w:t>
+      </w:r>
+    </w:p>
+    <w:p>
+      <w:pPr>
+        <w:spacing w:after="0"/>
+        <w:rPr>
+          <w:rFonts w:ascii="Cambria" w:hAnsi="Cambria"/>
+        </w:rPr>
+      </w:pPr>
+      <w:r>
+        <w:rPr>
+          <w:rFonts w:ascii="Cambria" w:hAnsi="Cambria"/>
+        </w:rPr>
+        <w:tab/>
+      </w:r>
+      <w:r>
+        <w:rPr>
+          <w:rFonts w:ascii="Cambria" w:hAnsi="Cambria"/>
+        </w:rPr>
+        <w:tab/>
+        <w:t>LastMove – Poslednji odigran potez</w:t>
+      </w:r>
+    </w:p>
+    <w:p>
+      <w:pPr>
+        <w:spacing w:after="0"/>
+        <w:rPr>
+          <w:rFonts w:ascii="Cambria" w:hAnsi="Cambria"/>
+        </w:rPr>
+      </w:pPr>
+      <w:r>
+        <w:rPr>
+          <w:rFonts w:ascii="Cambria" w:hAnsi="Cambria"/>
+        </w:rPr>
+        <w:tab/>
+      </w:r>
+      <w:r>
+        <w:rPr>
+          <w:rFonts w:ascii="Cambria" w:hAnsi="Cambria"/>
+        </w:rPr>
+        <w:tab/>
+        <w:t>NumMoves – Ukupno odigranih poteza</w:t>
+      </w:r>
+    </w:p>
+    <w:p>
+      <w:pPr>
+        <w:spacing w:after="0"/>
+        <w:rPr>
+          <w:rFonts w:ascii="Cambria" w:hAnsi="Cambria"/>
+          <w:lang w:val="sr-Latn-RS"/>
+        </w:rPr>
+      </w:pPr>
+      <w:r>
+        <w:rPr>
+          <w:rFonts w:ascii="Cambria" w:hAnsi="Cambria"/>
+        </w:rPr>
+        <w:tab/>
+      </w:r>
+      <w:r>
+        <w:rPr>
+          <w:rFonts w:ascii="Cambria" w:hAnsi="Cambria"/>
+        </w:rPr>
+        <w:tab/>
+        <w:t xml:space="preserve">MaxPlayer </w:t>
+      </w:r>
+      <w:r>
+        <w:rPr>
+          <w:rFonts w:ascii="Cambria" w:hAnsi="Cambria"/>
+          <w:lang w:val="sr-Latn-RS"/>
         </w:rPr>
         <w:t xml:space="preserve"> </w:t>
       </w:r>
-      <w:proofErr w:type="spellStart"/>
-      <w:r>
-        <w:rPr>
-          <w:rFonts w:ascii="Cambria" w:hAnsi="Cambria"/>
-        </w:rPr>
-        <w:t>stanje</w:t>
-      </w:r>
-      <w:proofErr w:type="spellEnd"/>
-      <w:r>
-        <w:rPr>
-          <w:rFonts w:ascii="Cambria" w:hAnsi="Cambria"/>
-        </w:rPr>
-        <w:t xml:space="preserve"> table</w:t>
-      </w:r>
-    </w:p>
-    <w:p>
-      <w:pPr>
-        <w:spacing w:after="0"/>
-        <w:rPr>
-          <w:rFonts w:ascii="Cambria" w:hAnsi="Cambria"/>
-        </w:rPr>
-      </w:pPr>
-      <w:r>
-        <w:rPr>
-          <w:rFonts w:ascii="Cambria" w:hAnsi="Cambria"/>
-        </w:rPr>
-        <w:tab/>
-      </w:r>
-      <w:r>
-        <w:rPr>
-          <w:rFonts w:ascii="Cambria" w:hAnsi="Cambria"/>
-        </w:rPr>
-        <w:tab/>
-      </w:r>
-      <w:proofErr w:type="spellStart"/>
-      <w:r>
-        <w:rPr>
-          <w:rFonts w:ascii="Cambria" w:hAnsi="Cambria"/>
-        </w:rPr>
-        <w:t>LastMove</w:t>
-      </w:r>
-      <w:proofErr w:type="spellEnd"/>
-      <w:r>
-        <w:rPr>
-          <w:rFonts w:ascii="Cambria" w:hAnsi="Cambria"/>
-        </w:rPr>
-        <w:t xml:space="preserve"> – </w:t>
-      </w:r>
-      <w:proofErr w:type="spellStart"/>
-      <w:r>
-        <w:rPr>
-          <w:rFonts w:ascii="Cambria" w:hAnsi="Cambria"/>
-        </w:rPr>
-        <w:t>Poslednji</w:t>
-      </w:r>
-      <w:proofErr w:type="spellEnd"/>
-      <w:r>
-        <w:rPr>
-          <w:rFonts w:ascii="Cambria" w:hAnsi="Cambria"/>
-        </w:rPr>
-        <w:t xml:space="preserve"> </w:t>
-      </w:r>
-      <w:proofErr w:type="spellStart"/>
-      <w:r>
-        <w:rPr>
-          <w:rFonts w:ascii="Cambria" w:hAnsi="Cambria"/>
-        </w:rPr>
-        <w:t>odigran</w:t>
-      </w:r>
-      <w:proofErr w:type="spellEnd"/>
-      <w:r>
-        <w:rPr>
-          <w:rFonts w:ascii="Cambria" w:hAnsi="Cambria"/>
-        </w:rPr>
-        <w:t xml:space="preserve"> </w:t>
-      </w:r>
-      <w:proofErr w:type="spellStart"/>
-      <w:r>
-        <w:rPr>
-          <w:rFonts w:ascii="Cambria" w:hAnsi="Cambria"/>
-        </w:rPr>
-        <w:t>potez</w:t>
-      </w:r>
-      <w:proofErr w:type="spellEnd"/>
-    </w:p>
-    <w:p>
-      <w:pPr>
-        <w:spacing w:after="0"/>
-        <w:rPr>
-          <w:rFonts w:ascii="Cambria" w:hAnsi="Cambria"/>
-        </w:rPr>
-      </w:pPr>
-      <w:r>
-        <w:rPr>
-          <w:rFonts w:ascii="Cambria" w:hAnsi="Cambria"/>
-        </w:rPr>
-        <w:tab/>
-      </w:r>
-      <w:r>
-        <w:rPr>
-          <w:rFonts w:ascii="Cambria" w:hAnsi="Cambria"/>
-        </w:rPr>
-        <w:tab/>
-      </w:r>
-      <w:proofErr w:type="spellStart"/>
-      <w:r>
-        <w:rPr>
-          <w:rFonts w:ascii="Cambria" w:hAnsi="Cambria"/>
-        </w:rPr>
-        <w:t>NumMoves</w:t>
-      </w:r>
-      <w:proofErr w:type="spellEnd"/>
-      <w:r>
-        <w:rPr>
-          <w:rFonts w:ascii="Cambria" w:hAnsi="Cambria"/>
-        </w:rPr>
-        <w:t xml:space="preserve"> – </w:t>
-      </w:r>
-      <w:proofErr w:type="spellStart"/>
-      <w:r>
-        <w:rPr>
-          <w:rFonts w:ascii="Cambria" w:hAnsi="Cambria"/>
-        </w:rPr>
-        <w:t>Ukupno</w:t>
-      </w:r>
-      <w:proofErr w:type="spellEnd"/>
-      <w:r>
-        <w:rPr>
-          <w:rFonts w:ascii="Cambria" w:hAnsi="Cambria"/>
-        </w:rPr>
-        <w:t xml:space="preserve"> </w:t>
-      </w:r>
-      <w:proofErr w:type="spellStart"/>
-      <w:r>
-        <w:rPr>
-          <w:rFonts w:ascii="Cambria" w:hAnsi="Cambria"/>
-        </w:rPr>
-        <w:t>odigranih</w:t>
-      </w:r>
-      <w:proofErr w:type="spellEnd"/>
-      <w:r>
-        <w:rPr>
-          <w:rFonts w:ascii="Cambria" w:hAnsi="Cambria"/>
-        </w:rPr>
-        <w:t xml:space="preserve"> </w:t>
-      </w:r>
-      <w:proofErr w:type="spellStart"/>
-      <w:r>
-        <w:rPr>
-          <w:rFonts w:ascii="Cambria" w:hAnsi="Cambria"/>
-        </w:rPr>
-        <w:t>poteza</w:t>
-      </w:r>
-      <w:proofErr w:type="spellEnd"/>
-    </w:p>
-    <w:p>
-      <w:pPr>
-        <w:spacing w:after="0"/>
-        <w:rPr>
-          <w:rFonts w:ascii="Cambria" w:hAnsi="Cambria"/>
-          <w:lang w:val="sr-Latn-RS"/>
-        </w:rPr>
-      </w:pPr>
-      <w:r>
-        <w:rPr>
-          <w:rFonts w:ascii="Cambria" w:hAnsi="Cambria"/>
-        </w:rPr>
-        <w:tab/>
-      </w:r>
-      <w:r>
-        <w:rPr>
-          <w:rFonts w:ascii="Cambria" w:hAnsi="Cambria"/>
-        </w:rPr>
-        <w:tab/>
-      </w:r>
-      <w:proofErr w:type="spellStart"/>
-      <w:proofErr w:type="gramStart"/>
-      <w:r>
-        <w:rPr>
-          <w:rFonts w:ascii="Cambria" w:hAnsi="Cambria"/>
-        </w:rPr>
-        <w:t>MaxPlayer</w:t>
-      </w:r>
-      <w:proofErr w:type="spellEnd"/>
-      <w:r>
-        <w:rPr>
-          <w:rFonts w:ascii="Cambria" w:hAnsi="Cambria"/>
-        </w:rPr>
-        <w:t xml:space="preserve"> </w:t>
-      </w:r>
-      <w:r>
-        <w:rPr>
-          <w:rFonts w:ascii="Cambria" w:hAnsi="Cambria"/>
-          <w:lang w:val="sr-Latn-RS"/>
-        </w:rPr>
-        <w:t xml:space="preserve"> </w:t>
-      </w:r>
-      <w:r>
-        <w:rPr>
-          <w:rFonts w:ascii="Cambria" w:hAnsi="Cambria"/>
-        </w:rPr>
-        <w:t>-</w:t>
-      </w:r>
-      <w:proofErr w:type="gramEnd"/>
-      <w:r>
-        <w:rPr>
-          <w:rFonts w:ascii="Cambria" w:hAnsi="Cambria"/>
-        </w:rPr>
-        <w:t xml:space="preserve"> </w:t>
-      </w:r>
-      <w:proofErr w:type="spellStart"/>
-      <w:r>
-        <w:rPr>
-          <w:rFonts w:ascii="Cambria" w:hAnsi="Cambria"/>
-        </w:rPr>
-        <w:t>Igra</w:t>
-      </w:r>
-      <w:proofErr w:type="spellEnd"/>
+      <w:r>
+        <w:rPr>
+          <w:rFonts w:ascii="Cambria" w:hAnsi="Cambria"/>
+        </w:rPr>
+        <w:t>- Igra</w:t>
+      </w:r>
       <w:r>
         <w:rPr>
           <w:rFonts w:ascii="Cambria" w:hAnsi="Cambria"/>
@@ -14984,6 +13732,7 @@
       <w:pPr>
         <w:spacing w:after="0" w:line="240" w:lineRule="auto"/>
         <w:ind w:left="1440"/>
+        <w:jc w:val="both"/>
         <w:rPr>
           <w:rFonts w:ascii="Cambria" w:hAnsi="Cambria"/>
           <w:lang w:val="sr-Latn-RS"/>
@@ -15017,7 +13766,6 @@
         </w:rPr>
         <w:t>“corner-a” i “edge-</w:t>
       </w:r>
-      <w:proofErr w:type="spellStart"/>
       <w:r>
         <w:rPr>
           <w:rFonts w:ascii="Cambria" w:hAnsi="Cambria"/>
@@ -15028,14 +13776,7 @@
         <w:rPr>
           <w:rFonts w:ascii="Cambria" w:hAnsi="Cambria"/>
         </w:rPr>
-        <w:t>va</w:t>
-      </w:r>
-      <w:proofErr w:type="spellEnd"/>
-      <w:r>
-        <w:rPr>
-          <w:rFonts w:ascii="Cambria" w:hAnsi="Cambria"/>
-        </w:rPr>
-        <w:t>”.</w:t>
+        <w:t>va”.</w:t>
       </w:r>
     </w:p>
     <w:p>
@@ -15119,194 +13860,68 @@
         <w:rPr>
           <w:rFonts w:ascii="Cambria" w:hAnsi="Cambria"/>
         </w:rPr>
-        <w:t xml:space="preserve"> - </w:t>
-      </w:r>
-      <w:proofErr w:type="spellStart"/>
-      <w:r>
-        <w:rPr>
-          <w:rFonts w:ascii="Cambria" w:hAnsi="Cambria"/>
-        </w:rPr>
-        <w:t>Trenutno</w:t>
-      </w:r>
-      <w:proofErr w:type="spellEnd"/>
-      <w:r>
-        <w:rPr>
-          <w:rFonts w:ascii="Cambria" w:hAnsi="Cambria"/>
+        <w:t xml:space="preserve"> - Trenutno stanje table</w:t>
+      </w:r>
+    </w:p>
+    <w:p>
+      <w:pPr>
+        <w:spacing w:after="0"/>
+        <w:rPr>
+          <w:rFonts w:ascii="Cambria" w:hAnsi="Cambria"/>
+        </w:rPr>
+      </w:pPr>
+      <w:r>
+        <w:rPr>
+          <w:rFonts w:ascii="Cambria" w:hAnsi="Cambria"/>
+        </w:rPr>
+        <w:tab/>
+      </w:r>
+      <w:r>
+        <w:rPr>
+          <w:rFonts w:ascii="Cambria" w:hAnsi="Cambria"/>
+        </w:rPr>
+        <w:tab/>
+        <w:t>LastMove – Poslednji odigran potez</w:t>
+      </w:r>
+    </w:p>
+    <w:p>
+      <w:pPr>
+        <w:spacing w:after="0"/>
+        <w:rPr>
+          <w:rFonts w:ascii="Cambria" w:hAnsi="Cambria"/>
+        </w:rPr>
+      </w:pPr>
+      <w:r>
+        <w:rPr>
+          <w:rFonts w:ascii="Cambria" w:hAnsi="Cambria"/>
+        </w:rPr>
+        <w:tab/>
+      </w:r>
+      <w:r>
+        <w:rPr>
+          <w:rFonts w:ascii="Cambria" w:hAnsi="Cambria"/>
+        </w:rPr>
+        <w:tab/>
+        <w:t>NumMoves – Ukupno odigranih poteza</w:t>
+      </w:r>
+    </w:p>
+    <w:p>
+      <w:pPr>
+        <w:spacing w:after="0"/>
+        <w:rPr>
+          <w:rFonts w:ascii="Cambria" w:hAnsi="Cambria"/>
+          <w:i/>
+          <w:lang w:val="sr-Latn-RS"/>
+        </w:rPr>
+      </w:pPr>
+      <w:r>
+        <w:rPr>
+          <w:rFonts w:ascii="Cambria" w:hAnsi="Cambria"/>
+          <w:i/>
+          <w:lang w:val="sr-Latn-RS"/>
         </w:rPr>
         <w:t xml:space="preserve"> </w:t>
       </w:r>
-      <w:proofErr w:type="spellStart"/>
-      <w:r>
-        <w:rPr>
-          <w:rFonts w:ascii="Cambria" w:hAnsi="Cambria"/>
-        </w:rPr>
-        <w:t>stanje</w:t>
-      </w:r>
-      <w:proofErr w:type="spellEnd"/>
-      <w:r>
-        <w:rPr>
-          <w:rFonts w:ascii="Cambria" w:hAnsi="Cambria"/>
-        </w:rPr>
-        <w:t xml:space="preserve"> table</w:t>
-      </w:r>
-    </w:p>
-    <w:p>
-      <w:pPr>
-        <w:spacing w:after="0"/>
-        <w:rPr>
-          <w:rFonts w:ascii="Cambria" w:hAnsi="Cambria"/>
-        </w:rPr>
-      </w:pPr>
-      <w:r>
-        <w:rPr>
-          <w:rFonts w:ascii="Cambria" w:hAnsi="Cambria"/>
-        </w:rPr>
-        <w:tab/>
-      </w:r>
-      <w:r>
-        <w:rPr>
-          <w:rFonts w:ascii="Cambria" w:hAnsi="Cambria"/>
-        </w:rPr>
-        <w:tab/>
-      </w:r>
-      <w:proofErr w:type="spellStart"/>
-      <w:r>
-        <w:rPr>
-          <w:rFonts w:ascii="Cambria" w:hAnsi="Cambria"/>
-        </w:rPr>
-        <w:t>LastMove</w:t>
-      </w:r>
-      <w:proofErr w:type="spellEnd"/>
-      <w:r>
-        <w:rPr>
-          <w:rFonts w:ascii="Cambria" w:hAnsi="Cambria"/>
-        </w:rPr>
-        <w:t xml:space="preserve"> – </w:t>
-      </w:r>
-      <w:proofErr w:type="spellStart"/>
-      <w:r>
-        <w:rPr>
-          <w:rFonts w:ascii="Cambria" w:hAnsi="Cambria"/>
-        </w:rPr>
-        <w:t>Poslednji</w:t>
-      </w:r>
-      <w:proofErr w:type="spellEnd"/>
-      <w:r>
-        <w:rPr>
-          <w:rFonts w:ascii="Cambria" w:hAnsi="Cambria"/>
-        </w:rPr>
-        <w:t xml:space="preserve"> </w:t>
-      </w:r>
-      <w:proofErr w:type="spellStart"/>
-      <w:r>
-        <w:rPr>
-          <w:rFonts w:ascii="Cambria" w:hAnsi="Cambria"/>
-        </w:rPr>
-        <w:t>odigran</w:t>
-      </w:r>
-      <w:proofErr w:type="spellEnd"/>
-      <w:r>
-        <w:rPr>
-          <w:rFonts w:ascii="Cambria" w:hAnsi="Cambria"/>
-        </w:rPr>
-        <w:t xml:space="preserve"> </w:t>
-      </w:r>
-      <w:proofErr w:type="spellStart"/>
-      <w:r>
-        <w:rPr>
-          <w:rFonts w:ascii="Cambria" w:hAnsi="Cambria"/>
-        </w:rPr>
-        <w:t>potez</w:t>
-      </w:r>
-      <w:proofErr w:type="spellEnd"/>
-    </w:p>
-    <w:p>
-      <w:pPr>
-        <w:spacing w:after="0"/>
-        <w:rPr>
-          <w:rFonts w:ascii="Cambria" w:hAnsi="Cambria"/>
-        </w:rPr>
-      </w:pPr>
-      <w:r>
-        <w:rPr>
-          <w:rFonts w:ascii="Cambria" w:hAnsi="Cambria"/>
-        </w:rPr>
-        <w:tab/>
-      </w:r>
-      <w:r>
-        <w:rPr>
-          <w:rFonts w:ascii="Cambria" w:hAnsi="Cambria"/>
-        </w:rPr>
-        <w:tab/>
-      </w:r>
-      <w:proofErr w:type="spellStart"/>
-      <w:r>
-        <w:rPr>
-          <w:rFonts w:ascii="Cambria" w:hAnsi="Cambria"/>
-        </w:rPr>
-        <w:t>NumMoves</w:t>
-      </w:r>
-      <w:proofErr w:type="spellEnd"/>
-      <w:r>
-        <w:rPr>
-          <w:rFonts w:ascii="Cambria" w:hAnsi="Cambria"/>
-        </w:rPr>
-        <w:t xml:space="preserve"> – </w:t>
-      </w:r>
-      <w:proofErr w:type="spellStart"/>
-      <w:r>
-        <w:rPr>
-          <w:rFonts w:ascii="Cambria" w:hAnsi="Cambria"/>
-        </w:rPr>
-        <w:t>Ukupno</w:t>
-      </w:r>
-      <w:proofErr w:type="spellEnd"/>
-      <w:r>
-        <w:rPr>
-          <w:rFonts w:ascii="Cambria" w:hAnsi="Cambria"/>
-        </w:rPr>
-        <w:t xml:space="preserve"> </w:t>
-      </w:r>
-      <w:proofErr w:type="spellStart"/>
-      <w:r>
-        <w:rPr>
-          <w:rFonts w:ascii="Cambria" w:hAnsi="Cambria"/>
-        </w:rPr>
-        <w:t>odigranih</w:t>
-      </w:r>
-      <w:proofErr w:type="spellEnd"/>
-      <w:r>
-        <w:rPr>
-          <w:rFonts w:ascii="Cambria" w:hAnsi="Cambria"/>
-        </w:rPr>
-        <w:t xml:space="preserve"> </w:t>
-      </w:r>
-      <w:proofErr w:type="spellStart"/>
-      <w:r>
-        <w:rPr>
-          <w:rFonts w:ascii="Cambria" w:hAnsi="Cambria"/>
-        </w:rPr>
-        <w:t>poteza</w:t>
-      </w:r>
-      <w:proofErr w:type="spellEnd"/>
-    </w:p>
-    <w:p>
-      <w:pPr>
-        <w:spacing w:after="0"/>
-        <w:rPr>
-          <w:rFonts w:ascii="Cambria" w:hAnsi="Cambria"/>
-          <w:i/>
-          <w:lang w:val="sr-Latn-RS"/>
-        </w:rPr>
-      </w:pPr>
-      <w:r>
-        <w:rPr>
-          <w:rFonts w:ascii="Cambria" w:hAnsi="Cambria"/>
-          <w:i/>
-          <w:lang w:val="sr-Latn-RS"/>
-        </w:rPr>
-        <w:t xml:space="preserve"> </w:t>
-      </w:r>
     </w:p>
     <w:p>
       <w:pPr>
@@ -15384,6 +13999,7 @@
     <w:p>
       <w:pPr>
         <w:spacing w:after="0" w:line="240" w:lineRule="auto"/>
+        <w:jc w:val="both"/>
         <w:rPr>
           <w:rFonts w:ascii="Cambria" w:hAnsi="Cambria"/>
           <w:lang w:val="sr-Latn-RS"/>
@@ -15415,6 +14031,7 @@
     <w:p>
       <w:pPr>
         <w:spacing w:after="0" w:line="240" w:lineRule="auto"/>
+        <w:jc w:val="both"/>
         <w:rPr>
           <w:rFonts w:ascii="Cambria" w:hAnsi="Cambria"/>
           <w:lang w:val="sr-Latn-RS"/>
@@ -15554,16 +14171,27 @@
           <w:lang w:val="sr-Latn-RS"/>
         </w:rPr>
       </w:pPr>
-      <w:bookmarkStart w:id="12" w:name="_GoBack"/>
-      <w:bookmarkEnd w:id="12"/>
-      <w:r>
-        <w:rPr>
-          <w:rFonts w:ascii="Cambria" w:hAnsi="Cambria"/>
-          <w:b/>
-          <w:sz w:val="24"/>
-          <w:szCs w:val="24"/>
-          <w:lang w:val="sr-Latn-RS"/>
-        </w:rPr>
+    </w:p>
+    <w:p>
+      <w:pPr>
+        <w:spacing w:after="0"/>
+        <w:rPr>
+          <w:rFonts w:ascii="Cambria" w:hAnsi="Cambria"/>
+          <w:b/>
+          <w:sz w:val="24"/>
+          <w:szCs w:val="24"/>
+          <w:lang w:val="sr-Latn-RS"/>
+        </w:rPr>
+      </w:pPr>
+      <w:r>
+        <w:rPr>
+          <w:rFonts w:ascii="Cambria" w:hAnsi="Cambria"/>
+          <w:b/>
+          <w:sz w:val="24"/>
+          <w:szCs w:val="24"/>
+          <w:lang w:val="sr-Latn-RS"/>
+        </w:rPr>
+        <w:lastRenderedPageBreak/>
         <w:t>(negamax depth board lastMove alpha beta maxPlayer numMoves)</w:t>
       </w:r>
     </w:p>
@@ -15708,7 +14336,6 @@
           <w:rFonts w:ascii="Cambria" w:hAnsi="Cambria"/>
           <w:lang w:val="sr-Latn-RS"/>
         </w:rPr>
-        <w:lastRenderedPageBreak/>
         <w:tab/>
       </w:r>
       <w:r>
@@ -15746,44 +14373,8 @@
         <w:rPr>
           <w:rFonts w:ascii="Cambria" w:hAnsi="Cambria"/>
         </w:rPr>
-        <w:t xml:space="preserve"> - </w:t>
-      </w:r>
-      <w:proofErr w:type="spellStart"/>
-      <w:r>
-        <w:rPr>
-          <w:rFonts w:ascii="Cambria" w:hAnsi="Cambria"/>
-        </w:rPr>
-        <w:t>Broj</w:t>
-      </w:r>
-      <w:proofErr w:type="spellEnd"/>
-      <w:r>
-        <w:rPr>
-          <w:rFonts w:ascii="Cambria" w:hAnsi="Cambria"/>
-        </w:rPr>
-        <w:t xml:space="preserve"> </w:t>
-      </w:r>
-      <w:proofErr w:type="spellStart"/>
-      <w:r>
-        <w:rPr>
-          <w:rFonts w:ascii="Cambria" w:hAnsi="Cambria"/>
-        </w:rPr>
-        <w:t>odigranih</w:t>
-      </w:r>
-      <w:proofErr w:type="spellEnd"/>
-      <w:r>
-        <w:rPr>
-          <w:rFonts w:ascii="Cambria" w:hAnsi="Cambria"/>
-        </w:rPr>
-        <w:t xml:space="preserve"> </w:t>
-      </w:r>
-      <w:proofErr w:type="spellStart"/>
-      <w:r>
-        <w:rPr>
-          <w:rFonts w:ascii="Cambria" w:hAnsi="Cambria"/>
-        </w:rPr>
-        <w:t>poteza</w:t>
-      </w:r>
-      <w:proofErr w:type="spellEnd"/>
+        <w:t xml:space="preserve"> - Broj odigranih poteza</w:t>
+      </w:r>
     </w:p>
     <w:p>
       <w:pPr>
@@ -15886,6 +14477,7 @@
       <w:pPr>
         <w:spacing w:after="0" w:line="240" w:lineRule="auto"/>
         <w:ind w:left="1440"/>
+        <w:jc w:val="both"/>
         <w:rPr>
           <w:rFonts w:ascii="Cambria" w:hAnsi="Cambria"/>
           <w:lang w:val="sr-Latn-RS"/>
@@ -15909,110 +14501,82 @@
         <w:rPr>
           <w:rFonts w:ascii="Cambria" w:hAnsi="Cambria"/>
         </w:rPr>
+        <w:t xml:space="preserve">(varijanta minmaksa) </w:t>
+      </w:r>
+      <w:r>
+        <w:rPr>
+          <w:rFonts w:ascii="Cambria" w:hAnsi="Cambria"/>
+          <w:lang w:val="sr-Latn-RS"/>
+        </w:rPr>
+        <w:t>i alfa beta odsecanje.</w:t>
+      </w:r>
+      <w:r>
+        <w:rPr>
+          <w:rFonts w:ascii="Cambria" w:hAnsi="Cambria"/>
+          <w:lang w:val="sr-Latn-RS"/>
+        </w:rPr>
+        <w:t xml:space="preserve"> Funkcija proverava da li je došlo do pobede korišćenjem funkcije </w:t>
+      </w:r>
+      <w:r>
+        <w:rPr>
+          <w:rFonts w:ascii="Cambria" w:hAnsi="Cambria"/>
+          <w:i/>
+          <w:lang w:val="sr-Latn-RS"/>
+        </w:rPr>
+        <w:t>checkWin</w:t>
+      </w:r>
+      <w:r>
+        <w:rPr>
+          <w:rFonts w:ascii="Cambria" w:hAnsi="Cambria"/>
+          <w:lang w:val="sr-Latn-RS"/>
+        </w:rPr>
+        <w:t xml:space="preserve">. Pri dostizanju dubine depth, funkcija poziva funkciju </w:t>
+      </w:r>
+      <w:r>
+        <w:rPr>
+          <w:rFonts w:ascii="Cambria" w:hAnsi="Cambria"/>
+          <w:i/>
+          <w:lang w:val="sr-Latn-RS"/>
+        </w:rPr>
+        <w:t xml:space="preserve">evaluate. </w:t>
+      </w:r>
+      <w:r>
+        <w:rPr>
+          <w:rFonts w:ascii="Cambria" w:hAnsi="Cambria"/>
+          <w:lang w:val="sr-Latn-RS"/>
+        </w:rPr>
+        <w:t>Ovaj algoritam se trenutno koristi u igri.</w:t>
+      </w:r>
+    </w:p>
+    <w:p>
+      <w:pPr>
+        <w:rPr>
+          <w:rFonts w:ascii="Cambria" w:hAnsi="Cambria"/>
+          <w:lang w:val="sr-Latn-RS"/>
+        </w:rPr>
+      </w:pPr>
+    </w:p>
+    <w:p>
+      <w:pPr>
+        <w:spacing w:after="0"/>
+        <w:rPr>
+          <w:rFonts w:ascii="Cambria" w:hAnsi="Cambria"/>
+          <w:b/>
+          <w:sz w:val="24"/>
+          <w:szCs w:val="24"/>
+          <w:lang w:val="sr-Latn-RS"/>
+        </w:rPr>
+      </w:pPr>
+      <w:r>
+        <w:rPr>
+          <w:rFonts w:ascii="Cambria" w:hAnsi="Cambria"/>
+          <w:b/>
+          <w:sz w:val="24"/>
+          <w:szCs w:val="24"/>
+          <w:lang w:val="sr-Latn-RS"/>
+        </w:rPr>
         <w:t>(</w:t>
       </w:r>
-      <w:proofErr w:type="spellStart"/>
-      <w:r>
-        <w:rPr>
-          <w:rFonts w:ascii="Cambria" w:hAnsi="Cambria"/>
-        </w:rPr>
-        <w:t>varijanta</w:t>
-      </w:r>
-      <w:proofErr w:type="spellEnd"/>
-      <w:r>
-        <w:rPr>
-          <w:rFonts w:ascii="Cambria" w:hAnsi="Cambria"/>
-        </w:rPr>
-        <w:t xml:space="preserve"> </w:t>
-      </w:r>
-      <w:proofErr w:type="spellStart"/>
-      <w:r>
-        <w:rPr>
-          <w:rFonts w:ascii="Cambria" w:hAnsi="Cambria"/>
-        </w:rPr>
-        <w:t>minmaksa</w:t>
-      </w:r>
-      <w:proofErr w:type="spellEnd"/>
-      <w:r>
-        <w:rPr>
-          <w:rFonts w:ascii="Cambria" w:hAnsi="Cambria"/>
-        </w:rPr>
-        <w:t xml:space="preserve">) </w:t>
-      </w:r>
-      <w:r>
-        <w:rPr>
-          <w:rFonts w:ascii="Cambria" w:hAnsi="Cambria"/>
-          <w:lang w:val="sr-Latn-RS"/>
-        </w:rPr>
-        <w:t>i alfa beta odsecanje.</w:t>
-      </w:r>
-      <w:r>
-        <w:rPr>
-          <w:rFonts w:ascii="Cambria" w:hAnsi="Cambria"/>
-          <w:lang w:val="sr-Latn-RS"/>
-        </w:rPr>
-        <w:t xml:space="preserve"> Funkcija proverava da li je došlo do pobede korišćenjem funkcije </w:t>
-      </w:r>
-      <w:r>
-        <w:rPr>
-          <w:rFonts w:ascii="Cambria" w:hAnsi="Cambria"/>
-          <w:i/>
-          <w:lang w:val="sr-Latn-RS"/>
-        </w:rPr>
-        <w:t>checkWin</w:t>
-      </w:r>
-      <w:r>
-        <w:rPr>
-          <w:rFonts w:ascii="Cambria" w:hAnsi="Cambria"/>
-          <w:lang w:val="sr-Latn-RS"/>
-        </w:rPr>
-        <w:t xml:space="preserve">. Pri dostizanju dubine depth, funkcija poziva funkciju </w:t>
-      </w:r>
-      <w:r>
-        <w:rPr>
-          <w:rFonts w:ascii="Cambria" w:hAnsi="Cambria"/>
-          <w:i/>
-          <w:lang w:val="sr-Latn-RS"/>
-        </w:rPr>
-        <w:t xml:space="preserve">evaluate. </w:t>
-      </w:r>
-      <w:r>
-        <w:rPr>
-          <w:rFonts w:ascii="Cambria" w:hAnsi="Cambria"/>
-          <w:lang w:val="sr-Latn-RS"/>
-        </w:rPr>
-        <w:t>Ovaj algoritam se trenutno koristi u igri.</w:t>
-      </w:r>
-    </w:p>
-    <w:p>
-      <w:pPr>
-        <w:rPr>
-          <w:rFonts w:ascii="Cambria" w:hAnsi="Cambria"/>
-          <w:lang w:val="sr-Latn-RS"/>
-        </w:rPr>
-      </w:pPr>
-    </w:p>
-    <w:p>
-      <w:pPr>
-        <w:spacing w:after="0"/>
-        <w:rPr>
-          <w:rFonts w:ascii="Cambria" w:hAnsi="Cambria"/>
-          <w:b/>
-          <w:sz w:val="24"/>
-          <w:szCs w:val="24"/>
-          <w:lang w:val="sr-Latn-RS"/>
-        </w:rPr>
-      </w:pPr>
-      <w:r>
-        <w:rPr>
-          <w:rFonts w:ascii="Cambria" w:hAnsi="Cambria"/>
-          <w:b/>
-          <w:sz w:val="24"/>
-          <w:szCs w:val="24"/>
-          <w:lang w:val="sr-Latn-RS"/>
-        </w:rPr>
-        <w:t>(</w:t>
-      </w:r>
       <w:r>
         <w:rPr>
           <w:rFonts w:ascii="Cambria" w:hAnsi="Cambria"/>
@@ -16205,44 +14769,8 @@
         <w:rPr>
           <w:rFonts w:ascii="Cambria" w:hAnsi="Cambria"/>
         </w:rPr>
-        <w:t xml:space="preserve"> - </w:t>
-      </w:r>
-      <w:proofErr w:type="spellStart"/>
-      <w:r>
-        <w:rPr>
-          <w:rFonts w:ascii="Cambria" w:hAnsi="Cambria"/>
-        </w:rPr>
-        <w:t>Broj</w:t>
-      </w:r>
-      <w:proofErr w:type="spellEnd"/>
-      <w:r>
-        <w:rPr>
-          <w:rFonts w:ascii="Cambria" w:hAnsi="Cambria"/>
-        </w:rPr>
-        <w:t xml:space="preserve"> </w:t>
-      </w:r>
-      <w:proofErr w:type="spellStart"/>
-      <w:r>
-        <w:rPr>
-          <w:rFonts w:ascii="Cambria" w:hAnsi="Cambria"/>
-        </w:rPr>
-        <w:t>odigranih</w:t>
-      </w:r>
-      <w:proofErr w:type="spellEnd"/>
-      <w:r>
-        <w:rPr>
-          <w:rFonts w:ascii="Cambria" w:hAnsi="Cambria"/>
-        </w:rPr>
-        <w:t xml:space="preserve"> </w:t>
-      </w:r>
-      <w:proofErr w:type="spellStart"/>
-      <w:r>
-        <w:rPr>
-          <w:rFonts w:ascii="Cambria" w:hAnsi="Cambria"/>
-        </w:rPr>
-        <w:t>poteza</w:t>
-      </w:r>
-      <w:proofErr w:type="spellEnd"/>
+        <w:t xml:space="preserve"> - Broj odigranih poteza</w:t>
+      </w:r>
     </w:p>
     <w:p>
       <w:pPr>
@@ -16339,6 +14867,7 @@
       <w:pPr>
         <w:spacing w:after="0" w:line="240" w:lineRule="auto"/>
         <w:ind w:left="1440"/>
+        <w:jc w:val="both"/>
         <w:rPr>
           <w:rFonts w:ascii="Cambria" w:hAnsi="Cambria"/>
           <w:lang w:val="sr-Latn-RS"/>
@@ -16429,7 +14958,7 @@
       <w:pPr>
         <w:pStyle w:val="Heading1"/>
       </w:pPr>
-      <w:bookmarkStart w:id="13" w:name="_Toc532743801"/>
+      <w:bookmarkStart w:id="13" w:name="_Toc532745067"/>
       <w:r>
         <w:t>Reference:</w:t>
       </w:r>
@@ -16442,7 +14971,7 @@
           <w:lang w:val="sr-Latn-RS"/>
         </w:rPr>
       </w:pPr>
-      <w:hyperlink r:id="rId9" w:history="1">
+      <w:hyperlink r:id="rId8" w:history="1">
         <w:r>
           <w:rPr>
             <w:rStyle w:val="Hyperlink"/>
@@ -16472,8 +15001,8 @@
 </file>
 
 <file path=word/numbering.xml><?xml version="1.0" encoding="utf-8"?>
-<w:numbering xmlns:wpc="http://schemas.microsoft.com/office/word/2010/wordprocessingCanvas" xmlns:mc="http://schemas.openxmlformats.org/markup-compatibility/2006" xmlns:o="urn:schemas-microsoft-com:office:office" xmlns:r="http://schemas.openxmlformats.org/officeDocument/2006/relationships" xmlns:m="http://schemas.openxmlformats.org/officeDocument/2006/math" xmlns:v="urn:schemas-microsoft-com:vml" xmlns:wp14="http://schemas.microsoft.com/office/word/2010/wordprocessingDrawing" xmlns:wp="http://schemas.openxmlformats.org/drawingml/2006/wordprocessingDrawing" xmlns:w10="urn:schemas-microsoft-com:office:word" xmlns:w="http://schemas.openxmlformats.org/wordprocessingml/2006/main" xmlns:w14="http://schemas.microsoft.com/office/word/2010/wordml" xmlns:wpg="http://schemas.microsoft.com/office/word/2010/wordprocessingGroup" xmlns:wpi="http://schemas.microsoft.com/office/word/2010/wordprocessingInk" xmlns:wne="http://schemas.microsoft.com/office/word/2006/wordml" xmlns:wps="http://schemas.microsoft.com/office/word/2010/wordprocessingShape" mc:Ignorable="w14 wp14">
-  <w:abstractNum w:abstractNumId="0">
+<w:numbering xmlns:wpc="http://schemas.microsoft.com/office/word/2010/wordprocessingCanvas" xmlns:cx="http://schemas.microsoft.com/office/drawing/2014/chartex" xmlns:cx1="http://schemas.microsoft.com/office/drawing/2015/9/8/chartex" xmlns:cx2="http://schemas.microsoft.com/office/drawing/2015/10/21/chartex" xmlns:cx3="http://schemas.microsoft.com/office/drawing/2016/5/9/chartex" xmlns:cx4="http://schemas.microsoft.com/office/drawing/2016/5/10/chartex" xmlns:cx5="http://schemas.microsoft.com/office/drawing/2016/5/11/chartex" xmlns:cx6="http://schemas.microsoft.com/office/drawing/2016/5/12/chartex" xmlns:cx7="http://schemas.microsoft.com/office/drawing/2016/5/13/chartex" xmlns:cx8="http://schemas.microsoft.com/office/drawing/2016/5/14/chartex" xmlns:mc="http://schemas.openxmlformats.org/markup-compatibility/2006" xmlns:aink="http://schemas.microsoft.com/office/drawing/2016/ink" xmlns:am3d="http://schemas.microsoft.com/office/drawing/2017/model3d" xmlns:o="urn:schemas-microsoft-com:office:office" xmlns:r="http://schemas.openxmlformats.org/officeDocument/2006/relationships" xmlns:m="http://schemas.openxmlformats.org/officeDocument/2006/math" xmlns:v="urn:schemas-microsoft-com:vml" xmlns:wp14="http://schemas.microsoft.com/office/word/2010/wordprocessingDrawing" xmlns:wp="http://schemas.openxmlformats.org/drawingml/2006/wordprocessingDrawing" xmlns:w10="urn:schemas-microsoft-com:office:word" xmlns:w="http://schemas.openxmlformats.org/wordprocessingml/2006/main" xmlns:w14="http://schemas.microsoft.com/office/word/2010/wordml" xmlns:w15="http://schemas.microsoft.com/office/word/2012/wordml" xmlns:w16cid="http://schemas.microsoft.com/office/word/2016/wordml/cid" xmlns:w16se="http://schemas.microsoft.com/office/word/2015/wordml/symex" xmlns:wpg="http://schemas.microsoft.com/office/word/2010/wordprocessingGroup" xmlns:wpi="http://schemas.microsoft.com/office/word/2010/wordprocessingInk" xmlns:wne="http://schemas.microsoft.com/office/word/2006/wordml" xmlns:wps="http://schemas.microsoft.com/office/word/2010/wordprocessingShape" mc:Ignorable="w14 w15 w16se w16cid wp14">
+  <w:abstractNum w:abstractNumId="0" w15:restartNumberingAfterBreak="0">
     <w:nsid w:val="012524CF"/>
     <w:multiLevelType w:val="hybridMultilevel"/>
     <w:tmpl w:val="9AFC225A"/>
@@ -16586,7 +15115,7 @@
       </w:rPr>
     </w:lvl>
   </w:abstractNum>
-  <w:abstractNum w:abstractNumId="1">
+  <w:abstractNum w:abstractNumId="1" w15:restartNumberingAfterBreak="0">
     <w:nsid w:val="234240CF"/>
     <w:multiLevelType w:val="hybridMultilevel"/>
     <w:tmpl w:val="2C6A5C94"/>
@@ -16699,7 +15228,7 @@
       </w:rPr>
     </w:lvl>
   </w:abstractNum>
-  <w:abstractNum w:abstractNumId="2">
+  <w:abstractNum w:abstractNumId="2" w15:restartNumberingAfterBreak="0">
     <w:nsid w:val="2E116B64"/>
     <w:multiLevelType w:val="hybridMultilevel"/>
     <w:tmpl w:val="12E8C810"/>
@@ -16812,7 +15341,7 @@
       </w:rPr>
     </w:lvl>
   </w:abstractNum>
-  <w:abstractNum w:abstractNumId="3">
+  <w:abstractNum w:abstractNumId="3" w15:restartNumberingAfterBreak="0">
     <w:nsid w:val="562A55E3"/>
     <w:multiLevelType w:val="hybridMultilevel"/>
     <w:tmpl w:val="420411EE"/>
@@ -16941,7 +15470,7 @@
 </file>
 
 <file path=word/styles.xml><?xml version="1.0" encoding="utf-8"?>
-<w:styles xmlns:mc="http://schemas.openxmlformats.org/markup-compatibility/2006" xmlns:r="http://schemas.openxmlformats.org/officeDocument/2006/relationships" xmlns:w="http://schemas.openxmlformats.org/wordprocessingml/2006/main" xmlns:w14="http://schemas.microsoft.com/office/word/2010/wordml" mc:Ignorable="w14">
+<w:styles xmlns:mc="http://schemas.openxmlformats.org/markup-compatibility/2006" xmlns:r="http://schemas.openxmlformats.org/officeDocument/2006/relationships" xmlns:w="http://schemas.openxmlformats.org/wordprocessingml/2006/main" xmlns:w14="http://schemas.microsoft.com/office/word/2010/wordml" xmlns:w15="http://schemas.microsoft.com/office/word/2012/wordml" xmlns:w16cid="http://schemas.microsoft.com/office/word/2016/wordml/cid" xmlns:w16se="http://schemas.microsoft.com/office/word/2015/wordml/symex" mc:Ignorable="w14 w15 w16se w16cid">
   <w:docDefaults>
     <w:rPrDefault>
       <w:rPr>
@@ -16957,461 +15486,382 @@
       </w:pPr>
     </w:pPrDefault>
   </w:docDefaults>
-  <w:latentStyles w:defLockedState="0" w:defUIPriority="99" w:defSemiHidden="1" w:defUnhideWhenUsed="1" w:defQFormat="0" w:count="267">
-    <w:lsdException w:name="Normal" w:semiHidden="0" w:uiPriority="0" w:unhideWhenUsed="0" w:qFormat="1"/>
-    <w:lsdException w:name="heading 1" w:semiHidden="0" w:uiPriority="9" w:unhideWhenUsed="0" w:qFormat="1"/>
-    <w:lsdException w:name="heading 2" w:uiPriority="9" w:qFormat="1"/>
-    <w:lsdException w:name="heading 3" w:uiPriority="9" w:qFormat="1"/>
-    <w:lsdException w:name="heading 4" w:uiPriority="9" w:qFormat="1"/>
-    <w:lsdException w:name="heading 5" w:uiPriority="9" w:qFormat="1"/>
-    <w:lsdException w:name="heading 6" w:uiPriority="9" w:qFormat="1"/>
-    <w:lsdException w:name="heading 7" w:uiPriority="9" w:qFormat="1"/>
-    <w:lsdException w:name="heading 8" w:uiPriority="9" w:qFormat="1"/>
-    <w:lsdException w:name="heading 9" w:uiPriority="9" w:qFormat="1"/>
-    <w:lsdException w:name="toc 1" w:uiPriority="39"/>
-    <w:lsdException w:name="toc 2" w:uiPriority="39"/>
-    <w:lsdException w:name="toc 3" w:uiPriority="39"/>
-    <w:lsdException w:name="toc 4" w:uiPriority="39"/>
-    <w:lsdException w:name="toc 5" w:uiPriority="39"/>
-    <w:lsdException w:name="toc 6" w:uiPriority="39"/>
-    <w:lsdException w:name="toc 7" w:uiPriority="39"/>
-    <w:lsdException w:name="toc 8" w:uiPriority="39"/>
-    <w:lsdException w:name="toc 9" w:uiPriority="39"/>
-    <w:lsdException w:name="caption" w:uiPriority="35" w:qFormat="1"/>
-    <w:lsdException w:name="Title" w:semiHidden="0" w:uiPriority="10" w:unhideWhenUsed="0" w:qFormat="1"/>
-    <w:lsdException w:name="Default Paragraph Font" w:uiPriority="1"/>
-    <w:lsdException w:name="Subtitle" w:semiHidden="0" w:uiPriority="11" w:unhideWhenUsed="0" w:qFormat="1"/>
-    <w:lsdException w:name="Strong" w:semiHidden="0" w:uiPriority="22" w:unhideWhenUsed="0" w:qFormat="1"/>
-    <w:lsdException w:name="Emphasis" w:semiHidden="0" w:uiPriority="20" w:unhideWhenUsed="0" w:qFormat="1"/>
-    <w:lsdException w:name="Table Grid" w:semiHidden="0" w:uiPriority="39" w:unhideWhenUsed="0"/>
-    <w:lsdException w:name="Placeholder Text" w:unhideWhenUsed="0"/>
-    <w:lsdException w:name="No Spacing" w:semiHidden="0" w:uiPriority="1" w:unhideWhenUsed="0" w:qFormat="1"/>
-    <w:lsdException w:name="Light Shading" w:semiHidden="0" w:uiPriority="60" w:unhideWhenUsed="0"/>
-    <w:lsdException w:name="Light List" w:semiHidden="0" w:uiPriority="61" w:unhideWhenUsed="0"/>
-    <w:lsdException w:name="Light Grid" w:semiHidden="0" w:uiPriority="62" w:unhideWhenUsed="0"/>
-    <w:lsdException w:name="Medium Shading 1" w:semiHidden="0" w:uiPriority="63" w:unhideWhenUsed="0"/>
-    <w:lsdException w:name="Medium Shading 2" w:semiHidden="0" w:uiPriority="64" w:unhideWhenUsed="0"/>
-    <w:lsdException w:name="Medium List 1" w:semiHidden="0" w:uiPriority="65" w:unhideWhenUsed="0"/>
-    <w:lsdException w:name="Medium List 2" w:semiHidden="0" w:uiPriority="66" w:unhideWhenUsed="0"/>
-    <w:lsdException w:name="Medium Grid 1" w:semiHidden="0" w:uiPriority="67" w:unhideWhenUsed="0"/>
-    <w:lsdException w:name="Medium Grid 2" w:semiHidden="0" w:uiPriority="68" w:unhideWhenUsed="0"/>
-    <w:lsdException w:name="Medium Grid 3" w:semiHidden="0" w:uiPriority="69" w:unhideWhenUsed="0"/>
-    <w:lsdException w:name="Dark List" w:semiHidden="0" w:uiPriority="70" w:unhideWhenUsed="0"/>
-    <w:lsdException w:name="Colorful Shading" w:semiHidden="0" w:uiPriority="71" w:unhideWhenUsed="0"/>
-    <w:lsdException w:name="Colorful List" w:semiHidden="0" w:uiPriority="72" w:unhideWhenUsed="0"/>
-    <w:lsdException w:name="Colorful Grid" w:semiHidden="0" w:uiPriority="73" w:unhideWhenUsed="0"/>
-    <w:lsdException w:name="Light Shading Accent 1" w:semiHidden="0" w:uiPriority="60" w:unhideWhenUsed="0"/>
-    <w:lsdException w:name="Light List Accent 1" w:semiHidden="0" w:uiPriority="61" w:unhideWhenUsed="0"/>
-    <w:lsdException w:name="Light Grid Accent 1" w:semiHidden="0" w:uiPriority="62" w:unhideWhenUsed="0"/>
-    <w:lsdException w:name="Medium Shading 1 Accent 1" w:semiHidden="0" w:uiPriority="63" w:unhideWhenUsed="0"/>
-    <w:lsdException w:name="Medium Shading 2 Accent 1" w:semiHidden="0" w:uiPriority="64" w:unhideWhenUsed="0"/>
-    <w:lsdException w:name="Medium List 1 Accent 1" w:semiHidden="0" w:uiPriority="65" w:unhideWhenUsed="0"/>
-    <w:lsdException w:name="Revision" w:unhideWhenUsed="0"/>
-    <w:lsdException w:name="List Paragraph" w:semiHidden="0" w:uiPriority="34" w:unhideWhenUsed="0" w:qFormat="1"/>
-    <w:lsdException w:name="Quote" w:semiHidden="0" w:uiPriority="29" w:unhideWhenUsed="0" w:qFormat="1"/>
-    <w:lsdException w:name="Intense Quote" w:semiHidden="0" w:uiPriority="30" w:unhideWhenUsed="0" w:qFormat="1"/>
-    <w:lsdException w:name="Medium List 2 Accent 1" w:semiHidden="0" w:uiPriority="66" w:unhideWhenUsed="0"/>
-    <w:lsdException w:name="Medium Grid 1 Accent 1" w:semiHidden="0" w:uiPriority="67" w:unhideWhenUsed="0"/>
-    <w:lsdException w:name="Medium Grid 2 Accent 1" w:semiHidden="0" w:uiPriority="68" w:unhideWhenUsed="0"/>
-    <w:lsdException w:name="Medium Grid 3 Accent 1" w:semiHidden="0" w:uiPriority="69" w:unhideWhenUsed="0"/>
-    <w:lsdException w:name="Dark List Accent 1" w:semiHidden="0" w:uiPriority="70" w:unhideWhenUsed="0"/>
-    <w:lsdException w:name="Colorful Shading Accent 1" w:semiHidden="0" w:uiPriority="71" w:unhideWhenUsed="0"/>
-    <w:lsdException w:name="Colorful List Accent 1" w:semiHidden="0" w:uiPriority="72" w:unhideWhenUsed="0"/>
-    <w:lsdException w:name="Colorful Grid Accent 1" w:semiHidden="0" w:uiPriority="73" w:unhideWhenUsed="0"/>
-    <w:lsdException w:name="Light Shading Accent 2" w:semiHidden="0" w:uiPriority="60" w:unhideWhenUsed="0"/>
-    <w:lsdException w:name="Light List Accent 2" w:semiHidden="0" w:uiPriority="61" w:unhideWhenUsed="0"/>
-    <w:lsdException w:name="Light Grid Accent 2" w:semiHidden="0" w:uiPriority="62" w:unhideWhenUsed="0"/>
-    <w:lsdException w:name="Medium Shading 1 Accent 2" w:semiHidden="0" w:uiPriority="63" w:unhideWhenUsed="0"/>
-    <w:lsdException w:name="Medium Shading 2 Accent 2" w:semiHidden="0" w:uiPriority="64" w:unhideWhenUsed="0"/>
-    <w:lsdException w:name="Medium List 1 Accent 2" w:semiHidden="0" w:uiPriority="65" w:unhideWhenUsed="0"/>
-    <w:lsdException w:name="Medium List 2 Accent 2" w:semiHidden="0" w:uiPriority="66" w:unhideWhenUsed="0"/>
-    <w:lsdException w:name="Medium Grid 1 Accent 2" w:semiHidden="0" w:uiPriority="67" w:unhideWhenUsed="0"/>
-    <w:lsdException w:name="Medium Grid 2 Accent 2" w:semiHidden="0" w:uiPriority="68" w:unhideWhenUsed="0"/>
-    <w:lsdException w:name="Medium Grid 3 Accent 2" w:semiHidden="0" w:uiPriority="69" w:unhideWhenUsed="0"/>
-    <w:lsdException w:name="Dark List Accent 2" w:semiHidden="0" w:uiPriority="70" w:unhideWhenUsed="0"/>
-    <w:lsdException w:name="Colorful Shading Accent 2" w:semiHidden="0" w:uiPriority="71" w:unhideWhenUsed="0"/>
-    <w:lsdException w:name="Colorful List Accent 2" w:semiHidden="0" w:uiPriority="72" w:unhideWhenUsed="0"/>
-    <w:lsdException w:name="Colorful Grid Accent 2" w:semiHidden="0" w:uiPriority="73" w:unhideWhenUsed="0"/>
-    <w:lsdException w:name="Light Shading Accent 3" w:semiHidden="0" w:uiPriority="60" w:unhideWhenUsed="0"/>
-    <w:lsdException w:name="Light List Accent 3" w:semiHidden="0" w:uiPriority="61" w:unhideWhenUsed="0"/>
-    <w:lsdException w:name="Light Grid Accent 3" w:semiHidden="0" w:uiPriority="62" w:unhideWhenUsed="0"/>
-    <w:lsdException w:name="Medium Shading 1 Accent 3" w:semiHidden="0" w:uiPriority="63" w:unhideWhenUsed="0"/>
-    <w:lsdException w:name="Medium Shading 2 Accent 3" w:semiHidden="0" w:uiPriority="64" w:unhideWhenUsed="0"/>
-    <w:lsdException w:name="Medium List 1 Accent 3" w:semiHidden="0" w:uiPriority="65" w:unhideWhenUsed="0"/>
-    <w:lsdException w:name="Medium List 2 Accent 3" w:semiHidden="0" w:uiPriority="66" w:unhideWhenUsed="0"/>
-    <w:lsdException w:name="Medium Grid 1 Accent 3" w:semiHidden="0" w:uiPriority="67" w:unhideWhenUsed="0"/>
-    <w:lsdException w:name="Medium Grid 2 Accent 3" w:semiHidden="0" w:uiPriority="68" w:unhideWhenUsed="0"/>
-    <w:lsdException w:name="Medium Grid 3 Accent 3" w:semiHidden="0" w:uiPriority="69" w:unhideWhenUsed="0"/>
-    <w:lsdException w:name="Dark List Accent 3" w:semiHidden="0" w:uiPriority="70" w:unhideWhenUsed="0"/>
-    <w:lsdException w:name="Colorful Shading Accent 3" w:semiHidden="0" w:uiPriority="71" w:unhideWhenUsed="0"/>
-    <w:lsdException w:name="Colorful List Accent 3" w:semiHidden="0" w:uiPriority="72" w:unhideWhenUsed="0"/>
-    <w:lsdException w:name="Colorful Grid Accent 3" w:semiHidden="0" w:uiPriority="73" w:unhideWhenUsed="0"/>
-    <w:lsdException w:name="Light Shading Accent 4" w:semiHidden="0" w:uiPriority="60" w:unhideWhenUsed="0"/>
-    <w:lsdException w:name="Light List Accent 4" w:semiHidden="0" w:uiPriority="61" w:unhideWhenUsed="0"/>
-    <w:lsdException w:name="Light Grid Accent 4" w:semiHidden="0" w:uiPriority="62" w:unhideWhenUsed="0"/>
-    <w:lsdException w:name="Medium Shading 1 Accent 4" w:semiHidden="0" w:uiPriority="63" w:unhideWhenUsed="0"/>
-    <w:lsdException w:name="Medium Shading 2 Accent 4" w:semiHidden="0" w:uiPriority="64" w:unhideWhenUsed="0"/>
-    <w:lsdException w:name="Medium List 1 Accent 4" w:semiHidden="0" w:uiPriority="65" w:unhideWhenUsed="0"/>
-    <w:lsdException w:name="Medium List 2 Accent 4" w:semiHidden="0" w:uiPriority="66" w:unhideWhenUsed="0"/>
-    <w:lsdException w:name="Medium Grid 1 Accent 4" w:semiHidden="0" w:uiPriority="67" w:unhideWhenUsed="0"/>
-    <w:lsdException w:name="Medium Grid 2 Accent 4" w:semiHidden="0" w:uiPriority="68" w:unhideWhenUsed="0"/>
-    <w:lsdException w:name="Medium Grid 3 Accent 4" w:semiHidden="0" w:uiPriority="69" w:unhideWhenUsed="0"/>
-    <w:lsdException w:name="Dark List Accent 4" w:semiHidden="0" w:uiPriority="70" w:unhideWhenUsed="0"/>
-    <w:lsdException w:name="Colorful Shading Accent 4" w:semiHidden="0" w:uiPriority="71" w:unhideWhenUsed="0"/>
-    <w:lsdException w:name="Colorful List Accent 4" w:semiHidden="0" w:uiPriority="72" w:unhideWhenUsed="0"/>
-    <w:lsdException w:name="Colorful Grid Accent 4" w:semiHidden="0" w:uiPriority="73" w:unhideWhenUsed="0"/>
-    <w:lsdException w:name="Light Shading Accent 5" w:semiHidden="0" w:uiPriority="60" w:unhideWhenUsed="0"/>
-    <w:lsdException w:name="Light List Accent 5" w:semiHidden="0" w:uiPriority="61" w:unhideWhenUsed="0"/>
-    <w:lsdException w:name="Light Grid Accent 5" w:semiHidden="0" w:uiPriority="62" w:unhideWhenUsed="0"/>
-    <w:lsdException w:name="Medium Shading 1 Accent 5" w:semiHidden="0" w:uiPriority="63" w:unhideWhenUsed="0"/>
-    <w:lsdException w:name="Medium Shading 2 Accent 5" w:semiHidden="0" w:uiPriority="64" w:unhideWhenUsed="0"/>
-    <w:lsdException w:name="Medium List 1 Accent 5" w:semiHidden="0" w:uiPriority="65" w:unhideWhenUsed="0"/>
-    <w:lsdException w:name="Medium List 2 Accent 5" w:semiHidden="0" w:uiPriority="66" w:unhideWhenUsed="0"/>
-    <w:lsdException w:name="Medium Grid 1 Accent 5" w:semiHidden="0" w:uiPriority="67" w:unhideWhenUsed="0"/>
-    <w:lsdException w:name="Medium Grid 2 Accent 5" w:semiHidden="0" w:uiPriority="68" w:unhideWhenUsed="0"/>
-    <w:lsdException w:name="Medium Grid 3 Accent 5" w:semiHidden="0" w:uiPriority="69" w:unhideWhenUsed="0"/>
-    <w:lsdException w:name="Dark List Accent 5" w:semiHidden="0" w:uiPriority="70" w:unhideWhenUsed="0"/>
-    <w:lsdException w:name="Colorful Shading Accent 5" w:semiHidden="0" w:uiPriority="71" w:unhideWhenUsed="0"/>
-    <w:lsdException w:name="Colorful List Accent 5" w:semiHidden="0" w:uiPriority="72" w:unhideWhenUsed="0"/>
-    <w:lsdException w:name="Colorful Grid Accent 5" w:semiHidden="0" w:uiPriority="73" w:unhideWhenUsed="0"/>
-    <w:lsdException w:name="Light Shading Accent 6" w:semiHidden="0" w:uiPriority="60" w:unhideWhenUsed="0"/>
-    <w:lsdException w:name="Light List Accent 6" w:semiHidden="0" w:uiPriority="61" w:unhideWhenUsed="0"/>
-    <w:lsdException w:name="Light Grid Accent 6" w:semiHidden="0" w:uiPriority="62" w:unhideWhenUsed="0"/>
-    <w:lsdException w:name="Medium Shading 1 Accent 6" w:semiHidden="0" w:uiPriority="63" w:unhideWhenUsed="0"/>
-    <w:lsdException w:name="Medium Shading 2 Accent 6" w:semiHidden="0" w:uiPriority="64" w:unhideWhenUsed="0"/>
-    <w:lsdException w:name="Medium List 1 Accent 6" w:semiHidden="0" w:uiPriority="65" w:unhideWhenUsed="0"/>
-    <w:lsdException w:name="Medium List 2 Accent 6" w:semiHidden="0" w:uiPriority="66" w:unhideWhenUsed="0"/>
-    <w:lsdException w:name="Medium Grid 1 Accent 6" w:semiHidden="0" w:uiPriority="67" w:unhideWhenUsed="0"/>
-    <w:lsdException w:name="Medium Grid 2 Accent 6" w:semiHidden="0" w:uiPriority="68" w:unhideWhenUsed="0"/>
-    <w:lsdException w:name="Medium Grid 3 Accent 6" w:semiHidden="0" w:uiPriority="69" w:unhideWhenUsed="0"/>
-    <w:lsdException w:name="Dark List Accent 6" w:semiHidden="0" w:uiPriority="70" w:unhideWhenUsed="0"/>
-    <w:lsdException w:name="Colorful Shading Accent 6" w:semiHidden="0" w:uiPriority="71" w:unhideWhenUsed="0"/>
-    <w:lsdException w:name="Colorful List Accent 6" w:semiHidden="0" w:uiPriority="72" w:unhideWhenUsed="0"/>
-    <w:lsdException w:name="Colorful Grid Accent 6" w:semiHidden="0" w:uiPriority="73" w:unhideWhenUsed="0"/>
-    <w:lsdException w:name="Subtle Emphasis" w:semiHidden="0" w:uiPriority="19" w:unhideWhenUsed="0" w:qFormat="1"/>
-    <w:lsdException w:name="Intense Emphasis" w:semiHidden="0" w:uiPriority="21" w:unhideWhenUsed="0" w:qFormat="1"/>
-    <w:lsdException w:name="Subtle Reference" w:semiHidden="0" w:uiPriority="31" w:unhideWhenUsed="0" w:qFormat="1"/>
-    <w:lsdException w:name="Intense Reference" w:semiHidden="0" w:uiPriority="32" w:unhideWhenUsed="0" w:qFormat="1"/>
-    <w:lsdException w:name="Book Title" w:semiHidden="0" w:uiPriority="33" w:unhideWhenUsed="0" w:qFormat="1"/>
-    <w:lsdException w:name="Bibliography" w:uiPriority="37"/>
-    <w:lsdException w:name="TOC Heading" w:uiPriority="39" w:qFormat="1"/>
-  </w:latentStyles>
-  <w:style w:type="paragraph" w:default="1" w:styleId="Normal">
-    <w:name w:val="Normal"/>
-    <w:qFormat/>
-  </w:style>
-  <w:style w:type="paragraph" w:styleId="Heading1">
-    <w:name w:val="heading 1"/>
-    <w:basedOn w:val="Normal"/>
-    <w:next w:val="Normal"/>
-    <w:link w:val="Heading1Char"/>
-    <w:uiPriority w:val="9"/>
-    <w:qFormat/>
-    <w:rsid w:val="00D64669"/>
-    <w:pPr>
-      <w:keepNext/>
-      <w:keepLines/>
-      <w:spacing w:before="240" w:after="120"/>
-      <w:jc w:val="center"/>
-      <w:outlineLvl w:val="0"/>
-    </w:pPr>
-    <w:rPr>
-      <w:rFonts w:ascii="Cambria" w:eastAsiaTheme="majorEastAsia" w:hAnsi="Cambria" w:cstheme="majorBidi"/>
-      <w:b/>
-      <w:sz w:val="28"/>
-      <w:szCs w:val="28"/>
-      <w:u w:val="single"/>
-      <w:lang w:val="sr-Latn-RS"/>
-    </w:rPr>
-  </w:style>
-  <w:style w:type="character" w:default="1" w:styleId="DefaultParagraphFont">
-    <w:name w:val="Default Paragraph Font"/>
-    <w:uiPriority w:val="1"/>
-    <w:semiHidden/>
-    <w:unhideWhenUsed/>
-  </w:style>
-  <w:style w:type="table" w:default="1" w:styleId="TableNormal">
-    <w:name w:val="Normal Table"/>
-    <w:uiPriority w:val="99"/>
-    <w:semiHidden/>
-    <w:unhideWhenUsed/>
-    <w:tblPr>
-      <w:tblInd w:w="0" w:type="dxa"/>
-      <w:tblCellMar>
-        <w:top w:w="0" w:type="dxa"/>
-        <w:left w:w="108" w:type="dxa"/>
-        <w:bottom w:w="0" w:type="dxa"/>
-        <w:right w:w="108" w:type="dxa"/>
-      </w:tblCellMar>
-    </w:tblPr>
-  </w:style>
-  <w:style w:type="numbering" w:default="1" w:styleId="NoList">
-    <w:name w:val="No List"/>
-    <w:uiPriority w:val="99"/>
-    <w:semiHidden/>
-    <w:unhideWhenUsed/>
-  </w:style>
-  <w:style w:type="paragraph" w:styleId="ListParagraph">
-    <w:name w:val="List Paragraph"/>
-    <w:basedOn w:val="Normal"/>
-    <w:uiPriority w:val="34"/>
-    <w:qFormat/>
-    <w:rsid w:val="00171A16"/>
-    <w:pPr>
-      <w:ind w:left="720"/>
-      <w:contextualSpacing/>
-    </w:pPr>
-  </w:style>
-  <w:style w:type="character" w:customStyle="1" w:styleId="Heading1Char">
-    <w:name w:val="Heading 1 Char"/>
-    <w:basedOn w:val="DefaultParagraphFont"/>
-    <w:link w:val="Heading1"/>
-    <w:uiPriority w:val="9"/>
-    <w:rsid w:val="00D64669"/>
-    <w:rPr>
-      <w:rFonts w:ascii="Cambria" w:eastAsiaTheme="majorEastAsia" w:hAnsi="Cambria" w:cstheme="majorBidi"/>
-      <w:b/>
-      <w:sz w:val="28"/>
-      <w:szCs w:val="28"/>
-      <w:u w:val="single"/>
-      <w:lang w:val="sr-Latn-RS"/>
-    </w:rPr>
-  </w:style>
-  <w:style w:type="paragraph" w:styleId="TOCHeading">
-    <w:name w:val="TOC Heading"/>
-    <w:basedOn w:val="Heading1"/>
-    <w:next w:val="Normal"/>
-    <w:uiPriority w:val="39"/>
-    <w:unhideWhenUsed/>
-    <w:qFormat/>
-    <w:rsid w:val="00885499"/>
-    <w:pPr>
-      <w:outlineLvl w:val="9"/>
-    </w:pPr>
-  </w:style>
-  <w:style w:type="paragraph" w:styleId="TOC1">
-    <w:name w:val="toc 1"/>
-    <w:basedOn w:val="Normal"/>
-    <w:next w:val="Normal"/>
-    <w:autoRedefine/>
-    <w:uiPriority w:val="39"/>
-    <w:unhideWhenUsed/>
-    <w:rsid w:val="00885499"/>
-    <w:pPr>
-      <w:spacing w:after="100"/>
-    </w:pPr>
-  </w:style>
-  <w:style w:type="character" w:styleId="Hyperlink">
-    <w:name w:val="Hyperlink"/>
-    <w:basedOn w:val="DefaultParagraphFont"/>
-    <w:uiPriority w:val="99"/>
-    <w:unhideWhenUsed/>
-    <w:rsid w:val="00885499"/>
-    <w:rPr>
-      <w:color w:val="0563C1" w:themeColor="hyperlink"/>
-      <w:u w:val="single"/>
-    </w:rPr>
-  </w:style>
-  <w:style w:type="character" w:customStyle="1" w:styleId="UnresolvedMention1">
-    <w:name w:val="Unresolved Mention1"/>
-    <w:basedOn w:val="DefaultParagraphFont"/>
-    <w:uiPriority w:val="99"/>
-    <w:semiHidden/>
-    <w:unhideWhenUsed/>
-    <w:rsid w:val="00CE0267"/>
-    <w:rPr>
-      <w:color w:val="605E5C"/>
-      <w:shd w:val="clear" w:color="auto" w:fill="E1DFDD"/>
-    </w:rPr>
-  </w:style>
-  <w:style w:type="paragraph" w:styleId="BalloonText">
-    <w:name w:val="Balloon Text"/>
-    <w:basedOn w:val="Normal"/>
-    <w:link w:val="BalloonTextChar"/>
-    <w:uiPriority w:val="99"/>
-    <w:semiHidden/>
-    <w:unhideWhenUsed/>
-    <w:rsid w:val="0079302D"/>
-    <w:pPr>
-      <w:spacing w:after="0" w:line="240" w:lineRule="auto"/>
-    </w:pPr>
-    <w:rPr>
-      <w:rFonts w:ascii="Tahoma" w:hAnsi="Tahoma" w:cs="Tahoma"/>
-      <w:sz w:val="16"/>
-      <w:szCs w:val="16"/>
-    </w:rPr>
-  </w:style>
-  <w:style w:type="character" w:customStyle="1" w:styleId="BalloonTextChar">
-    <w:name w:val="Balloon Text Char"/>
-    <w:basedOn w:val="DefaultParagraphFont"/>
-    <w:link w:val="BalloonText"/>
-    <w:uiPriority w:val="99"/>
-    <w:semiHidden/>
-    <w:rsid w:val="0079302D"/>
-    <w:rPr>
-      <w:rFonts w:ascii="Tahoma" w:hAnsi="Tahoma" w:cs="Tahoma"/>
-      <w:sz w:val="16"/>
-      <w:szCs w:val="16"/>
-    </w:rPr>
-  </w:style>
-</w:styles>
-</file>
-
-<file path=word/stylesWithEffects.xml><?xml version="1.0" encoding="utf-8"?>
-<w:styles xmlns:wpc="http://schemas.microsoft.com/office/word/2010/wordprocessingCanvas" xmlns:mc="http://schemas.openxmlformats.org/markup-compatibility/2006" xmlns:o="urn:schemas-microsoft-com:office:office" xmlns:r="http://schemas.openxmlformats.org/officeDocument/2006/relationships" xmlns:m="http://schemas.openxmlformats.org/officeDocument/2006/math" xmlns:v="urn:schemas-microsoft-com:vml" xmlns:wp14="http://schemas.microsoft.com/office/word/2010/wordprocessingDrawing" xmlns:wp="http://schemas.openxmlformats.org/drawingml/2006/wordprocessingDrawing" xmlns:w10="urn:schemas-microsoft-com:office:word" xmlns:w="http://schemas.openxmlformats.org/wordprocessingml/2006/main" xmlns:w14="http://schemas.microsoft.com/office/word/2010/wordml" xmlns:wpg="http://schemas.microsoft.com/office/word/2010/wordprocessingGroup" xmlns:wpi="http://schemas.microsoft.com/office/word/2010/wordprocessingInk" xmlns:wne="http://schemas.microsoft.com/office/word/2006/wordml" xmlns:wps="http://schemas.microsoft.com/office/word/2010/wordprocessingShape" mc:Ignorable="w14 wp14">
-  <w:docDefaults>
-    <w:rPrDefault>
-      <w:rPr>
-        <w:rFonts w:asciiTheme="minorHAnsi" w:eastAsiaTheme="minorHAnsi" w:hAnsiTheme="minorHAnsi" w:cstheme="minorBidi"/>
-        <w:sz w:val="22"/>
-        <w:szCs w:val="22"/>
-        <w:lang w:val="en-US" w:eastAsia="en-US" w:bidi="ar-SA"/>
-      </w:rPr>
-    </w:rPrDefault>
-    <w:pPrDefault>
-      <w:pPr>
-        <w:spacing w:after="160" w:line="259" w:lineRule="auto"/>
-      </w:pPr>
-    </w:pPrDefault>
-  </w:docDefaults>
-  <w:latentStyles w:defLockedState="0" w:defUIPriority="99" w:defSemiHidden="1" w:defUnhideWhenUsed="1" w:defQFormat="0" w:count="267">
-    <w:lsdException w:name="Normal" w:semiHidden="0" w:uiPriority="0" w:unhideWhenUsed="0" w:qFormat="1"/>
-    <w:lsdException w:name="heading 1" w:semiHidden="0" w:uiPriority="9" w:unhideWhenUsed="0" w:qFormat="1"/>
-    <w:lsdException w:name="heading 2" w:uiPriority="9" w:qFormat="1"/>
-    <w:lsdException w:name="heading 3" w:uiPriority="9" w:qFormat="1"/>
-    <w:lsdException w:name="heading 4" w:uiPriority="9" w:qFormat="1"/>
-    <w:lsdException w:name="heading 5" w:uiPriority="9" w:qFormat="1"/>
-    <w:lsdException w:name="heading 6" w:uiPriority="9" w:qFormat="1"/>
-    <w:lsdException w:name="heading 7" w:uiPriority="9" w:qFormat="1"/>
-    <w:lsdException w:name="heading 8" w:uiPriority="9" w:qFormat="1"/>
-    <w:lsdException w:name="heading 9" w:uiPriority="9" w:qFormat="1"/>
-    <w:lsdException w:name="toc 1" w:uiPriority="39"/>
-    <w:lsdException w:name="toc 2" w:uiPriority="39"/>
-    <w:lsdException w:name="toc 3" w:uiPriority="39"/>
-    <w:lsdException w:name="toc 4" w:uiPriority="39"/>
-    <w:lsdException w:name="toc 5" w:uiPriority="39"/>
-    <w:lsdException w:name="toc 6" w:uiPriority="39"/>
-    <w:lsdException w:name="toc 7" w:uiPriority="39"/>
-    <w:lsdException w:name="toc 8" w:uiPriority="39"/>
-    <w:lsdException w:name="toc 9" w:uiPriority="39"/>
-    <w:lsdException w:name="caption" w:uiPriority="35" w:qFormat="1"/>
-    <w:lsdException w:name="Title" w:semiHidden="0" w:uiPriority="10" w:unhideWhenUsed="0" w:qFormat="1"/>
-    <w:lsdException w:name="Default Paragraph Font" w:uiPriority="1"/>
-    <w:lsdException w:name="Subtitle" w:semiHidden="0" w:uiPriority="11" w:unhideWhenUsed="0" w:qFormat="1"/>
-    <w:lsdException w:name="Strong" w:semiHidden="0" w:uiPriority="22" w:unhideWhenUsed="0" w:qFormat="1"/>
-    <w:lsdException w:name="Emphasis" w:semiHidden="0" w:uiPriority="20" w:unhideWhenUsed="0" w:qFormat="1"/>
-    <w:lsdException w:name="Table Grid" w:semiHidden="0" w:uiPriority="39" w:unhideWhenUsed="0"/>
-    <w:lsdException w:name="Placeholder Text" w:unhideWhenUsed="0"/>
-    <w:lsdException w:name="No Spacing" w:semiHidden="0" w:uiPriority="1" w:unhideWhenUsed="0" w:qFormat="1"/>
-    <w:lsdException w:name="Light Shading" w:semiHidden="0" w:uiPriority="60" w:unhideWhenUsed="0"/>
-    <w:lsdException w:name="Light List" w:semiHidden="0" w:uiPriority="61" w:unhideWhenUsed="0"/>
-    <w:lsdException w:name="Light Grid" w:semiHidden="0" w:uiPriority="62" w:unhideWhenUsed="0"/>
-    <w:lsdException w:name="Medium Shading 1" w:semiHidden="0" w:uiPriority="63" w:unhideWhenUsed="0"/>
-    <w:lsdException w:name="Medium Shading 2" w:semiHidden="0" w:uiPriority="64" w:unhideWhenUsed="0"/>
-    <w:lsdException w:name="Medium List 1" w:semiHidden="0" w:uiPriority="65" w:unhideWhenUsed="0"/>
-    <w:lsdException w:name="Medium List 2" w:semiHidden="0" w:uiPriority="66" w:unhideWhenUsed="0"/>
-    <w:lsdException w:name="Medium Grid 1" w:semiHidden="0" w:uiPriority="67" w:unhideWhenUsed="0"/>
-    <w:lsdException w:name="Medium Grid 2" w:semiHidden="0" w:uiPriority="68" w:unhideWhenUsed="0"/>
-    <w:lsdException w:name="Medium Grid 3" w:semiHidden="0" w:uiPriority="69" w:unhideWhenUsed="0"/>
-    <w:lsdException w:name="Dark List" w:semiHidden="0" w:uiPriority="70" w:unhideWhenUsed="0"/>
-    <w:lsdException w:name="Colorful Shading" w:semiHidden="0" w:uiPriority="71" w:unhideWhenUsed="0"/>
-    <w:lsdException w:name="Colorful List" w:semiHidden="0" w:uiPriority="72" w:unhideWhenUsed="0"/>
-    <w:lsdException w:name="Colorful Grid" w:semiHidden="0" w:uiPriority="73" w:unhideWhenUsed="0"/>
-    <w:lsdException w:name="Light Shading Accent 1" w:semiHidden="0" w:uiPriority="60" w:unhideWhenUsed="0"/>
-    <w:lsdException w:name="Light List Accent 1" w:semiHidden="0" w:uiPriority="61" w:unhideWhenUsed="0"/>
-    <w:lsdException w:name="Light Grid Accent 1" w:semiHidden="0" w:uiPriority="62" w:unhideWhenUsed="0"/>
-    <w:lsdException w:name="Medium Shading 1 Accent 1" w:semiHidden="0" w:uiPriority="63" w:unhideWhenUsed="0"/>
-    <w:lsdException w:name="Medium Shading 2 Accent 1" w:semiHidden="0" w:uiPriority="64" w:unhideWhenUsed="0"/>
-    <w:lsdException w:name="Medium List 1 Accent 1" w:semiHidden="0" w:uiPriority="65" w:unhideWhenUsed="0"/>
-    <w:lsdException w:name="Revision" w:unhideWhenUsed="0"/>
-    <w:lsdException w:name="List Paragraph" w:semiHidden="0" w:uiPriority="34" w:unhideWhenUsed="0" w:qFormat="1"/>
-    <w:lsdException w:name="Quote" w:semiHidden="0" w:uiPriority="29" w:unhideWhenUsed="0" w:qFormat="1"/>
-    <w:lsdException w:name="Intense Quote" w:semiHidden="0" w:uiPriority="30" w:unhideWhenUsed="0" w:qFormat="1"/>
-    <w:lsdException w:name="Medium List 2 Accent 1" w:semiHidden="0" w:uiPriority="66" w:unhideWhenUsed="0"/>
-    <w:lsdException w:name="Medium Grid 1 Accent 1" w:semiHidden="0" w:uiPriority="67" w:unhideWhenUsed="0"/>
-    <w:lsdException w:name="Medium Grid 2 Accent 1" w:semiHidden="0" w:uiPriority="68" w:unhideWhenUsed="0"/>
-    <w:lsdException w:name="Medium Grid 3 Accent 1" w:semiHidden="0" w:uiPriority="69" w:unhideWhenUsed="0"/>
-    <w:lsdException w:name="Dark List Accent 1" w:semiHidden="0" w:uiPriority="70" w:unhideWhenUsed="0"/>
-    <w:lsdException w:name="Colorful Shading Accent 1" w:semiHidden="0" w:uiPriority="71" w:unhideWhenUsed="0"/>
-    <w:lsdException w:name="Colorful List Accent 1" w:semiHidden="0" w:uiPriority="72" w:unhideWhenUsed="0"/>
-    <w:lsdException w:name="Colorful Grid Accent 1" w:semiHidden="0" w:uiPriority="73" w:unhideWhenUsed="0"/>
-    <w:lsdException w:name="Light Shading Accent 2" w:semiHidden="0" w:uiPriority="60" w:unhideWhenUsed="0"/>
-    <w:lsdException w:name="Light List Accent 2" w:semiHidden="0" w:uiPriority="61" w:unhideWhenUsed="0"/>
-    <w:lsdException w:name="Light Grid Accent 2" w:semiHidden="0" w:uiPriority="62" w:unhideWhenUsed="0"/>
-    <w:lsdException w:name="Medium Shading 1 Accent 2" w:semiHidden="0" w:uiPriority="63" w:unhideWhenUsed="0"/>
-    <w:lsdException w:name="Medium Shading 2 Accent 2" w:semiHidden="0" w:uiPriority="64" w:unhideWhenUsed="0"/>
-    <w:lsdException w:name="Medium List 1 Accent 2" w:semiHidden="0" w:uiPriority="65" w:unhideWhenUsed="0"/>
-    <w:lsdException w:name="Medium List 2 Accent 2" w:semiHidden="0" w:uiPriority="66" w:unhideWhenUsed="0"/>
-    <w:lsdException w:name="Medium Grid 1 Accent 2" w:semiHidden="0" w:uiPriority="67" w:unhideWhenUsed="0"/>
-    <w:lsdException w:name="Medium Grid 2 Accent 2" w:semiHidden="0" w:uiPriority="68" w:unhideWhenUsed="0"/>
-    <w:lsdException w:name="Medium Grid 3 Accent 2" w:semiHidden="0" w:uiPriority="69" w:unhideWhenUsed="0"/>
-    <w:lsdException w:name="Dark List Accent 2" w:semiHidden="0" w:uiPriority="70" w:unhideWhenUsed="0"/>
-    <w:lsdException w:name="Colorful Shading Accent 2" w:semiHidden="0" w:uiPriority="71" w:unhideWhenUsed="0"/>
-    <w:lsdException w:name="Colorful List Accent 2" w:semiHidden="0" w:uiPriority="72" w:unhideWhenUsed="0"/>
-    <w:lsdException w:name="Colorful Grid Accent 2" w:semiHidden="0" w:uiPriority="73" w:unhideWhenUsed="0"/>
-    <w:lsdException w:name="Light Shading Accent 3" w:semiHidden="0" w:uiPriority="60" w:unhideWhenUsed="0"/>
-    <w:lsdException w:name="Light List Accent 3" w:semiHidden="0" w:uiPriority="61" w:unhideWhenUsed="0"/>
-    <w:lsdException w:name="Light Grid Accent 3" w:semiHidden="0" w:uiPriority="62" w:unhideWhenUsed="0"/>
-    <w:lsdException w:name="Medium Shading 1 Accent 3" w:semiHidden="0" w:uiPriority="63" w:unhideWhenUsed="0"/>
-    <w:lsdException w:name="Medium Shading 2 Accent 3" w:semiHidden="0" w:uiPriority="64" w:unhideWhenUsed="0"/>
-    <w:lsdException w:name="Medium List 1 Accent 3" w:semiHidden="0" w:uiPriority="65" w:unhideWhenUsed="0"/>
-    <w:lsdException w:name="Medium List 2 Accent 3" w:semiHidden="0" w:uiPriority="66" w:unhideWhenUsed="0"/>
-    <w:lsdException w:name="Medium Grid 1 Accent 3" w:semiHidden="0" w:uiPriority="67" w:unhideWhenUsed="0"/>
-    <w:lsdException w:name="Medium Grid 2 Accent 3" w:semiHidden="0" w:uiPriority="68" w:unhideWhenUsed="0"/>
-    <w:lsdException w:name="Medium Grid 3 Accent 3" w:semiHidden="0" w:uiPriority="69" w:unhideWhenUsed="0"/>
-    <w:lsdException w:name="Dark List Accent 3" w:semiHidden="0" w:uiPriority="70" w:unhideWhenUsed="0"/>
-    <w:lsdException w:name="Colorful Shading Accent 3" w:semiHidden="0" w:uiPriority="71" w:unhideWhenUsed="0"/>
-    <w:lsdException w:name="Colorful List Accent 3" w:semiHidden="0" w:uiPriority="72" w:unhideWhenUsed="0"/>
-    <w:lsdException w:name="Colorful Grid Accent 3" w:semiHidden="0" w:uiPriority="73" w:unhideWhenUsed="0"/>
-    <w:lsdException w:name="Light Shading Accent 4" w:semiHidden="0" w:uiPriority="60" w:unhideWhenUsed="0"/>
-    <w:lsdException w:name="Light List Accent 4" w:semiHidden="0" w:uiPriority="61" w:unhideWhenUsed="0"/>
-    <w:lsdException w:name="Light Grid Accent 4" w:semiHidden="0" w:uiPriority="62" w:unhideWhenUsed="0"/>
-    <w:lsdException w:name="Medium Shading 1 Accent 4" w:semiHidden="0" w:uiPriority="63" w:unhideWhenUsed="0"/>
-    <w:lsdException w:name="Medium Shading 2 Accent 4" w:semiHidden="0" w:uiPriority="64" w:unhideWhenUsed="0"/>
-    <w:lsdException w:name="Medium List 1 Accent 4" w:semiHidden="0" w:uiPriority="65" w:unhideWhenUsed="0"/>
-    <w:lsdException w:name="Medium List 2 Accent 4" w:semiHidden="0" w:uiPriority="66" w:unhideWhenUsed="0"/>
-    <w:lsdException w:name="Medium Grid 1 Accent 4" w:semiHidden="0" w:uiPriority="67" w:unhideWhenUsed="0"/>
-    <w:lsdException w:name="Medium Grid 2 Accent 4" w:semiHidden="0" w:uiPriority="68" w:unhideWhenUsed="0"/>
-    <w:lsdException w:name="Medium Grid 3 Accent 4" w:semiHidden="0" w:uiPriority="69" w:unhideWhenUsed="0"/>
-    <w:lsdException w:name="Dark List Accent 4" w:semiHidden="0" w:uiPriority="70" w:unhideWhenUsed="0"/>
-    <w:lsdException w:name="Colorful Shading Accent 4" w:semiHidden="0" w:uiPriority="71" w:unhideWhenUsed="0"/>
-    <w:lsdException w:name="Colorful List Accent 4" w:semiHidden="0" w:uiPriority="72" w:unhideWhenUsed="0"/>
-    <w:lsdException w:name="Colorful Grid Accent 4" w:semiHidden="0" w:uiPriority="73" w:unhideWhenUsed="0"/>
-    <w:lsdException w:name="Light Shading Accent 5" w:semiHidden="0" w:uiPriority="60" w:unhideWhenUsed="0"/>
-    <w:lsdException w:name="Light List Accent 5" w:semiHidden="0" w:uiPriority="61" w:unhideWhenUsed="0"/>
-    <w:lsdException w:name="Light Grid Accent 5" w:semiHidden="0" w:uiPriority="62" w:unhideWhenUsed="0"/>
-    <w:lsdException w:name="Medium Shading 1 Accent 5" w:semiHidden="0" w:uiPriority="63" w:unhideWhenUsed="0"/>
-    <w:lsdException w:name="Medium Shading 2 Accent 5" w:semiHidden="0" w:uiPriority="64" w:unhideWhenUsed="0"/>
-    <w:lsdException w:name="Medium List 1 Accent 5" w:semiHidden="0" w:uiPriority="65" w:unhideWhenUsed="0"/>
-    <w:lsdException w:name="Medium List 2 Accent 5" w:semiHidden="0" w:uiPriority="66" w:unhideWhenUsed="0"/>
-    <w:lsdException w:name="Medium Grid 1 Accent 5" w:semiHidden="0" w:uiPriority="67" w:unhideWhenUsed="0"/>
-    <w:lsdException w:name="Medium Grid 2 Accent 5" w:semiHidden="0" w:uiPriority="68" w:unhideWhenUsed="0"/>
-    <w:lsdException w:name="Medium Grid 3 Accent 5" w:semiHidden="0" w:uiPriority="69" w:unhideWhenUsed="0"/>
-    <w:lsdException w:name="Dark List Accent 5" w:semiHidden="0" w:uiPriority="70" w:unhideWhenUsed="0"/>
-    <w:lsdException w:name="Colorful Shading Accent 5" w:semiHidden="0" w:uiPriority="71" w:unhideWhenUsed="0"/>
-    <w:lsdException w:name="Colorful List Accent 5" w:semiHidden="0" w:uiPriority="72" w:unhideWhenUsed="0"/>
-    <w:lsdException w:name="Colorful Grid Accent 5" w:semiHidden="0" w:uiPriority="73" w:unhideWhenUsed="0"/>
-    <w:lsdException w:name="Light Shading Accent 6" w:semiHidden="0" w:uiPriority="60" w:unhideWhenUsed="0"/>
-    <w:lsdException w:name="Light List Accent 6" w:semiHidden="0" w:uiPriority="61" w:unhideWhenUsed="0"/>
-    <w:lsdException w:name="Light Grid Accent 6" w:semiHidden="0" w:uiPriority="62" w:unhideWhenUsed="0"/>
-    <w:lsdException w:name="Medium Shading 1 Accent 6" w:semiHidden="0" w:uiPriority="63" w:unhideWhenUsed="0"/>
-    <w:lsdException w:name="Medium Shading 2 Accent 6" w:semiHidden="0" w:uiPriority="64" w:unhideWhenUsed="0"/>
-    <w:lsdException w:name="Medium List 1 Accent 6" w:semiHidden="0" w:uiPriority="65" w:unhideWhenUsed="0"/>
-    <w:lsdException w:name="Medium List 2 Accent 6" w:semiHidden="0" w:uiPriority="66" w:unhideWhenUsed="0"/>
-    <w:lsdException w:name="Medium Grid 1 Accent 6" w:semiHidden="0" w:uiPriority="67" w:unhideWhenUsed="0"/>
-    <w:lsdException w:name="Medium Grid 2 Accent 6" w:semiHidden="0" w:uiPriority="68" w:unhideWhenUsed="0"/>
-    <w:lsdException w:name="Medium Grid 3 Accent 6" w:semiHidden="0" w:uiPriority="69" w:unhideWhenUsed="0"/>
-    <w:lsdException w:name="Dark List Accent 6" w:semiHidden="0" w:uiPriority="70" w:unhideWhenUsed="0"/>
-    <w:lsdException w:name="Colorful Shading Accent 6" w:semiHidden="0" w:uiPriority="71" w:unhideWhenUsed="0"/>
-    <w:lsdException w:name="Colorful List Accent 6" w:semiHidden="0" w:uiPriority="72" w:unhideWhenUsed="0"/>
-    <w:lsdException w:name="Colorful Grid Accent 6" w:semiHidden="0" w:uiPriority="73" w:unhideWhenUsed="0"/>
-    <w:lsdException w:name="Subtle Emphasis" w:semiHidden="0" w:uiPriority="19" w:unhideWhenUsed="0" w:qFormat="1"/>
-    <w:lsdException w:name="Intense Emphasis" w:semiHidden="0" w:uiPriority="21" w:unhideWhenUsed="0" w:qFormat="1"/>
-    <w:lsdException w:name="Subtle Reference" w:semiHidden="0" w:uiPriority="31" w:unhideWhenUsed="0" w:qFormat="1"/>
-    <w:lsdException w:name="Intense Reference" w:semiHidden="0" w:uiPriority="32" w:unhideWhenUsed="0" w:qFormat="1"/>
-    <w:lsdException w:name="Book Title" w:semiHidden="0" w:uiPriority="33" w:unhideWhenUsed="0" w:qFormat="1"/>
-    <w:lsdException w:name="Bibliography" w:uiPriority="37"/>
-    <w:lsdException w:name="TOC Heading" w:uiPriority="39" w:qFormat="1"/>
+  <w:latentStyles w:defLockedState="0" w:defUIPriority="99" w:defSemiHidden="0" w:defUnhideWhenUsed="0" w:defQFormat="0" w:count="375">
+    <w:lsdException w:name="Normal" w:uiPriority="0" w:qFormat="1"/>
+    <w:lsdException w:name="heading 1" w:uiPriority="9" w:qFormat="1"/>
+    <w:lsdException w:name="heading 2" w:semiHidden="1" w:uiPriority="9" w:unhideWhenUsed="1" w:qFormat="1"/>
+    <w:lsdException w:name="heading 3" w:semiHidden="1" w:uiPriority="9" w:unhideWhenUsed="1" w:qFormat="1"/>
+    <w:lsdException w:name="heading 4" w:semiHidden="1" w:uiPriority="9" w:unhideWhenUsed="1" w:qFormat="1"/>
+    <w:lsdException w:name="heading 5" w:semiHidden="1" w:uiPriority="9" w:unhideWhenUsed="1" w:qFormat="1"/>
+    <w:lsdException w:name="heading 6" w:semiHidden="1" w:uiPriority="9" w:unhideWhenUsed="1" w:qFormat="1"/>
+    <w:lsdException w:name="heading 7" w:semiHidden="1" w:uiPriority="9" w:unhideWhenUsed="1" w:qFormat="1"/>
+    <w:lsdException w:name="heading 8" w:semiHidden="1" w:uiPriority="9" w:unhideWhenUsed="1" w:qFormat="1"/>
+    <w:lsdException w:name="heading 9" w:semiHidden="1" w:uiPriority="9" w:unhideWhenUsed="1" w:qFormat="1"/>
+    <w:lsdException w:name="index 1" w:semiHidden="1" w:unhideWhenUsed="1"/>
+    <w:lsdException w:name="index 2" w:semiHidden="1" w:unhideWhenUsed="1"/>
+    <w:lsdException w:name="index 3" w:semiHidden="1" w:unhideWhenUsed="1"/>
+    <w:lsdException w:name="index 4" w:semiHidden="1" w:unhideWhenUsed="1"/>
+    <w:lsdException w:name="index 5" w:semiHidden="1" w:unhideWhenUsed="1"/>
+    <w:lsdException w:name="index 6" w:semiHidden="1" w:unhideWhenUsed="1"/>
+    <w:lsdException w:name="index 7" w:semiHidden="1" w:unhideWhenUsed="1"/>
+    <w:lsdException w:name="index 8" w:semiHidden="1" w:unhideWhenUsed="1"/>
+    <w:lsdException w:name="index 9" w:semiHidden="1" w:unhideWhenUsed="1"/>
+    <w:lsdException w:name="toc 1" w:semiHidden="1" w:uiPriority="39" w:unhideWhenUsed="1"/>
+    <w:lsdException w:name="toc 2" w:semiHidden="1" w:uiPriority="39" w:unhideWhenUsed="1"/>
+    <w:lsdException w:name="toc 3" w:semiHidden="1" w:uiPriority="39" w:unhideWhenUsed="1"/>
+    <w:lsdException w:name="toc 4" w:semiHidden="1" w:uiPriority="39" w:unhideWhenUsed="1"/>
+    <w:lsdException w:name="toc 5" w:semiHidden="1" w:uiPriority="39" w:unhideWhenUsed="1"/>
+    <w:lsdException w:name="toc 6" w:semiHidden="1" w:uiPriority="39" w:unhideWhenUsed="1"/>
+    <w:lsdException w:name="toc 7" w:semiHidden="1" w:uiPriority="39" w:unhideWhenUsed="1"/>
+    <w:lsdException w:name="toc 8" w:semiHidden="1" w:uiPriority="39" w:unhideWhenUsed="1"/>
+    <w:lsdException w:name="toc 9" w:semiHidden="1" w:uiPriority="39" w:unhideWhenUsed="1"/>
+    <w:lsdException w:name="Normal Indent" w:semiHidden="1" w:unhideWhenUsed="1"/>
+    <w:lsdException w:name="footnote text" w:semiHidden="1" w:unhideWhenUsed="1"/>
+    <w:lsdException w:name="annotation text" w:semiHidden="1" w:unhideWhenUsed="1"/>
+    <w:lsdException w:name="header" w:semiHidden="1" w:unhideWhenUsed="1"/>
+    <w:lsdException w:name="footer" w:semiHidden="1" w:unhideWhenUsed="1"/>
+    <w:lsdException w:name="index heading" w:semiHidden="1" w:unhideWhenUsed="1"/>
+    <w:lsdException w:name="caption" w:semiHidden="1" w:uiPriority="35" w:unhideWhenUsed="1" w:qFormat="1"/>
+    <w:lsdException w:name="table of figures" w:semiHidden="1" w:unhideWhenUsed="1"/>
+    <w:lsdException w:name="envelope address" w:semiHidden="1" w:unhideWhenUsed="1"/>
+    <w:lsdException w:name="envelope return" w:semiHidden="1" w:unhideWhenUsed="1"/>
+    <w:lsdException w:name="footnote reference" w:semiHidden="1" w:unhideWhenUsed="1"/>
+    <w:lsdException w:name="annotation reference" w:semiHidden="1" w:unhideWhenUsed="1"/>
+    <w:lsdException w:name="line number" w:semiHidden="1" w:unhideWhenUsed="1"/>
+    <w:lsdException w:name="page number" w:semiHidden="1" w:unhideWhenUsed="1"/>
+    <w:lsdException w:name="endnote reference" w:semiHidden="1" w:unhideWhenUsed="1"/>
+    <w:lsdException w:name="endnote text" w:semiHidden="1" w:unhideWhenUsed="1"/>
+    <w:lsdException w:name="table of authorities" w:semiHidden="1" w:unhideWhenUsed="1"/>
+    <w:lsdException w:name="macro" w:semiHidden="1" w:unhideWhenUsed="1"/>
+    <w:lsdException w:name="toa heading" w:semiHidden="1" w:unhideWhenUsed="1"/>
+    <w:lsdException w:name="List" w:semiHidden="1" w:unhideWhenUsed="1"/>
+    <w:lsdException w:name="List Bullet" w:semiHidden="1" w:unhideWhenUsed="1"/>
+    <w:lsdException w:name="List Number" w:semiHidden="1" w:unhideWhenUsed="1"/>
+    <w:lsdException w:name="List 2" w:semiHidden="1" w:unhideWhenUsed="1"/>
+    <w:lsdException w:name="List 3" w:semiHidden="1" w:unhideWhenUsed="1"/>
+    <w:lsdException w:name="List 4" w:semiHidden="1" w:unhideWhenUsed="1"/>
+    <w:lsdException w:name="List 5" w:semiHidden="1" w:unhideWhenUsed="1"/>
+    <w:lsdException w:name="List Bullet 2" w:semiHidden="1" w:unhideWhenUsed="1"/>
+    <w:lsdException w:name="List Bullet 3" w:semiHidden="1" w:unhideWhenUsed="1"/>
+    <w:lsdException w:name="List Bullet 4" w:semiHidden="1" w:unhideWhenUsed="1"/>
+    <w:lsdException w:name="List Bullet 5" w:semiHidden="1" w:unhideWhenUsed="1"/>
+    <w:lsdException w:name="List Number 2" w:semiHidden="1" w:unhideWhenUsed="1"/>
+    <w:lsdException w:name="List Number 3" w:semiHidden="1" w:unhideWhenUsed="1"/>
+    <w:lsdException w:name="List Number 4" w:semiHidden="1" w:unhideWhenUsed="1"/>
+    <w:lsdException w:name="List Number 5" w:semiHidden="1" w:unhideWhenUsed="1"/>
+    <w:lsdException w:name="Title" w:uiPriority="10" w:qFormat="1"/>
+    <w:lsdException w:name="Closing" w:semiHidden="1" w:unhideWhenUsed="1"/>
+    <w:lsdException w:name="Signature" w:semiHidden="1" w:unhideWhenUsed="1"/>
+    <w:lsdException w:name="Default Paragraph Font" w:semiHidden="1" w:uiPriority="1" w:unhideWhenUsed="1"/>
+    <w:lsdException w:name="Body Text" w:semiHidden="1" w:unhideWhenUsed="1"/>
+    <w:lsdException w:name="Body Text Indent" w:semiHidden="1" w:unhideWhenUsed="1"/>
+    <w:lsdException w:name="List Continue" w:semiHidden="1" w:unhideWhenUsed="1"/>
+    <w:lsdException w:name="List Continue 2" w:semiHidden="1" w:unhideWhenUsed="1"/>
+    <w:lsdException w:name="List Continue 3" w:semiHidden="1" w:unhideWhenUsed="1"/>
+    <w:lsdException w:name="List Continue 4" w:semiHidden="1" w:unhideWhenUsed="1"/>
+    <w:lsdException w:name="List Continue 5" w:semiHidden="1" w:unhideWhenUsed="1"/>
+    <w:lsdException w:name="Message Header" w:semiHidden="1" w:unhideWhenUsed="1"/>
+    <w:lsdException w:name="Subtitle" w:uiPriority="11" w:qFormat="1"/>
+    <w:lsdException w:name="Salutation" w:semiHidden="1" w:unhideWhenUsed="1"/>
+    <w:lsdException w:name="Date" w:semiHidden="1" w:unhideWhenUsed="1"/>
+    <w:lsdException w:name="Body Text First Indent" w:semiHidden="1" w:unhideWhenUsed="1"/>
+    <w:lsdException w:name="Body Text First Indent 2" w:semiHidden="1" w:unhideWhenUsed="1"/>
+    <w:lsdException w:name="Note Heading" w:semiHidden="1" w:unhideWhenUsed="1"/>
+    <w:lsdException w:name="Body Text 2" w:semiHidden="1" w:unhideWhenUsed="1"/>
+    <w:lsdException w:name="Body Text 3" w:semiHidden="1" w:unhideWhenUsed="1"/>
+    <w:lsdException w:name="Body Text Indent 2" w:semiHidden="1" w:unhideWhenUsed="1"/>
+    <w:lsdException w:name="Body Text Indent 3" w:semiHidden="1" w:unhideWhenUsed="1"/>
+    <w:lsdException w:name="Block Text" w:semiHidden="1" w:unhideWhenUsed="1"/>
+    <w:lsdException w:name="Hyperlink" w:semiHidden="1" w:unhideWhenUsed="1"/>
+    <w:lsdException w:name="FollowedHyperlink" w:semiHidden="1" w:unhideWhenUsed="1"/>
+    <w:lsdException w:name="Strong" w:uiPriority="22" w:qFormat="1"/>
+    <w:lsdException w:name="Emphasis" w:uiPriority="20" w:qFormat="1"/>
+    <w:lsdException w:name="Document Map" w:semiHidden="1" w:unhideWhenUsed="1"/>
+    <w:lsdException w:name="Plain Text" w:semiHidden="1" w:unhideWhenUsed="1"/>
+    <w:lsdException w:name="E-mail Signature" w:semiHidden="1" w:unhideWhenUsed="1"/>
+    <w:lsdException w:name="HTML Top of Form" w:semiHidden="1" w:unhideWhenUsed="1"/>
+    <w:lsdException w:name="HTML Bottom of Form" w:semiHidden="1" w:unhideWhenUsed="1"/>
+    <w:lsdException w:name="Normal (Web)" w:semiHidden="1" w:unhideWhenUsed="1"/>
+    <w:lsdException w:name="HTML Acronym" w:semiHidden="1" w:unhideWhenUsed="1"/>
+    <w:lsdException w:name="HTML Address" w:semiHidden="1" w:unhideWhenUsed="1"/>
+    <w:lsdException w:name="HTML Cite" w:semiHidden="1" w:unhideWhenUsed="1"/>
+    <w:lsdException w:name="HTML Code" w:semiHidden="1" w:unhideWhenUsed="1"/>
+    <w:lsdException w:name="HTML Definition" w:semiHidden="1" w:unhideWhenUsed="1"/>
+    <w:lsdException w:name="HTML Keyboard" w:semiHidden="1" w:unhideWhenUsed="1"/>
+    <w:lsdException w:name="HTML Preformatted" w:semiHidden="1" w:unhideWhenUsed="1"/>
+    <w:lsdException w:name="HTML Sample" w:semiHidden="1" w:unhideWhenUsed="1"/>
+    <w:lsdException w:name="HTML Typewriter" w:semiHidden="1" w:unhideWhenUsed="1"/>
+    <w:lsdException w:name="HTML Variable" w:semiHidden="1" w:unhideWhenUsed="1"/>
+    <w:lsdException w:name="Normal Table" w:semiHidden="1" w:unhideWhenUsed="1"/>
+    <w:lsdException w:name="annotation subject" w:semiHidden="1" w:unhideWhenUsed="1"/>
+    <w:lsdException w:name="No List" w:semiHidden="1" w:unhideWhenUsed="1"/>
+    <w:lsdException w:name="Outline List 1" w:semiHidden="1" w:unhideWhenUsed="1"/>
+    <w:lsdException w:name="Outline List 2" w:semiHidden="1" w:unhideWhenUsed="1"/>
+    <w:lsdException w:name="Outline List 3" w:semiHidden="1" w:unhideWhenUsed="1"/>
+    <w:lsdException w:name="Table Simple 1" w:semiHidden="1" w:unhideWhenUsed="1"/>
+    <w:lsdException w:name="Table Simple 2" w:semiHidden="1" w:unhideWhenUsed="1"/>
+    <w:lsdException w:name="Table Simple 3" w:semiHidden="1" w:unhideWhenUsed="1"/>
+    <w:lsdException w:name="Table Classic 1" w:semiHidden="1" w:unhideWhenUsed="1"/>
+    <w:lsdException w:name="Table Classic 2" w:semiHidden="1" w:unhideWhenUsed="1"/>
+    <w:lsdException w:name="Table Classic 3" w:semiHidden="1" w:unhideWhenUsed="1"/>
+    <w:lsdException w:name="Table Classic 4" w:semiHidden="1" w:unhideWhenUsed="1"/>
+    <w:lsdException w:name="Table Colorful 1" w:semiHidden="1" w:unhideWhenUsed="1"/>
+    <w:lsdException w:name="Table Colorful 2" w:semiHidden="1" w:unhideWhenUsed="1"/>
+    <w:lsdException w:name="Table Colorful 3" w:semiHidden="1" w:unhideWhenUsed="1"/>
+    <w:lsdException w:name="Table Columns 1" w:semiHidden="1" w:unhideWhenUsed="1"/>
+    <w:lsdException w:name="Table Columns 2" w:semiHidden="1" w:unhideWhenUsed="1"/>
+    <w:lsdException w:name="Table Columns 3" w:semiHidden="1" w:unhideWhenUsed="1"/>
+    <w:lsdException w:name="Table Columns 4" w:semiHidden="1" w:unhideWhenUsed="1"/>
+    <w:lsdException w:name="Table Columns 5" w:semiHidden="1" w:unhideWhenUsed="1"/>
+    <w:lsdException w:name="Table Grid 1" w:semiHidden="1" w:unhideWhenUsed="1"/>
+    <w:lsdException w:name="Table Grid 2" w:semiHidden="1" w:unhideWhenUsed="1"/>
+    <w:lsdException w:name="Table Grid 3" w:semiHidden="1" w:unhideWhenUsed="1"/>
+    <w:lsdException w:name="Table Grid 4" w:semiHidden="1" w:unhideWhenUsed="1"/>
+    <w:lsdException w:name="Table Grid 5" w:semiHidden="1" w:unhideWhenUsed="1"/>
+    <w:lsdException w:name="Table Grid 6" w:semiHidden="1" w:unhideWhenUsed="1"/>
+    <w:lsdException w:name="Table Grid 7" w:semiHidden="1" w:unhideWhenUsed="1"/>
+    <w:lsdException w:name="Table Grid 8" w:semiHidden="1" w:unhideWhenUsed="1"/>
+    <w:lsdException w:name="Table List 1" w:semiHidden="1" w:unhideWhenUsed="1"/>
+    <w:lsdException w:name="Table List 2" w:semiHidden="1" w:unhideWhenUsed="1"/>
+    <w:lsdException w:name="Table List 3" w:semiHidden="1" w:unhideWhenUsed="1"/>
+    <w:lsdException w:name="Table List 4" w:semiHidden="1" w:unhideWhenUsed="1"/>
+    <w:lsdException w:name="Table List 5" w:semiHidden="1" w:unhideWhenUsed="1"/>
+    <w:lsdException w:name="Table List 6" w:semiHidden="1" w:unhideWhenUsed="1"/>
+    <w:lsdException w:name="Table List 7" w:semiHidden="1" w:unhideWhenUsed="1"/>
+    <w:lsdException w:name="Table List 8" w:semiHidden="1" w:unhideWhenUsed="1"/>
+    <w:lsdException w:name="Table 3D effects 1" w:semiHidden="1" w:unhideWhenUsed="1"/>
+    <w:lsdException w:name="Table 3D effects 2" w:semiHidden="1" w:unhideWhenUsed="1"/>
+    <w:lsdException w:name="Table 3D effects 3" w:semiHidden="1" w:unhideWhenUsed="1"/>
+    <w:lsdException w:name="Table Contemporary" w:semiHidden="1" w:unhideWhenUsed="1"/>
+    <w:lsdException w:name="Table Elegant" w:semiHidden="1" w:unhideWhenUsed="1"/>
+    <w:lsdException w:name="Table Professional" w:semiHidden="1" w:unhideWhenUsed="1"/>
+    <w:lsdException w:name="Table Subtle 1" w:semiHidden="1" w:unhideWhenUsed="1"/>
+    <w:lsdException w:name="Table Subtle 2" w:semiHidden="1" w:unhideWhenUsed="1"/>
+    <w:lsdException w:name="Table Web 1" w:semiHidden="1" w:unhideWhenUsed="1"/>
+    <w:lsdException w:name="Table Web 2" w:semiHidden="1" w:unhideWhenUsed="1"/>
+    <w:lsdException w:name="Table Web 3" w:semiHidden="1" w:unhideWhenUsed="1"/>
+    <w:lsdException w:name="Balloon Text" w:semiHidden="1" w:unhideWhenUsed="1"/>
+    <w:lsdException w:name="Table Grid" w:semiHidden="1" w:uiPriority="39" w:unhideWhenUsed="1"/>
+    <w:lsdException w:name="Table Theme" w:semiHidden="1" w:unhideWhenUsed="1"/>
+    <w:lsdException w:name="Placeholder Text" w:semiHidden="1"/>
+    <w:lsdException w:name="No Spacing" w:uiPriority="1" w:qFormat="1"/>
+    <w:lsdException w:name="Light Shading" w:uiPriority="60"/>
+    <w:lsdException w:name="Light List" w:uiPriority="61"/>
+    <w:lsdException w:name="Light Grid" w:uiPriority="62"/>
+    <w:lsdException w:name="Medium Shading 1" w:uiPriority="63"/>
+    <w:lsdException w:name="Medium Shading 2" w:uiPriority="64"/>
+    <w:lsdException w:name="Medium List 1" w:uiPriority="65"/>
+    <w:lsdException w:name="Medium List 2" w:uiPriority="66"/>
+    <w:lsdException w:name="Medium Grid 1" w:uiPriority="67"/>
+    <w:lsdException w:name="Medium Grid 2" w:uiPriority="68"/>
+    <w:lsdException w:name="Medium Grid 3" w:uiPriority="69"/>
+    <w:lsdException w:name="Dark List" w:uiPriority="70"/>
+    <w:lsdException w:name="Colorful Shading" w:uiPriority="71"/>
+    <w:lsdException w:name="Colorful List" w:uiPriority="72"/>
+    <w:lsdException w:name="Colorful Grid" w:uiPriority="73"/>
+    <w:lsdException w:name="Light Shading Accent 1" w:uiPriority="60"/>
+    <w:lsdException w:name="Light List Accent 1" w:uiPriority="61"/>
+    <w:lsdException w:name="Light Grid Accent 1" w:uiPriority="62"/>
+    <w:lsdException w:name="Medium Shading 1 Accent 1" w:uiPriority="63"/>
+    <w:lsdException w:name="Medium Shading 2 Accent 1" w:uiPriority="64"/>
+    <w:lsdException w:name="Medium List 1 Accent 1" w:uiPriority="65"/>
+    <w:lsdException w:name="Revision" w:semiHidden="1"/>
+    <w:lsdException w:name="List Paragraph" w:uiPriority="34" w:qFormat="1"/>
+    <w:lsdException w:name="Quote" w:uiPriority="29" w:qFormat="1"/>
+    <w:lsdException w:name="Intense Quote" w:uiPriority="30" w:qFormat="1"/>
+    <w:lsdException w:name="Medium List 2 Accent 1" w:uiPriority="66"/>
+    <w:lsdException w:name="Medium Grid 1 Accent 1" w:uiPriority="67"/>
+    <w:lsdException w:name="Medium Grid 2 Accent 1" w:uiPriority="68"/>
+    <w:lsdException w:name="Medium Grid 3 Accent 1" w:uiPriority="69"/>
+    <w:lsdException w:name="Dark List Accent 1" w:uiPriority="70"/>
+    <w:lsdException w:name="Colorful Shading Accent 1" w:uiPriority="71"/>
+    <w:lsdException w:name="Colorful List Accent 1" w:uiPriority="72"/>
+    <w:lsdException w:name="Colorful Grid Accent 1" w:uiPriority="73"/>
+    <w:lsdException w:name="Light Shading Accent 2" w:uiPriority="60"/>
+    <w:lsdException w:name="Light List Accent 2" w:uiPriority="61"/>
+    <w:lsdException w:name="Light Grid Accent 2" w:uiPriority="62"/>
+    <w:lsdException w:name="Medium Shading 1 Accent 2" w:uiPriority="63"/>
+    <w:lsdException w:name="Medium Shading 2 Accent 2" w:uiPriority="64"/>
+    <w:lsdException w:name="Medium List 1 Accent 2" w:uiPriority="65"/>
+    <w:lsdException w:name="Medium List 2 Accent 2" w:uiPriority="66"/>
+    <w:lsdException w:name="Medium Grid 1 Accent 2" w:uiPriority="67"/>
+    <w:lsdException w:name="Medium Grid 2 Accent 2" w:uiPriority="68"/>
+    <w:lsdException w:name="Medium Grid 3 Accent 2" w:uiPriority="69"/>
+    <w:lsdException w:name="Dark List Accent 2" w:uiPriority="70"/>
+    <w:lsdException w:name="Colorful Shading Accent 2" w:uiPriority="71"/>
+    <w:lsdException w:name="Colorful List Accent 2" w:uiPriority="72"/>
+    <w:lsdException w:name="Colorful Grid Accent 2" w:uiPriority="73"/>
+    <w:lsdException w:name="Light Shading Accent 3" w:uiPriority="60"/>
+    <w:lsdException w:name="Light List Accent 3" w:uiPriority="61"/>
+    <w:lsdException w:name="Light Grid Accent 3" w:uiPriority="62"/>
+    <w:lsdException w:name="Medium Shading 1 Accent 3" w:uiPriority="63"/>
+    <w:lsdException w:name="Medium Shading 2 Accent 3" w:uiPriority="64"/>
+    <w:lsdException w:name="Medium List 1 Accent 3" w:uiPriority="65"/>
+    <w:lsdException w:name="Medium List 2 Accent 3" w:uiPriority="66"/>
+    <w:lsdException w:name="Medium Grid 1 Accent 3" w:uiPriority="67"/>
+    <w:lsdException w:name="Medium Grid 2 Accent 3" w:uiPriority="68"/>
+    <w:lsdException w:name="Medium Grid 3 Accent 3" w:uiPriority="69"/>
+    <w:lsdException w:name="Dark List Accent 3" w:uiPriority="70"/>
+    <w:lsdException w:name="Colorful Shading Accent 3" w:uiPriority="71"/>
+    <w:lsdException w:name="Colorful List Accent 3" w:uiPriority="72"/>
+    <w:lsdException w:name="Colorful Grid Accent 3" w:uiPriority="73"/>
+    <w:lsdException w:name="Light Shading Accent 4" w:uiPriority="60"/>
+    <w:lsdException w:name="Light List Accent 4" w:uiPriority="61"/>
+    <w:lsdException w:name="Light Grid Accent 4" w:uiPriority="62"/>
+    <w:lsdException w:name="Medium Shading 1 Accent 4" w:uiPriority="63"/>
+    <w:lsdException w:name="Medium Shading 2 Accent 4" w:uiPriority="64"/>
+    <w:lsdException w:name="Medium List 1 Accent 4" w:uiPriority="65"/>
+    <w:lsdException w:name="Medium List 2 Accent 4" w:uiPriority="66"/>
+    <w:lsdException w:name="Medium Grid 1 Accent 4" w:uiPriority="67"/>
+    <w:lsdException w:name="Medium Grid 2 Accent 4" w:uiPriority="68"/>
+    <w:lsdException w:name="Medium Grid 3 Accent 4" w:uiPriority="69"/>
+    <w:lsdException w:name="Dark List Accent 4" w:uiPriority="70"/>
+    <w:lsdException w:name="Colorful Shading Accent 4" w:uiPriority="71"/>
+    <w:lsdException w:name="Colorful List Accent 4" w:uiPriority="72"/>
+    <w:lsdException w:name="Colorful Grid Accent 4" w:uiPriority="73"/>
+    <w:lsdException w:name="Light Shading Accent 5" w:uiPriority="60"/>
+    <w:lsdException w:name="Light List Accent 5" w:uiPriority="61"/>
+    <w:lsdException w:name="Light Grid Accent 5" w:uiPriority="62"/>
+    <w:lsdException w:name="Medium Shading 1 Accent 5" w:uiPriority="63"/>
+    <w:lsdException w:name="Medium Shading 2 Accent 5" w:uiPriority="64"/>
+    <w:lsdException w:name="Medium List 1 Accent 5" w:uiPriority="65"/>
+    <w:lsdException w:name="Medium List 2 Accent 5" w:uiPriority="66"/>
+    <w:lsdException w:name="Medium Grid 1 Accent 5" w:uiPriority="67"/>
+    <w:lsdException w:name="Medium Grid 2 Accent 5" w:uiPriority="68"/>
+    <w:lsdException w:name="Medium Grid 3 Accent 5" w:uiPriority="69"/>
+    <w:lsdException w:name="Dark List Accent 5" w:uiPriority="70"/>
+    <w:lsdException w:name="Colorful Shading Accent 5" w:uiPriority="71"/>
+    <w:lsdException w:name="Colorful List Accent 5" w:uiPriority="72"/>
+    <w:lsdException w:name="Colorful Grid Accent 5" w:uiPriority="73"/>
+    <w:lsdException w:name="Light Shading Accent 6" w:uiPriority="60"/>
+    <w:lsdException w:name="Light List Accent 6" w:uiPriority="61"/>
+    <w:lsdException w:name="Light Grid Accent 6" w:uiPriority="62"/>
+    <w:lsdException w:name="Medium Shading 1 Accent 6" w:uiPriority="63"/>
+    <w:lsdException w:name="Medium Shading 2 Accent 6" w:uiPriority="64"/>
+    <w:lsdException w:name="Medium List 1 Accent 6" w:uiPriority="65"/>
+    <w:lsdException w:name="Medium List 2 Accent 6" w:uiPriority="66"/>
+    <w:lsdException w:name="Medium Grid 1 Accent 6" w:uiPriority="67"/>
+    <w:lsdException w:name="Medium Grid 2 Accent 6" w:uiPriority="68"/>
+    <w:lsdException w:name="Medium Grid 3 Accent 6" w:uiPriority="69"/>
+    <w:lsdException w:name="Dark List Accent 6" w:uiPriority="70"/>
+    <w:lsdException w:name="Colorful Shading Accent 6" w:uiPriority="71"/>
+    <w:lsdException w:name="Colorful List Accent 6" w:uiPriority="72"/>
+    <w:lsdException w:name="Colorful Grid Accent 6" w:uiPriority="73"/>
+    <w:lsdException w:name="Subtle Emphasis" w:uiPriority="19" w:qFormat="1"/>
+    <w:lsdException w:name="Intense Emphasis" w:uiPriority="21" w:qFormat="1"/>
+    <w:lsdException w:name="Subtle Reference" w:uiPriority="31" w:qFormat="1"/>
+    <w:lsdException w:name="Intense Reference" w:uiPriority="32" w:qFormat="1"/>
+    <w:lsdException w:name="Book Title" w:uiPriority="33" w:qFormat="1"/>
+    <w:lsdException w:name="Bibliography" w:semiHidden="1" w:uiPriority="37" w:unhideWhenUsed="1"/>
+    <w:lsdException w:name="TOC Heading" w:semiHidden="1" w:uiPriority="39" w:unhideWhenUsed="1" w:qFormat="1"/>
+    <w:lsdException w:name="Plain Table 1" w:uiPriority="41"/>
+    <w:lsdException w:name="Plain Table 2" w:uiPriority="42"/>
+    <w:lsdException w:name="Plain Table 3" w:uiPriority="43"/>
+    <w:lsdException w:name="Plain Table 4" w:uiPriority="44"/>
+    <w:lsdException w:name="Plain Table 5" w:uiPriority="45"/>
+    <w:lsdException w:name="Grid Table Light" w:uiPriority="40"/>
+    <w:lsdException w:name="Grid Table 1 Light" w:uiPriority="46"/>
+    <w:lsdException w:name="Grid Table 2" w:uiPriority="47"/>
+    <w:lsdException w:name="Grid Table 3" w:uiPriority="48"/>
+    <w:lsdException w:name="Grid Table 4" w:uiPriority="49"/>
+    <w:lsdException w:name="Grid Table 5 Dark" w:uiPriority="50"/>
+    <w:lsdException w:name="Grid Table 6 Colorful" w:uiPriority="51"/>
+    <w:lsdException w:name="Grid Table 7 Colorful" w:uiPriority="52"/>
+    <w:lsdException w:name="Grid Table 1 Light Accent 1" w:uiPriority="46"/>
+    <w:lsdException w:name="Grid Table 2 Accent 1" w:uiPriority="47"/>
+    <w:lsdException w:name="Grid Table 3 Accent 1" w:uiPriority="48"/>
+    <w:lsdException w:name="Grid Table 4 Accent 1" w:uiPriority="49"/>
+    <w:lsdException w:name="Grid Table 5 Dark Accent 1" w:uiPriority="50"/>
+    <w:lsdException w:name="Grid Table 6 Colorful Accent 1" w:uiPriority="51"/>
+    <w:lsdException w:name="Grid Table 7 Colorful Accent 1" w:uiPriority="52"/>
+    <w:lsdException w:name="Grid Table 1 Light Accent 2" w:uiPriority="46"/>
+    <w:lsdException w:name="Grid Table 2 Accent 2" w:uiPriority="47"/>
+    <w:lsdException w:name="Grid Table 3 Accent 2" w:uiPriority="48"/>
+    <w:lsdException w:name="Grid Table 4 Accent 2" w:uiPriority="49"/>
+    <w:lsdException w:name="Grid Table 5 Dark Accent 2" w:uiPriority="50"/>
+    <w:lsdException w:name="Grid Table 6 Colorful Accent 2" w:uiPriority="51"/>
+    <w:lsdException w:name="Grid Table 7 Colorful Accent 2" w:uiPriority="52"/>
+    <w:lsdException w:name="Grid Table 1 Light Accent 3" w:uiPriority="46"/>
+    <w:lsdException w:name="Grid Table 2 Accent 3" w:uiPriority="47"/>
+    <w:lsdException w:name="Grid Table 3 Accent 3" w:uiPriority="48"/>
+    <w:lsdException w:name="Grid Table 4 Accent 3" w:uiPriority="49"/>
+    <w:lsdException w:name="Grid Table 5 Dark Accent 3" w:uiPriority="50"/>
+    <w:lsdException w:name="Grid Table 6 Colorful Accent 3" w:uiPriority="51"/>
+    <w:lsdException w:name="Grid Table 7 Colorful Accent 3" w:uiPriority="52"/>
+    <w:lsdException w:name="Grid Table 1 Light Accent 4" w:uiPriority="46"/>
+    <w:lsdException w:name="Grid Table 2 Accent 4" w:uiPriority="47"/>
+    <w:lsdException w:name="Grid Table 3 Accent 4" w:uiPriority="48"/>
+    <w:lsdException w:name="Grid Table 4 Accent 4" w:uiPriority="49"/>
+    <w:lsdException w:name="Grid Table 5 Dark Accent 4" w:uiPriority="50"/>
+    <w:lsdException w:name="Grid Table 6 Colorful Accent 4" w:uiPriority="51"/>
+    <w:lsdException w:name="Grid Table 7 Colorful Accent 4" w:uiPriority="52"/>
+    <w:lsdException w:name="Grid Table 1 Light Accent 5" w:uiPriority="46"/>
+    <w:lsdException w:name="Grid Table 2 Accent 5" w:uiPriority="47"/>
+    <w:lsdException w:name="Grid Table 3 Accent 5" w:uiPriority="48"/>
+    <w:lsdException w:name="Grid Table 4 Accent 5" w:uiPriority="49"/>
+    <w:lsdException w:name="Grid Table 5 Dark Accent 5" w:uiPriority="50"/>
+    <w:lsdException w:name="Grid Table 6 Colorful Accent 5" w:uiPriority="51"/>
+    <w:lsdException w:name="Grid Table 7 Colorful Accent 5" w:uiPriority="52"/>
+    <w:lsdException w:name="Grid Table 1 Light Accent 6" w:uiPriority="46"/>
+    <w:lsdException w:name="Grid Table 2 Accent 6" w:uiPriority="47"/>
+    <w:lsdException w:name="Grid Table 3 Accent 6" w:uiPriority="48"/>
+    <w:lsdException w:name="Grid Table 4 Accent 6" w:uiPriority="49"/>
+    <w:lsdException w:name="Grid Table 5 Dark Accent 6" w:uiPriority="50"/>
+    <w:lsdException w:name="Grid Table 6 Colorful Accent 6" w:uiPriority="51"/>
+    <w:lsdException w:name="Grid Table 7 Colorful Accent 6" w:uiPriority="52"/>
+    <w:lsdException w:name="List Table 1 Light" w:uiPriority="46"/>
+    <w:lsdException w:name="List Table 2" w:uiPriority="47"/>
+    <w:lsdException w:name="List Table 3" w:uiPriority="48"/>
+    <w:lsdException w:name="List Table 4" w:uiPriority="49"/>
+    <w:lsdException w:name="List Table 5 Dark" w:uiPriority="50"/>
+    <w:lsdException w:name="List Table 6 Colorful" w:uiPriority="51"/>
+    <w:lsdException w:name="List Table 7 Colorful" w:uiPriority="52"/>
+    <w:lsdException w:name="List Table 1 Light Accent 1" w:uiPriority="46"/>
+    <w:lsdException w:name="List Table 2 Accent 1" w:uiPriority="47"/>
+    <w:lsdException w:name="List Table 3 Accent 1" w:uiPriority="48"/>
+    <w:lsdException w:name="List Table 4 Accent 1" w:uiPriority="49"/>
+    <w:lsdException w:name="List Table 5 Dark Accent 1" w:uiPriority="50"/>
+    <w:lsdException w:name="List Table 6 Colorful Accent 1" w:uiPriority="51"/>
+    <w:lsdException w:name="List Table 7 Colorful Accent 1" w:uiPriority="52"/>
+    <w:lsdException w:name="List Table 1 Light Accent 2" w:uiPriority="46"/>
+    <w:lsdException w:name="List Table 2 Accent 2" w:uiPriority="47"/>
+    <w:lsdException w:name="List Table 3 Accent 2" w:uiPriority="48"/>
+    <w:lsdException w:name="List Table 4 Accent 2" w:uiPriority="49"/>
+    <w:lsdException w:name="List Table 5 Dark Accent 2" w:uiPriority="50"/>
+    <w:lsdException w:name="List Table 6 Colorful Accent 2" w:uiPriority="51"/>
+    <w:lsdException w:name="List Table 7 Colorful Accent 2" w:uiPriority="52"/>
+    <w:lsdException w:name="List Table 1 Light Accent 3" w:uiPriority="46"/>
+    <w:lsdException w:name="List Table 2 Accent 3" w:uiPriority="47"/>
+    <w:lsdException w:name="List Table 3 Accent 3" w:uiPriority="48"/>
+    <w:lsdException w:name="List Table 4 Accent 3" w:uiPriority="49"/>
+    <w:lsdException w:name="List Table 5 Dark Accent 3" w:uiPriority="50"/>
+    <w:lsdException w:name="List Table 6 Colorful Accent 3" w:uiPriority="51"/>
+    <w:lsdException w:name="List Table 7 Colorful Accent 3" w:uiPriority="52"/>
+    <w:lsdException w:name="List Table 1 Light Accent 4" w:uiPriority="46"/>
+    <w:lsdException w:name="List Table 2 Accent 4" w:uiPriority="47"/>
+    <w:lsdException w:name="List Table 3 Accent 4" w:uiPriority="48"/>
+    <w:lsdException w:name="List Table 4 Accent 4" w:uiPriority="49"/>
+    <w:lsdException w:name="List Table 5 Dark Accent 4" w:uiPriority="50"/>
+    <w:lsdException w:name="List Table 6 Colorful Accent 4" w:uiPriority="51"/>
+    <w:lsdException w:name="List Table 7 Colorful Accent 4" w:uiPriority="52"/>
+    <w:lsdException w:name="List Table 1 Light Accent 5" w:uiPriority="46"/>
+    <w:lsdException w:name="List Table 2 Accent 5" w:uiPriority="47"/>
+    <w:lsdException w:name="List Table 3 Accent 5" w:uiPriority="48"/>
+    <w:lsdException w:name="List Table 4 Accent 5" w:uiPriority="49"/>
+    <w:lsdException w:name="List Table 5 Dark Accent 5" w:uiPriority="50"/>
+    <w:lsdException w:name="List Table 6 Colorful Accent 5" w:uiPriority="51"/>
+    <w:lsdException w:name="List Table 7 Colorful Accent 5" w:uiPriority="52"/>
+    <w:lsdException w:name="List Table 1 Light Accent 6" w:uiPriority="46"/>
+    <w:lsdException w:name="List Table 2 Accent 6" w:uiPriority="47"/>
+    <w:lsdException w:name="List Table 3 Accent 6" w:uiPriority="48"/>
+    <w:lsdException w:name="List Table 4 Accent 6" w:uiPriority="49"/>
+    <w:lsdException w:name="List Table 5 Dark Accent 6" w:uiPriority="50"/>
+    <w:lsdException w:name="List Table 6 Colorful Accent 6" w:uiPriority="51"/>
+    <w:lsdException w:name="List Table 7 Colorful Accent 6" w:uiPriority="52"/>
+    <w:lsdException w:name="Mention" w:semiHidden="1" w:unhideWhenUsed="1"/>
+    <w:lsdException w:name="Smart Hyperlink" w:semiHidden="1" w:unhideWhenUsed="1"/>
+    <w:lsdException w:name="Hashtag" w:semiHidden="1" w:unhideWhenUsed="1"/>
+    <w:lsdException w:name="Unresolved Mention" w:semiHidden="1" w:unhideWhenUsed="1"/>
   </w:latentStyles>
   <w:style w:type="paragraph" w:default="1" w:styleId="Normal">
     <w:name w:val="Normal"/>
@@ -17829,7 +16279,7 @@
   <a:extraClrSchemeLst/>
   <a:extLst>
     <a:ext uri="{05A4C25C-085E-4340-85A3-A5531E510DB2}">
-      <thm15:themeFamily xmlns="" xmlns:thm15="http://schemas.microsoft.com/office/thememl/2012/main" name="Office Theme" id="{62F939B6-93AF-4DB8-9C6B-D6C7DFDC589F}" vid="{4A3C46E8-61CC-4603-A589-7422A47A8E4A}"/>
+      <thm15:themeFamily xmlns:thm15="http://schemas.microsoft.com/office/thememl/2012/main" name="Office Theme" id="{62F939B6-93AF-4DB8-9C6B-D6C7DFDC589F}" vid="{4A3C46E8-61CC-4603-A589-7422A47A8E4A}"/>
     </a:ext>
   </a:extLst>
 </a:theme>
@@ -17840,7 +16290,7 @@
 </file>
 
 <file path=customXml/itemProps1.xml><?xml version="1.0" encoding="utf-8"?>
-<ds:datastoreItem xmlns:ds="http://schemas.openxmlformats.org/officeDocument/2006/customXml" ds:itemID="{B0F9CF1C-CEF9-43B4-B917-F78F399CBC9F}">
+<ds:datastoreItem xmlns:ds="http://schemas.openxmlformats.org/officeDocument/2006/customXml" ds:itemID="{5552621A-21C1-457D-8131-6327B133096A}">
   <ds:schemaRefs>
     <ds:schemaRef ds:uri="http://schemas.openxmlformats.org/officeDocument/2006/bibliography"/>
   </ds:schemaRefs>
